--- a/Pflichtenheft/Sicherheit.docx
+++ b/Pflichtenheft/Sicherheit.docx
@@ -1,51 +1,41 @@
 
 <file path=word/document.xml><?xml version="1.0" encoding="utf-8"?>
-<w:document xmlns:r="http://schemas.openxmlformats.org/officeDocument/2006/relationships" xmlns:wp="http://schemas.openxmlformats.org/drawingml/2006/wordprocessingDrawing" xmlns:w="http://schemas.openxmlformats.org/wordprocessingml/2006/main" xmlns:w10="urn:schemas-microsoft-com:office:word" xmlns:w14="http://schemas.microsoft.com/office/word/2010/wordml" xmlns:wps="http://schemas.microsoft.com/office/word/2010/wordprocessingShape" xmlns:wpg="http://schemas.microsoft.com/office/word/2010/wordprocessingGroup" xmlns:mc="http://schemas.openxmlformats.org/markup-compatibility/2006" xmlns:v="urn:schemas-microsoft-com:vml" xmlns:o="urn:schemas-microsoft-com:office:office" xmlns:m="http://schemas.openxmlformats.org/officeDocument/2006/math" mc:Ignorable="w14">
+<w:document xmlns:wpc="http://schemas.microsoft.com/office/word/2010/wordprocessingCanvas" xmlns:cx="http://schemas.microsoft.com/office/drawing/2014/chartex" xmlns:cx1="http://schemas.microsoft.com/office/drawing/2015/9/8/chartex" xmlns:cx2="http://schemas.microsoft.com/office/drawing/2015/10/21/chartex" xmlns:cx3="http://schemas.microsoft.com/office/drawing/2016/5/9/chartex" xmlns:cx4="http://schemas.microsoft.com/office/drawing/2016/5/10/chartex" xmlns:cx5="http://schemas.microsoft.com/office/drawing/2016/5/11/chartex" xmlns:cx6="http://schemas.microsoft.com/office/drawing/2016/5/12/chartex" xmlns:cx7="http://schemas.microsoft.com/office/drawing/2016/5/13/chartex" xmlns:cx8="http://schemas.microsoft.com/office/drawing/2016/5/14/chartex" xmlns:mc="http://schemas.openxmlformats.org/markup-compatibility/2006" xmlns:aink="http://schemas.microsoft.com/office/drawing/2016/ink" xmlns:am3d="http://schemas.microsoft.com/office/drawing/2017/model3d" xmlns:o="urn:schemas-microsoft-com:office:office" xmlns:r="http://schemas.openxmlformats.org/officeDocument/2006/relationships" xmlns:m="http://schemas.openxmlformats.org/officeDocument/2006/math" xmlns:v="urn:schemas-microsoft-com:vml" xmlns:wp14="http://schemas.microsoft.com/office/word/2010/wordprocessingDrawing" xmlns:wp="http://schemas.openxmlformats.org/drawingml/2006/wordprocessingDrawing" xmlns:w10="urn:schemas-microsoft-com:office:word" xmlns:w="http://schemas.openxmlformats.org/wordprocessingml/2006/main" xmlns:w14="http://schemas.microsoft.com/office/word/2010/wordml" xmlns:w15="http://schemas.microsoft.com/office/word/2012/wordml" xmlns:w16cid="http://schemas.microsoft.com/office/word/2016/wordml/cid" xmlns:w16se="http://schemas.microsoft.com/office/word/2015/wordml/symex" xmlns:wpg="http://schemas.microsoft.com/office/word/2010/wordprocessingGroup" xmlns:wpi="http://schemas.microsoft.com/office/word/2010/wordprocessingInk" xmlns:wne="http://schemas.microsoft.com/office/word/2006/wordml" xmlns:wps="http://schemas.microsoft.com/office/word/2010/wordprocessingShape" mc:Ignorable="w14 w15 w16se w16cid wp14">
   <w:body>
     <w:p>
       <w:pPr>
         <w:pStyle w:val="Title"/>
-        <w:bidi w:val="0"/>
       </w:pPr>
       <w:r>
-        <w:rPr>
-          <w:rtl w:val="0"/>
-        </w:rPr>
         <w:t>Sicherheit</w:t>
       </w:r>
     </w:p>
     <w:p>
       <w:pPr>
         <w:pStyle w:val="Body"/>
-        <w:bidi w:val="0"/>
       </w:pPr>
     </w:p>
     <w:p>
       <w:pPr>
         <w:pStyle w:val="Default"/>
-        <w:bidi w:val="0"/>
-        <w:ind w:left="0" w:right="232" w:firstLine="0"/>
-        <w:jc w:val="left"/>
-        <w:rPr>
-          <w:rFonts w:ascii="Times New Roman" w:cs="Times New Roman" w:hAnsi="Times New Roman" w:eastAsia="Times New Roman"/>
-          <w:b w:val="0"/>
-          <w:bCs w:val="0"/>
-          <w:sz w:val="24"/>
-          <w:szCs w:val="24"/>
-          <w:u w:val="none" w:color="000000"/>
-          <w:rtl w:val="0"/>
+        <w:ind w:right="232"/>
+        <w:rPr>
+          <w:rFonts w:ascii="Times New Roman" w:eastAsia="Times New Roman" w:hAnsi="Times New Roman" w:cs="Times New Roman"/>
+          <w:sz w:val="24"/>
+          <w:szCs w:val="24"/>
+          <w:u w:color="000000"/>
+          <w:lang w:val="de-DE"/>
         </w:rPr>
       </w:pPr>
       <w:r>
         <w:rPr>
           <w:rFonts w:ascii="Times New Roman" w:hAnsi="Times New Roman"/>
-          <w:b w:val="1"/>
-          <w:bCs w:val="1"/>
+          <w:b/>
+          <w:bCs/>
           <w:sz w:val="24"/>
           <w:szCs w:val="24"/>
           <w:u w:val="single" w:color="000000"/>
-          <w:rtl w:val="0"/>
-          <w:lang w:val="en-US"/>
+          <w:lang w:val="de-DE"/>
         </w:rPr>
         <w:t>Backup:</w:t>
       </w:r>
@@ -53,15 +43,13 @@
     <w:p>
       <w:pPr>
         <w:pStyle w:val="Default"/>
-        <w:bidi w:val="0"/>
-        <w:ind w:left="0" w:right="232" w:firstLine="0"/>
-        <w:jc w:val="left"/>
-        <w:rPr>
-          <w:rFonts w:ascii="Times New Roman" w:cs="Times New Roman" w:hAnsi="Times New Roman" w:eastAsia="Times New Roman"/>
-          <w:sz w:val="24"/>
-          <w:szCs w:val="24"/>
-          <w:u w:color="000000"/>
-          <w:rtl w:val="0"/>
+        <w:ind w:right="232"/>
+        <w:rPr>
+          <w:rFonts w:ascii="Times New Roman" w:eastAsia="Times New Roman" w:hAnsi="Times New Roman" w:cs="Times New Roman"/>
+          <w:sz w:val="24"/>
+          <w:szCs w:val="24"/>
+          <w:u w:color="000000"/>
+          <w:lang w:val="de-DE"/>
         </w:rPr>
       </w:pPr>
       <w:r>
@@ -70,18 +58,61 @@
           <w:sz w:val="24"/>
           <w:szCs w:val="24"/>
           <w:u w:color="000000"/>
-          <w:rtl w:val="0"/>
-          <w:lang w:val="de-DE"/>
-        </w:rPr>
-        <w:t>Um das Risiko eines Ausfall (und somit Datenverlust) zu minimieren, soll es ein Backup-System geben. Dieses Backup-System soll innerhalb von 2 Minuten, nach dem Ausfall des Hauptserver verf</w:t>
-      </w:r>
-      <w:r>
-        <w:rPr>
-          <w:rFonts w:ascii="Times New Roman" w:hAnsi="Times New Roman" w:hint="default"/>
-          <w:sz w:val="24"/>
-          <w:szCs w:val="24"/>
-          <w:u w:color="000000"/>
-          <w:rtl w:val="0"/>
+          <w:lang w:val="de-DE"/>
+        </w:rPr>
+        <w:t xml:space="preserve">Um das Risiko </w:t>
+      </w:r>
+      <w:proofErr w:type="gramStart"/>
+      <w:r>
+        <w:rPr>
+          <w:rFonts w:ascii="Times New Roman" w:hAnsi="Times New Roman"/>
+          <w:sz w:val="24"/>
+          <w:szCs w:val="24"/>
+          <w:u w:color="000000"/>
+          <w:lang w:val="de-DE"/>
+        </w:rPr>
+        <w:t>eines Ausfall</w:t>
+      </w:r>
+      <w:proofErr w:type="gramEnd"/>
+      <w:r>
+        <w:rPr>
+          <w:rFonts w:ascii="Times New Roman" w:hAnsi="Times New Roman"/>
+          <w:sz w:val="24"/>
+          <w:szCs w:val="24"/>
+          <w:u w:color="000000"/>
+          <w:lang w:val="de-DE"/>
+        </w:rPr>
+        <w:t xml:space="preserve"> (und somit Datenverlust) zu minimieren, soll es ein Backup-System geben. Dieses Backup-System soll innerhalb von 2 Minuten, nach dem Ausfall </w:t>
+      </w:r>
+      <w:proofErr w:type="gramStart"/>
+      <w:r>
+        <w:rPr>
+          <w:rFonts w:ascii="Times New Roman" w:hAnsi="Times New Roman"/>
+          <w:sz w:val="24"/>
+          <w:szCs w:val="24"/>
+          <w:u w:color="000000"/>
+          <w:lang w:val="de-DE"/>
+        </w:rPr>
+        <w:t>des Hauptserver</w:t>
+      </w:r>
+      <w:proofErr w:type="gramEnd"/>
+      <w:r>
+        <w:rPr>
+          <w:rFonts w:ascii="Times New Roman" w:hAnsi="Times New Roman"/>
+          <w:sz w:val="24"/>
+          <w:szCs w:val="24"/>
+          <w:u w:color="000000"/>
+          <w:lang w:val="de-DE"/>
+        </w:rPr>
+        <w:t xml:space="preserve"> verf</w:t>
+      </w:r>
+      <w:r>
+        <w:rPr>
+          <w:rFonts w:ascii="Times New Roman" w:hAnsi="Times New Roman"/>
+          <w:sz w:val="24"/>
+          <w:szCs w:val="24"/>
+          <w:u w:color="000000"/>
+          <w:lang w:val="de-DE"/>
         </w:rPr>
         <w:t>ü</w:t>
       </w:r>
@@ -91,24 +122,31 @@
           <w:sz w:val="24"/>
           <w:szCs w:val="24"/>
           <w:u w:color="000000"/>
-          <w:rtl w:val="0"/>
-          <w:lang w:val="de-DE"/>
-        </w:rPr>
-        <w:t>gbar sein und alle Daten des Hauptserver (vor dem Ausfall) beinhalten.</w:t>
+          <w:lang w:val="de-DE"/>
+        </w:rPr>
+        <w:t>gbar sein und alle Daten des Hauptserver (vor</w:t>
+      </w:r>
+      <w:r>
+        <w:rPr>
+          <w:rFonts w:ascii="Times New Roman" w:hAnsi="Times New Roman"/>
+          <w:sz w:val="24"/>
+          <w:szCs w:val="24"/>
+          <w:u w:color="000000"/>
+          <w:lang w:val="de-DE"/>
+        </w:rPr>
+        <w:t xml:space="preserve"> dem Ausfall) beinhalten.</w:t>
       </w:r>
     </w:p>
     <w:p>
       <w:pPr>
         <w:pStyle w:val="Default"/>
-        <w:bidi w:val="0"/>
-        <w:ind w:left="0" w:right="232" w:firstLine="0"/>
-        <w:jc w:val="left"/>
-        <w:rPr>
-          <w:rFonts w:ascii="Times New Roman" w:cs="Times New Roman" w:hAnsi="Times New Roman" w:eastAsia="Times New Roman"/>
-          <w:sz w:val="24"/>
-          <w:szCs w:val="24"/>
-          <w:u w:color="000000"/>
-          <w:rtl w:val="0"/>
+        <w:ind w:right="232"/>
+        <w:rPr>
+          <w:rFonts w:ascii="Times New Roman" w:eastAsia="Times New Roman" w:hAnsi="Times New Roman" w:cs="Times New Roman"/>
+          <w:sz w:val="24"/>
+          <w:szCs w:val="24"/>
+          <w:u w:color="000000"/>
+          <w:lang w:val="de-DE"/>
         </w:rPr>
       </w:pPr>
       <w:r>
@@ -117,29 +155,16 @@
           <w:sz w:val="24"/>
           <w:szCs w:val="24"/>
           <w:u w:color="000000"/>
-          <w:rtl w:val="0"/>
-          <w:lang w:val="de-DE"/>
-        </w:rPr>
-        <w:t xml:space="preserve">Umgesetzt wird dies, indem der Hauptserver alle seine neun validen Daten an das Backup-System sendet. </w:t>
-      </w:r>
-      <w:r>
-        <w:rPr>
-          <w:rFonts w:ascii="Times New Roman" w:hAnsi="Times New Roman"/>
-          <w:sz w:val="24"/>
-          <w:szCs w:val="24"/>
-          <w:u w:color="000000"/>
-          <w:rtl w:val="0"/>
-          <w:lang w:val="de-DE"/>
-        </w:rPr>
-        <w:t>Erst nach dem dies gegl</w:t>
-      </w:r>
-      <w:r>
-        <w:rPr>
-          <w:rFonts w:ascii="Times New Roman" w:hAnsi="Times New Roman" w:hint="default"/>
-          <w:sz w:val="24"/>
-          <w:szCs w:val="24"/>
-          <w:u w:color="000000"/>
-          <w:rtl w:val="0"/>
+          <w:lang w:val="de-DE"/>
+        </w:rPr>
+        <w:t>Umgesetzt wird dies, indem der Hauptserver alle seine neun validen Daten an das Backup-System sendet. Erst nach dem dies gegl</w:t>
+      </w:r>
+      <w:r>
+        <w:rPr>
+          <w:rFonts w:ascii="Times New Roman" w:hAnsi="Times New Roman"/>
+          <w:sz w:val="24"/>
+          <w:szCs w:val="24"/>
+          <w:u w:color="000000"/>
           <w:lang w:val="de-DE"/>
         </w:rPr>
         <w:t>ü</w:t>
@@ -150,18 +175,48 @@
           <w:sz w:val="24"/>
           <w:szCs w:val="24"/>
           <w:u w:color="000000"/>
-          <w:rtl w:val="0"/>
-          <w:lang w:val="de-DE"/>
-        </w:rPr>
-        <w:t xml:space="preserve">ckt ist, wird dem Frontend mitgeteilt, dass die Daten erfolgreich gespeichert wurden. Damit ist sichergestellt, dass die Daten, immer auf beiden Server gespeichert werden (wenn beide aktiv sind). Sollte nun der </w:t>
-      </w:r>
-      <w:r>
-        <w:rPr>
-          <w:rFonts w:ascii="Times New Roman" w:hAnsi="Times New Roman" w:hint="default"/>
-          <w:sz w:val="24"/>
-          <w:szCs w:val="24"/>
-          <w:u w:color="000000"/>
-          <w:rtl w:val="0"/>
+          <w:lang w:val="de-DE"/>
+        </w:rPr>
+        <w:t>ckt ist, wird dem Frontend mitgeteilt, dass die Daten erfolgreich gespeichert wurden. Damit ist sicherge</w:t>
+      </w:r>
+      <w:r>
+        <w:rPr>
+          <w:rFonts w:ascii="Times New Roman" w:hAnsi="Times New Roman"/>
+          <w:sz w:val="24"/>
+          <w:szCs w:val="24"/>
+          <w:u w:color="000000"/>
+          <w:lang w:val="de-DE"/>
+        </w:rPr>
+        <w:t xml:space="preserve">stellt, dass die Daten, immer auf </w:t>
+      </w:r>
+      <w:proofErr w:type="gramStart"/>
+      <w:r>
+        <w:rPr>
+          <w:rFonts w:ascii="Times New Roman" w:hAnsi="Times New Roman"/>
+          <w:sz w:val="24"/>
+          <w:szCs w:val="24"/>
+          <w:u w:color="000000"/>
+          <w:lang w:val="de-DE"/>
+        </w:rPr>
+        <w:t>beiden Server</w:t>
+      </w:r>
+      <w:proofErr w:type="gramEnd"/>
+      <w:r>
+        <w:rPr>
+          <w:rFonts w:ascii="Times New Roman" w:hAnsi="Times New Roman"/>
+          <w:sz w:val="24"/>
+          <w:szCs w:val="24"/>
+          <w:u w:color="000000"/>
+          <w:lang w:val="de-DE"/>
+        </w:rPr>
+        <w:t xml:space="preserve"> gespeichert werden (wenn beide aktiv sind). Sollte nun der </w:t>
+      </w:r>
+      <w:r>
+        <w:rPr>
+          <w:rFonts w:ascii="Times New Roman" w:hAnsi="Times New Roman"/>
+          <w:sz w:val="24"/>
+          <w:szCs w:val="24"/>
+          <w:u w:color="000000"/>
           <w:lang w:val="de-DE"/>
         </w:rPr>
         <w:t>“</w:t>
@@ -172,18 +227,16 @@
           <w:sz w:val="24"/>
           <w:szCs w:val="24"/>
           <w:u w:color="000000"/>
-          <w:rtl w:val="0"/>
           <w:lang w:val="de-DE"/>
         </w:rPr>
         <w:t>Hauptserver</w:t>
       </w:r>
       <w:r>
         <w:rPr>
-          <w:rFonts w:ascii="Times New Roman" w:hAnsi="Times New Roman" w:hint="default"/>
-          <w:sz w:val="24"/>
-          <w:szCs w:val="24"/>
-          <w:u w:color="000000"/>
-          <w:rtl w:val="0"/>
+          <w:rFonts w:ascii="Times New Roman" w:hAnsi="Times New Roman"/>
+          <w:sz w:val="24"/>
+          <w:szCs w:val="24"/>
+          <w:u w:color="000000"/>
           <w:lang w:val="de-DE"/>
         </w:rPr>
         <w:t xml:space="preserve">” </w:t>
@@ -194,18 +247,16 @@
           <w:sz w:val="24"/>
           <w:szCs w:val="24"/>
           <w:u w:color="000000"/>
-          <w:rtl w:val="0"/>
           <w:lang w:val="de-DE"/>
         </w:rPr>
         <w:t xml:space="preserve">offline gehen, wird der DNS-Server seine URL vom Hauptserver zu dem, vom Backup-Server </w:t>
       </w:r>
       <w:r>
         <w:rPr>
-          <w:rFonts w:ascii="Times New Roman" w:hAnsi="Times New Roman" w:hint="default"/>
-          <w:sz w:val="24"/>
-          <w:szCs w:val="24"/>
-          <w:u w:color="000000"/>
-          <w:rtl w:val="0"/>
+          <w:rFonts w:ascii="Times New Roman" w:hAnsi="Times New Roman"/>
+          <w:sz w:val="24"/>
+          <w:szCs w:val="24"/>
+          <w:u w:color="000000"/>
           <w:lang w:val="de-DE"/>
         </w:rPr>
         <w:t>ä</w:t>
@@ -216,24 +267,31 @@
           <w:sz w:val="24"/>
           <w:szCs w:val="24"/>
           <w:u w:color="000000"/>
-          <w:rtl w:val="0"/>
-          <w:lang w:val="de-DE"/>
-        </w:rPr>
-        <w:t>ndern. Dieser ist dann der neue Hauptserver. Schaltet sich der ehemalige Hauptserver wieder online, geht dieser in die Rolle des Backup-Server.</w:t>
+          <w:lang w:val="de-DE"/>
+        </w:rPr>
+        <w:t>ndern. Dieser ist dann der neue Hauptserver. Sc</w:t>
+      </w:r>
+      <w:r>
+        <w:rPr>
+          <w:rFonts w:ascii="Times New Roman" w:hAnsi="Times New Roman"/>
+          <w:sz w:val="24"/>
+          <w:szCs w:val="24"/>
+          <w:u w:color="000000"/>
+          <w:lang w:val="de-DE"/>
+        </w:rPr>
+        <w:t>haltet sich der ehemalige Hauptserver wieder online, geht dieser in die Rolle des Backup-Server.</w:t>
       </w:r>
     </w:p>
     <w:p>
       <w:pPr>
         <w:pStyle w:val="Default"/>
-        <w:bidi w:val="0"/>
-        <w:ind w:left="0" w:right="232" w:firstLine="0"/>
-        <w:jc w:val="left"/>
-        <w:rPr>
-          <w:rFonts w:ascii="Times New Roman" w:cs="Times New Roman" w:hAnsi="Times New Roman" w:eastAsia="Times New Roman"/>
-          <w:sz w:val="24"/>
-          <w:szCs w:val="24"/>
-          <w:u w:color="000000"/>
-          <w:rtl w:val="0"/>
+        <w:ind w:right="232"/>
+        <w:rPr>
+          <w:rFonts w:ascii="Times New Roman" w:eastAsia="Times New Roman" w:hAnsi="Times New Roman" w:cs="Times New Roman"/>
+          <w:sz w:val="24"/>
+          <w:szCs w:val="24"/>
+          <w:u w:color="000000"/>
+          <w:lang w:val="de-DE"/>
         </w:rPr>
       </w:pPr>
       <w:r>
@@ -242,18 +300,16 @@
           <w:sz w:val="24"/>
           <w:szCs w:val="24"/>
           <w:u w:color="000000"/>
-          <w:rtl w:val="0"/>
           <w:lang w:val="de-DE"/>
         </w:rPr>
         <w:t>Alternativ gibt es die M</w:t>
       </w:r>
       <w:r>
         <w:rPr>
-          <w:rFonts w:ascii="Times New Roman" w:hAnsi="Times New Roman" w:hint="default"/>
-          <w:sz w:val="24"/>
-          <w:szCs w:val="24"/>
-          <w:u w:color="000000"/>
-          <w:rtl w:val="0"/>
+          <w:rFonts w:ascii="Times New Roman" w:hAnsi="Times New Roman"/>
+          <w:sz w:val="24"/>
+          <w:szCs w:val="24"/>
+          <w:u w:color="000000"/>
           <w:lang w:val="de-DE"/>
         </w:rPr>
         <w:t>ö</w:t>
@@ -264,29 +320,17 @@
           <w:sz w:val="24"/>
           <w:szCs w:val="24"/>
           <w:u w:color="000000"/>
-          <w:rtl w:val="0"/>
-          <w:lang w:val="de-DE"/>
-        </w:rPr>
-        <w:t xml:space="preserve">glichkeit, dass der Hauptserver dauerhaft gespiegelt wird oder sogenannte </w:t>
-      </w:r>
-      <w:r>
-        <w:rPr>
-          <w:rFonts w:ascii="Times New Roman" w:hAnsi="Times New Roman"/>
-          <w:sz w:val="24"/>
-          <w:szCs w:val="24"/>
-          <w:u w:color="000000"/>
-          <w:rtl w:val="0"/>
-          <w:lang w:val="de-DE"/>
-        </w:rPr>
-        <w:t>Hochverf</w:t>
-      </w:r>
-      <w:r>
-        <w:rPr>
-          <w:rFonts w:ascii="Times New Roman" w:hAnsi="Times New Roman" w:hint="default"/>
-          <w:sz w:val="24"/>
-          <w:szCs w:val="24"/>
-          <w:u w:color="000000"/>
-          <w:rtl w:val="0"/>
+          <w:lang w:val="de-DE"/>
+        </w:rPr>
+        <w:t>glichkeit, dass der Hauptserver dauerhaft gespiegelt wird oder sogenannte Hochverf</w:t>
+      </w:r>
+      <w:r>
+        <w:rPr>
+          <w:rFonts w:ascii="Times New Roman" w:hAnsi="Times New Roman"/>
+          <w:sz w:val="24"/>
+          <w:szCs w:val="24"/>
+          <w:u w:color="000000"/>
+          <w:lang w:val="de-DE"/>
         </w:rPr>
         <w:t>ü</w:t>
       </w:r>
@@ -296,88 +340,80 @@
           <w:sz w:val="24"/>
           <w:szCs w:val="24"/>
           <w:u w:color="000000"/>
-          <w:rtl w:val="0"/>
-          <w:lang w:val="de-DE"/>
-        </w:rPr>
-        <w:t>gbarkeitscluster</w:t>
-      </w:r>
-      <w:r>
-        <w:rPr>
-          <w:rFonts w:ascii="Times New Roman" w:hAnsi="Times New Roman"/>
-          <w:sz w:val="24"/>
-          <w:szCs w:val="24"/>
-          <w:u w:color="000000"/>
-          <w:rtl w:val="0"/>
-          <w:lang w:val="de-DE"/>
-        </w:rPr>
-        <w:t>. Trifft auf einem Knoten des Clusters ein Fehler auf, werden die auf diesem Knoten laufenden Dienste auf einen anderen Knoten migriert.</w:t>
+          <w:lang w:val="de-DE"/>
+        </w:rPr>
+        <w:t>gbarkeitscluster. Trifft auf einem Knoten des Clust</w:t>
+      </w:r>
+      <w:r>
+        <w:rPr>
+          <w:rFonts w:ascii="Times New Roman" w:hAnsi="Times New Roman"/>
+          <w:sz w:val="24"/>
+          <w:szCs w:val="24"/>
+          <w:u w:color="000000"/>
+          <w:lang w:val="de-DE"/>
+        </w:rPr>
+        <w:t>ers ein Fehler auf, werden die auf diesem Knoten laufenden Dienste auf einen anderen Knoten migriert.</w:t>
       </w:r>
     </w:p>
     <w:p>
       <w:pPr>
         <w:pStyle w:val="Default"/>
-        <w:bidi w:val="0"/>
-        <w:ind w:left="0" w:right="232" w:firstLine="0"/>
-        <w:jc w:val="left"/>
-        <w:rPr>
-          <w:rFonts w:ascii="Times New Roman" w:cs="Times New Roman" w:hAnsi="Times New Roman" w:eastAsia="Times New Roman"/>
-          <w:sz w:val="24"/>
-          <w:szCs w:val="24"/>
-          <w:u w:color="000000"/>
-          <w:rtl w:val="0"/>
+        <w:ind w:right="232"/>
+        <w:rPr>
+          <w:rFonts w:ascii="Times New Roman" w:eastAsia="Times New Roman" w:hAnsi="Times New Roman" w:cs="Times New Roman"/>
+          <w:sz w:val="24"/>
+          <w:szCs w:val="24"/>
+          <w:u w:color="000000"/>
+          <w:lang w:val="de-DE"/>
         </w:rPr>
       </w:pPr>
     </w:p>
     <w:p>
       <w:pPr>
         <w:pStyle w:val="Default"/>
-        <w:bidi w:val="0"/>
-        <w:ind w:left="0" w:right="232" w:firstLine="0"/>
-        <w:jc w:val="left"/>
-        <w:rPr>
-          <w:rFonts w:ascii="Times New Roman" w:cs="Times New Roman" w:hAnsi="Times New Roman" w:eastAsia="Times New Roman"/>
-          <w:b w:val="1"/>
-          <w:bCs w:val="1"/>
+        <w:ind w:right="232"/>
+        <w:rPr>
+          <w:rFonts w:ascii="Times New Roman" w:eastAsia="Times New Roman" w:hAnsi="Times New Roman" w:cs="Times New Roman"/>
+          <w:b/>
+          <w:bCs/>
           <w:sz w:val="24"/>
           <w:szCs w:val="24"/>
           <w:u w:val="single" w:color="000000"/>
-          <w:rtl w:val="0"/>
+          <w:lang w:val="de-DE"/>
         </w:rPr>
       </w:pPr>
       <w:r>
         <w:rPr>
           <w:rFonts w:ascii="Times New Roman" w:hAnsi="Times New Roman"/>
-          <w:b w:val="1"/>
-          <w:bCs w:val="1"/>
+          <w:b/>
+          <w:bCs/>
           <w:sz w:val="24"/>
           <w:szCs w:val="24"/>
           <w:u w:val="single" w:color="000000"/>
-          <w:rtl w:val="0"/>
           <w:lang w:val="de-DE"/>
         </w:rPr>
         <w:t>Import der Liste mit W</w:t>
       </w:r>
       <w:r>
         <w:rPr>
-          <w:rFonts w:ascii="Times New Roman" w:hAnsi="Times New Roman" w:hint="default"/>
-          <w:b w:val="1"/>
-          <w:bCs w:val="1"/>
+          <w:rFonts w:ascii="Times New Roman" w:hAnsi="Times New Roman"/>
+          <w:b/>
+          <w:bCs/>
           <w:sz w:val="24"/>
           <w:szCs w:val="24"/>
           <w:u w:val="single" w:color="000000"/>
-          <w:rtl w:val="0"/>
+          <w:lang w:val="de-DE"/>
         </w:rPr>
         <w:t>ä</w:t>
       </w:r>
       <w:r>
         <w:rPr>
           <w:rFonts w:ascii="Times New Roman" w:hAnsi="Times New Roman"/>
-          <w:b w:val="1"/>
-          <w:bCs w:val="1"/>
+          <w:b/>
+          <w:bCs/>
           <w:sz w:val="24"/>
           <w:szCs w:val="24"/>
           <w:u w:val="single" w:color="000000"/>
-          <w:rtl w:val="0"/>
           <w:lang w:val="de-DE"/>
         </w:rPr>
         <w:t>hlern/Parteien/Kandidaten:</w:t>
@@ -386,15 +422,13 @@
     <w:p>
       <w:pPr>
         <w:pStyle w:val="Default"/>
-        <w:bidi w:val="0"/>
-        <w:ind w:left="0" w:right="232" w:firstLine="0"/>
-        <w:jc w:val="left"/>
-        <w:rPr>
-          <w:rFonts w:ascii="Times New Roman" w:cs="Times New Roman" w:hAnsi="Times New Roman" w:eastAsia="Times New Roman"/>
-          <w:sz w:val="24"/>
-          <w:szCs w:val="24"/>
-          <w:u w:color="000000"/>
-          <w:rtl w:val="0"/>
+        <w:ind w:right="232"/>
+        <w:rPr>
+          <w:rFonts w:ascii="Times New Roman" w:eastAsia="Times New Roman" w:hAnsi="Times New Roman" w:cs="Times New Roman"/>
+          <w:sz w:val="24"/>
+          <w:szCs w:val="24"/>
+          <w:u w:color="000000"/>
+          <w:lang w:val="de-DE"/>
         </w:rPr>
       </w:pPr>
       <w:r>
@@ -403,18 +437,17 @@
           <w:sz w:val="24"/>
           <w:szCs w:val="24"/>
           <w:u w:color="000000"/>
-          <w:rtl w:val="0"/>
           <w:lang w:val="de-DE"/>
         </w:rPr>
         <w:t>Damit eine Wahl vollst</w:t>
       </w:r>
       <w:r>
         <w:rPr>
-          <w:rFonts w:ascii="Times New Roman" w:hAnsi="Times New Roman" w:hint="default"/>
-          <w:sz w:val="24"/>
-          <w:szCs w:val="24"/>
-          <w:u w:color="000000"/>
-          <w:rtl w:val="0"/>
+          <w:rFonts w:ascii="Times New Roman" w:hAnsi="Times New Roman"/>
+          <w:sz w:val="24"/>
+          <w:szCs w:val="24"/>
+          <w:u w:color="000000"/>
+          <w:lang w:val="de-DE"/>
         </w:rPr>
         <w:t>ä</w:t>
       </w:r>
@@ -424,18 +457,17 @@
           <w:sz w:val="24"/>
           <w:szCs w:val="24"/>
           <w:u w:color="000000"/>
-          <w:rtl w:val="0"/>
           <w:lang w:val="de-DE"/>
         </w:rPr>
         <w:t>ndig ist, braucht sie eine Liste mit berechtigten W</w:t>
       </w:r>
       <w:r>
         <w:rPr>
-          <w:rFonts w:ascii="Times New Roman" w:hAnsi="Times New Roman" w:hint="default"/>
-          <w:sz w:val="24"/>
-          <w:szCs w:val="24"/>
-          <w:u w:color="000000"/>
-          <w:rtl w:val="0"/>
+          <w:rFonts w:ascii="Times New Roman" w:hAnsi="Times New Roman"/>
+          <w:sz w:val="24"/>
+          <w:szCs w:val="24"/>
+          <w:u w:color="000000"/>
+          <w:lang w:val="de-DE"/>
         </w:rPr>
         <w:t>ä</w:t>
       </w:r>
@@ -445,24 +477,31 @@
           <w:sz w:val="24"/>
           <w:szCs w:val="24"/>
           <w:u w:color="000000"/>
-          <w:rtl w:val="0"/>
-          <w:lang w:val="de-DE"/>
-        </w:rPr>
-        <w:t>hler. Diese Liste wird von den jeweiligen Wahlkreisen erstellt und als Datei zum Verantwortlichen der Wahl gesendet (Ersteller der Online Wahl).</w:t>
+          <w:lang w:val="de-DE"/>
+        </w:rPr>
+        <w:t>hler. Diese Liste wird von d</w:t>
+      </w:r>
+      <w:r>
+        <w:rPr>
+          <w:rFonts w:ascii="Times New Roman" w:hAnsi="Times New Roman"/>
+          <w:sz w:val="24"/>
+          <w:szCs w:val="24"/>
+          <w:u w:color="000000"/>
+          <w:lang w:val="de-DE"/>
+        </w:rPr>
+        <w:t>en jeweiligen Wahlkreisen erstellt und als Datei zum Verantwortlichen der Wahl gesendet (Ersteller der Online Wahl).</w:t>
       </w:r>
     </w:p>
     <w:p>
       <w:pPr>
         <w:pStyle w:val="Default"/>
-        <w:bidi w:val="0"/>
-        <w:ind w:left="0" w:right="232" w:firstLine="0"/>
-        <w:jc w:val="left"/>
-        <w:rPr>
-          <w:rFonts w:ascii="Times New Roman" w:cs="Times New Roman" w:hAnsi="Times New Roman" w:eastAsia="Times New Roman"/>
-          <w:sz w:val="24"/>
-          <w:szCs w:val="24"/>
-          <w:u w:color="000000"/>
-          <w:rtl w:val="0"/>
+        <w:ind w:right="232"/>
+        <w:rPr>
+          <w:rFonts w:ascii="Times New Roman" w:eastAsia="Times New Roman" w:hAnsi="Times New Roman" w:cs="Times New Roman"/>
+          <w:sz w:val="24"/>
+          <w:szCs w:val="24"/>
+          <w:u w:color="000000"/>
+          <w:lang w:val="de-DE"/>
         </w:rPr>
       </w:pPr>
       <w:r>
@@ -471,18 +510,17 @@
           <w:sz w:val="24"/>
           <w:szCs w:val="24"/>
           <w:u w:color="000000"/>
-          <w:rtl w:val="0"/>
           <w:lang w:val="de-DE"/>
         </w:rPr>
         <w:t>Die Datei/Liste muss den Wahlkreis und ihre berechtigten W</w:t>
       </w:r>
       <w:r>
         <w:rPr>
-          <w:rFonts w:ascii="Times New Roman" w:hAnsi="Times New Roman" w:hint="default"/>
-          <w:sz w:val="24"/>
-          <w:szCs w:val="24"/>
-          <w:u w:color="000000"/>
-          <w:rtl w:val="0"/>
+          <w:rFonts w:ascii="Times New Roman" w:hAnsi="Times New Roman"/>
+          <w:sz w:val="24"/>
+          <w:szCs w:val="24"/>
+          <w:u w:color="000000"/>
+          <w:lang w:val="de-DE"/>
         </w:rPr>
         <w:t>ä</w:t>
       </w:r>
@@ -492,7 +530,6 @@
           <w:sz w:val="24"/>
           <w:szCs w:val="24"/>
           <w:u w:color="000000"/>
-          <w:rtl w:val="0"/>
           <w:lang w:val="de-DE"/>
         </w:rPr>
         <w:t>hler beinhalten.</w:t>
@@ -501,15 +538,13 @@
     <w:p>
       <w:pPr>
         <w:pStyle w:val="Default"/>
-        <w:bidi w:val="0"/>
-        <w:ind w:left="0" w:right="232" w:firstLine="0"/>
-        <w:jc w:val="left"/>
-        <w:rPr>
-          <w:rFonts w:ascii="Times New Roman" w:cs="Times New Roman" w:hAnsi="Times New Roman" w:eastAsia="Times New Roman"/>
-          <w:sz w:val="24"/>
-          <w:szCs w:val="24"/>
-          <w:u w:color="000000"/>
-          <w:rtl w:val="0"/>
+        <w:ind w:right="232"/>
+        <w:rPr>
+          <w:rFonts w:ascii="Times New Roman" w:eastAsia="Times New Roman" w:hAnsi="Times New Roman" w:cs="Times New Roman"/>
+          <w:sz w:val="24"/>
+          <w:szCs w:val="24"/>
+          <w:u w:color="000000"/>
+          <w:lang w:val="de-DE"/>
         </w:rPr>
       </w:pPr>
       <w:r>
@@ -518,18 +553,28 @@
           <w:sz w:val="24"/>
           <w:szCs w:val="24"/>
           <w:u w:color="000000"/>
-          <w:rtl w:val="0"/>
-          <w:lang w:val="de-DE"/>
-        </w:rPr>
-        <w:t>Bei den jeweiligen W</w:t>
-      </w:r>
-      <w:r>
-        <w:rPr>
-          <w:rFonts w:ascii="Times New Roman" w:hAnsi="Times New Roman" w:hint="default"/>
-          <w:sz w:val="24"/>
-          <w:szCs w:val="24"/>
-          <w:u w:color="000000"/>
-          <w:rtl w:val="0"/>
+          <w:lang w:val="de-DE"/>
+        </w:rPr>
+        <w:t xml:space="preserve">Bei </w:t>
+      </w:r>
+      <w:proofErr w:type="gramStart"/>
+      <w:r>
+        <w:rPr>
+          <w:rFonts w:ascii="Times New Roman" w:hAnsi="Times New Roman"/>
+          <w:sz w:val="24"/>
+          <w:szCs w:val="24"/>
+          <w:u w:color="000000"/>
+          <w:lang w:val="de-DE"/>
+        </w:rPr>
+        <w:t>den jeweiligen W</w:t>
+      </w:r>
+      <w:r>
+        <w:rPr>
+          <w:rFonts w:ascii="Times New Roman" w:hAnsi="Times New Roman"/>
+          <w:sz w:val="24"/>
+          <w:szCs w:val="24"/>
+          <w:u w:color="000000"/>
+          <w:lang w:val="de-DE"/>
         </w:rPr>
         <w:t>ä</w:t>
       </w:r>
@@ -539,18 +584,38 @@
           <w:sz w:val="24"/>
           <w:szCs w:val="24"/>
           <w:u w:color="000000"/>
-          <w:rtl w:val="0"/>
-          <w:lang w:val="de-DE"/>
-        </w:rPr>
-        <w:t>hler muss als Information sein Vor-/Nachname sowie der Hash-Wert seines Fingerabdruck angegeben sein (Wahlkreis wird dadurch angeben, dass die ganze Datei/Liste nur W</w:t>
-      </w:r>
-      <w:r>
-        <w:rPr>
-          <w:rFonts w:ascii="Times New Roman" w:hAnsi="Times New Roman" w:hint="default"/>
-          <w:sz w:val="24"/>
-          <w:szCs w:val="24"/>
-          <w:u w:color="000000"/>
-          <w:rtl w:val="0"/>
+          <w:lang w:val="de-DE"/>
+        </w:rPr>
+        <w:t>hler</w:t>
+      </w:r>
+      <w:proofErr w:type="gramEnd"/>
+      <w:r>
+        <w:rPr>
+          <w:rFonts w:ascii="Times New Roman" w:hAnsi="Times New Roman"/>
+          <w:sz w:val="24"/>
+          <w:szCs w:val="24"/>
+          <w:u w:color="000000"/>
+          <w:lang w:val="de-DE"/>
+        </w:rPr>
+        <w:t xml:space="preserve"> muss als Information sein </w:t>
+      </w:r>
+      <w:r>
+        <w:rPr>
+          <w:rFonts w:ascii="Times New Roman" w:hAnsi="Times New Roman"/>
+          <w:sz w:val="24"/>
+          <w:szCs w:val="24"/>
+          <w:u w:color="000000"/>
+          <w:lang w:val="de-DE"/>
+        </w:rPr>
+        <w:t>Vor-/Nachname sowie der Hash-Wert seines Fingerabdruck angegeben sein (Wahlkreis wird dadurch angeben, dass die ganze Datei/Liste nur W</w:t>
+      </w:r>
+      <w:r>
+        <w:rPr>
+          <w:rFonts w:ascii="Times New Roman" w:hAnsi="Times New Roman"/>
+          <w:sz w:val="24"/>
+          <w:szCs w:val="24"/>
+          <w:u w:color="000000"/>
+          <w:lang w:val="de-DE"/>
         </w:rPr>
         <w:t>ä</w:t>
       </w:r>
@@ -560,7 +625,6 @@
           <w:sz w:val="24"/>
           <w:szCs w:val="24"/>
           <w:u w:color="000000"/>
-          <w:rtl w:val="0"/>
           <w:lang w:val="de-DE"/>
         </w:rPr>
         <w:t>hler eines Wahlkreis beinhalten).</w:t>
@@ -569,15 +633,13 @@
     <w:p>
       <w:pPr>
         <w:pStyle w:val="Default"/>
-        <w:bidi w:val="0"/>
-        <w:ind w:left="0" w:right="232" w:firstLine="0"/>
-        <w:jc w:val="left"/>
-        <w:rPr>
-          <w:rFonts w:ascii="Times New Roman" w:cs="Times New Roman" w:hAnsi="Times New Roman" w:eastAsia="Times New Roman"/>
-          <w:sz w:val="24"/>
-          <w:szCs w:val="24"/>
-          <w:u w:color="000000"/>
-          <w:rtl w:val="0"/>
+        <w:ind w:right="232"/>
+        <w:rPr>
+          <w:rFonts w:ascii="Times New Roman" w:eastAsia="Times New Roman" w:hAnsi="Times New Roman" w:cs="Times New Roman"/>
+          <w:sz w:val="24"/>
+          <w:szCs w:val="24"/>
+          <w:u w:color="000000"/>
+          <w:lang w:val="de-DE"/>
         </w:rPr>
       </w:pPr>
       <w:r>
@@ -586,18 +648,39 @@
           <w:sz w:val="24"/>
           <w:szCs w:val="24"/>
           <w:u w:color="000000"/>
-          <w:rtl w:val="0"/>
-          <w:lang w:val="de-DE"/>
-        </w:rPr>
-        <w:t>Nach dem gleichem Prinzip werden auch die Listen f</w:t>
-      </w:r>
-      <w:r>
-        <w:rPr>
-          <w:rFonts w:ascii="Times New Roman" w:hAnsi="Times New Roman" w:hint="default"/>
-          <w:sz w:val="24"/>
-          <w:szCs w:val="24"/>
-          <w:u w:color="000000"/>
-          <w:rtl w:val="0"/>
+          <w:lang w:val="de-DE"/>
+        </w:rPr>
+        <w:t xml:space="preserve">Nach </w:t>
+      </w:r>
+      <w:proofErr w:type="gramStart"/>
+      <w:r>
+        <w:rPr>
+          <w:rFonts w:ascii="Times New Roman" w:hAnsi="Times New Roman"/>
+          <w:sz w:val="24"/>
+          <w:szCs w:val="24"/>
+          <w:u w:color="000000"/>
+          <w:lang w:val="de-DE"/>
+        </w:rPr>
+        <w:t>dem gleichem Prinzip</w:t>
+      </w:r>
+      <w:proofErr w:type="gramEnd"/>
+      <w:r>
+        <w:rPr>
+          <w:rFonts w:ascii="Times New Roman" w:hAnsi="Times New Roman"/>
+          <w:sz w:val="24"/>
+          <w:szCs w:val="24"/>
+          <w:u w:color="000000"/>
+          <w:lang w:val="de-DE"/>
+        </w:rPr>
+        <w:t xml:space="preserve"> werden auch die Listen f</w:t>
+      </w:r>
+      <w:r>
+        <w:rPr>
+          <w:rFonts w:ascii="Times New Roman" w:hAnsi="Times New Roman"/>
+          <w:sz w:val="24"/>
+          <w:szCs w:val="24"/>
+          <w:u w:color="000000"/>
+          <w:lang w:val="de-DE"/>
         </w:rPr>
         <w:t>ü</w:t>
       </w:r>
@@ -607,7 +690,6 @@
           <w:sz w:val="24"/>
           <w:szCs w:val="24"/>
           <w:u w:color="000000"/>
-          <w:rtl w:val="0"/>
           <w:lang w:val="de-DE"/>
         </w:rPr>
         <w:t>r die Kandidaten/Parteien erstellt.</w:t>
@@ -616,15 +698,13 @@
     <w:p>
       <w:pPr>
         <w:pStyle w:val="Default"/>
-        <w:bidi w:val="0"/>
-        <w:ind w:left="0" w:right="232" w:firstLine="0"/>
-        <w:jc w:val="left"/>
-        <w:rPr>
-          <w:rFonts w:ascii="Times New Roman" w:cs="Times New Roman" w:hAnsi="Times New Roman" w:eastAsia="Times New Roman"/>
-          <w:sz w:val="24"/>
-          <w:szCs w:val="24"/>
-          <w:u w:color="000000"/>
-          <w:rtl w:val="0"/>
+        <w:ind w:right="232"/>
+        <w:rPr>
+          <w:rFonts w:ascii="Times New Roman" w:eastAsia="Times New Roman" w:hAnsi="Times New Roman" w:cs="Times New Roman"/>
+          <w:sz w:val="24"/>
+          <w:szCs w:val="24"/>
+          <w:u w:color="000000"/>
+          <w:lang w:val="de-DE"/>
         </w:rPr>
       </w:pPr>
       <w:r>
@@ -633,18 +713,28 @@
           <w:sz w:val="24"/>
           <w:szCs w:val="24"/>
           <w:u w:color="000000"/>
-          <w:rtl w:val="0"/>
-          <w:lang w:val="de-DE"/>
-        </w:rPr>
-        <w:t>Auch hier muss der jeweilige Wahlkreis eine Datei/Liste erstellen mit seinen W</w:t>
-      </w:r>
-      <w:r>
-        <w:rPr>
-          <w:rFonts w:ascii="Times New Roman" w:hAnsi="Times New Roman" w:hint="default"/>
-          <w:sz w:val="24"/>
-          <w:szCs w:val="24"/>
-          <w:u w:color="000000"/>
-          <w:rtl w:val="0"/>
+          <w:lang w:val="de-DE"/>
+        </w:rPr>
+        <w:t xml:space="preserve">Auch hier muss der jeweilige Wahlkreis eine Datei/Liste erstellen mit seinen </w:t>
+      </w:r>
+      <w:proofErr w:type="gramStart"/>
+      <w:r>
+        <w:rPr>
+          <w:rFonts w:ascii="Times New Roman" w:hAnsi="Times New Roman"/>
+          <w:sz w:val="24"/>
+          <w:szCs w:val="24"/>
+          <w:u w:color="000000"/>
+          <w:lang w:val="de-DE"/>
+        </w:rPr>
+        <w:t>W</w:t>
+      </w:r>
+      <w:r>
+        <w:rPr>
+          <w:rFonts w:ascii="Times New Roman" w:hAnsi="Times New Roman"/>
+          <w:sz w:val="24"/>
+          <w:szCs w:val="24"/>
+          <w:u w:color="000000"/>
+          <w:lang w:val="de-DE"/>
         </w:rPr>
         <w:t>ä</w:t>
       </w:r>
@@ -654,24 +744,32 @@
           <w:sz w:val="24"/>
           <w:szCs w:val="24"/>
           <w:u w:color="000000"/>
-          <w:rtl w:val="0"/>
-          <w:lang w:val="de-DE"/>
-        </w:rPr>
-        <w:t>hlbaren Parteien/Kandidaten und diese zum Verantwortlichen der Wahl senden (Ersteller der Online Wahl).</w:t>
+          <w:lang w:val="de-DE"/>
+        </w:rPr>
+        <w:t>hlbaren</w:t>
+      </w:r>
+      <w:proofErr w:type="gramEnd"/>
+      <w:r>
+        <w:rPr>
+          <w:rFonts w:ascii="Times New Roman" w:hAnsi="Times New Roman"/>
+          <w:sz w:val="24"/>
+          <w:szCs w:val="24"/>
+          <w:u w:color="000000"/>
+          <w:lang w:val="de-DE"/>
+        </w:rPr>
+        <w:t xml:space="preserve"> Parteien/Kandidaten und diese zum Verantwortlichen der Wahl senden (Ersteller der Online Wahl).</w:t>
       </w:r>
     </w:p>
     <w:p>
       <w:pPr>
         <w:pStyle w:val="Default"/>
-        <w:bidi w:val="0"/>
-        <w:ind w:left="0" w:right="232" w:firstLine="0"/>
-        <w:jc w:val="left"/>
-        <w:rPr>
-          <w:rFonts w:ascii="Times New Roman" w:cs="Times New Roman" w:hAnsi="Times New Roman" w:eastAsia="Times New Roman"/>
-          <w:sz w:val="24"/>
-          <w:szCs w:val="24"/>
-          <w:u w:color="000000"/>
-          <w:rtl w:val="0"/>
+        <w:ind w:right="232"/>
+        <w:rPr>
+          <w:rFonts w:ascii="Times New Roman" w:eastAsia="Times New Roman" w:hAnsi="Times New Roman" w:cs="Times New Roman"/>
+          <w:sz w:val="24"/>
+          <w:szCs w:val="24"/>
+          <w:u w:color="000000"/>
+          <w:lang w:val="de-DE"/>
         </w:rPr>
       </w:pPr>
       <w:r>
@@ -680,46 +778,89 @@
           <w:sz w:val="24"/>
           <w:szCs w:val="24"/>
           <w:u w:color="000000"/>
-          <w:rtl w:val="0"/>
-          <w:lang w:val="de-DE"/>
-        </w:rPr>
-        <w:t>Ein Import geht immer nur im ganzen und kann auch nur im Ganzen gel</w:t>
-      </w:r>
-      <w:r>
-        <w:rPr>
-          <w:rFonts w:ascii="Times New Roman" w:hAnsi="Times New Roman" w:hint="default"/>
-          <w:sz w:val="24"/>
-          <w:szCs w:val="24"/>
-          <w:u w:color="000000"/>
-          <w:rtl w:val="0"/>
+          <w:lang w:val="de-DE"/>
+        </w:rPr>
+        <w:t xml:space="preserve">Ein Import geht immer nur im </w:t>
+      </w:r>
+      <w:proofErr w:type="spellStart"/>
+      <w:proofErr w:type="gramStart"/>
+      <w:r>
+        <w:rPr>
+          <w:rFonts w:ascii="Times New Roman" w:hAnsi="Times New Roman"/>
+          <w:sz w:val="24"/>
+          <w:szCs w:val="24"/>
+          <w:u w:color="000000"/>
+          <w:lang w:val="de-DE"/>
+        </w:rPr>
+        <w:t>ganzen</w:t>
+      </w:r>
+      <w:proofErr w:type="spellEnd"/>
+      <w:proofErr w:type="gramEnd"/>
+      <w:r>
+        <w:rPr>
+          <w:rFonts w:ascii="Times New Roman" w:hAnsi="Times New Roman"/>
+          <w:sz w:val="24"/>
+          <w:szCs w:val="24"/>
+          <w:u w:color="000000"/>
+          <w:lang w:val="de-DE"/>
+        </w:rPr>
+        <w:t xml:space="preserve"> und kann auch nur im Ganzen </w:t>
+      </w:r>
+      <w:proofErr w:type="spellStart"/>
+      <w:r>
+        <w:rPr>
+          <w:rFonts w:ascii="Times New Roman" w:hAnsi="Times New Roman"/>
+          <w:sz w:val="24"/>
+          <w:szCs w:val="24"/>
+          <w:u w:color="000000"/>
+          <w:lang w:val="de-DE"/>
+        </w:rPr>
+        <w:t>gel</w:t>
+      </w:r>
+      <w:proofErr w:type="spellEnd"/>
+      <w:r>
+        <w:rPr>
+          <w:rFonts w:ascii="Times New Roman" w:hAnsi="Times New Roman"/>
+          <w:sz w:val="24"/>
+          <w:szCs w:val="24"/>
+          <w:u w:color="000000"/>
           <w:lang w:val="sv-SE"/>
         </w:rPr>
         <w:t>ö</w:t>
       </w:r>
-      <w:r>
-        <w:rPr>
-          <w:rFonts w:ascii="Times New Roman" w:hAnsi="Times New Roman"/>
-          <w:sz w:val="24"/>
-          <w:szCs w:val="24"/>
-          <w:u w:color="000000"/>
-          <w:rtl w:val="0"/>
-          <w:lang w:val="de-DE"/>
-        </w:rPr>
-        <w:t>scht werden.</w:t>
+      <w:proofErr w:type="spellStart"/>
+      <w:r>
+        <w:rPr>
+          <w:rFonts w:ascii="Times New Roman" w:hAnsi="Times New Roman"/>
+          <w:sz w:val="24"/>
+          <w:szCs w:val="24"/>
+          <w:u w:color="000000"/>
+          <w:lang w:val="de-DE"/>
+        </w:rPr>
+        <w:t>scht</w:t>
+      </w:r>
+      <w:proofErr w:type="spellEnd"/>
+      <w:r>
+        <w:rPr>
+          <w:rFonts w:ascii="Times New Roman" w:hAnsi="Times New Roman"/>
+          <w:sz w:val="24"/>
+          <w:szCs w:val="24"/>
+          <w:u w:color="000000"/>
+          <w:lang w:val="de-DE"/>
+        </w:rPr>
+        <w:t xml:space="preserve"> werden.</w:t>
       </w:r>
     </w:p>
     <w:p>
       <w:pPr>
         <w:pStyle w:val="Default"/>
-        <w:bidi w:val="0"/>
-        <w:ind w:left="0" w:right="232" w:firstLine="0"/>
-        <w:jc w:val="left"/>
-        <w:rPr>
-          <w:rFonts w:ascii="Times New Roman" w:cs="Times New Roman" w:hAnsi="Times New Roman" w:eastAsia="Times New Roman"/>
-          <w:sz w:val="24"/>
-          <w:szCs w:val="24"/>
-          <w:u w:color="000000"/>
-          <w:rtl w:val="0"/>
+        <w:ind w:right="232"/>
+        <w:rPr>
+          <w:rFonts w:ascii="Times New Roman" w:eastAsia="Times New Roman" w:hAnsi="Times New Roman" w:cs="Times New Roman"/>
+          <w:sz w:val="24"/>
+          <w:szCs w:val="24"/>
+          <w:u w:color="000000"/>
+          <w:lang w:val="de-DE"/>
         </w:rPr>
       </w:pPr>
       <w:r>
@@ -728,18 +869,16 @@
           <w:sz w:val="24"/>
           <w:szCs w:val="24"/>
           <w:u w:color="000000"/>
-          <w:rtl w:val="0"/>
           <w:lang w:val="de-DE"/>
         </w:rPr>
         <w:t>Das hei</w:t>
       </w:r>
       <w:r>
         <w:rPr>
-          <w:rFonts w:ascii="Times New Roman" w:hAnsi="Times New Roman" w:hint="default"/>
-          <w:sz w:val="24"/>
-          <w:szCs w:val="24"/>
-          <w:u w:color="000000"/>
-          <w:rtl w:val="0"/>
+          <w:rFonts w:ascii="Times New Roman" w:hAnsi="Times New Roman"/>
+          <w:sz w:val="24"/>
+          <w:szCs w:val="24"/>
+          <w:u w:color="000000"/>
           <w:lang w:val="de-DE"/>
         </w:rPr>
         <w:t>ß</w:t>
@@ -750,18 +889,39 @@
           <w:sz w:val="24"/>
           <w:szCs w:val="24"/>
           <w:u w:color="000000"/>
-          <w:rtl w:val="0"/>
-          <w:lang w:val="de-DE"/>
-        </w:rPr>
-        <w:t>t, eine Liste wird genau so importiert wie ein Wahlkreis sie erstellt. Einzelne Eintr</w:t>
-      </w:r>
-      <w:r>
-        <w:rPr>
-          <w:rFonts w:ascii="Times New Roman" w:hAnsi="Times New Roman" w:hint="default"/>
-          <w:sz w:val="24"/>
-          <w:szCs w:val="24"/>
-          <w:u w:color="000000"/>
-          <w:rtl w:val="0"/>
+          <w:lang w:val="de-DE"/>
+        </w:rPr>
+        <w:t xml:space="preserve">t, eine Liste wird </w:t>
+      </w:r>
+      <w:proofErr w:type="spellStart"/>
+      <w:r>
+        <w:rPr>
+          <w:rFonts w:ascii="Times New Roman" w:hAnsi="Times New Roman"/>
+          <w:sz w:val="24"/>
+          <w:szCs w:val="24"/>
+          <w:u w:color="000000"/>
+          <w:lang w:val="de-DE"/>
+        </w:rPr>
+        <w:t>genau so</w:t>
+      </w:r>
+      <w:proofErr w:type="spellEnd"/>
+      <w:r>
+        <w:rPr>
+          <w:rFonts w:ascii="Times New Roman" w:hAnsi="Times New Roman"/>
+          <w:sz w:val="24"/>
+          <w:szCs w:val="24"/>
+          <w:u w:color="000000"/>
+          <w:lang w:val="de-DE"/>
+        </w:rPr>
+        <w:t xml:space="preserve"> importiert wie ein Wahlkreis sie erstellt. Einzelne Eintr</w:t>
+      </w:r>
+      <w:r>
+        <w:rPr>
+          <w:rFonts w:ascii="Times New Roman" w:hAnsi="Times New Roman"/>
+          <w:sz w:val="24"/>
+          <w:szCs w:val="24"/>
+          <w:u w:color="000000"/>
+          <w:lang w:val="de-DE"/>
         </w:rPr>
         <w:t>ä</w:t>
       </w:r>
@@ -771,18 +931,17 @@
           <w:sz w:val="24"/>
           <w:szCs w:val="24"/>
           <w:u w:color="000000"/>
-          <w:rtl w:val="0"/>
           <w:lang w:val="de-DE"/>
         </w:rPr>
         <w:t>ge sind nicht von der Software ver</w:t>
       </w:r>
       <w:r>
         <w:rPr>
-          <w:rFonts w:ascii="Times New Roman" w:hAnsi="Times New Roman" w:hint="default"/>
-          <w:sz w:val="24"/>
-          <w:szCs w:val="24"/>
-          <w:u w:color="000000"/>
-          <w:rtl w:val="0"/>
+          <w:rFonts w:ascii="Times New Roman" w:hAnsi="Times New Roman"/>
+          <w:sz w:val="24"/>
+          <w:szCs w:val="24"/>
+          <w:u w:color="000000"/>
+          <w:lang w:val="de-DE"/>
         </w:rPr>
         <w:t>ä</w:t>
       </w:r>
@@ -792,18 +951,27 @@
           <w:sz w:val="24"/>
           <w:szCs w:val="24"/>
           <w:u w:color="000000"/>
-          <w:rtl w:val="0"/>
-          <w:lang w:val="de-DE"/>
-        </w:rPr>
-        <w:t>nderbar. Hat man doch einen Fehler gemacht, in dem z.B. ein Eintrag falsch ist oder fehlt, muss die Liste neu importiert werden und die alten Eintr</w:t>
-      </w:r>
-      <w:r>
-        <w:rPr>
-          <w:rFonts w:ascii="Times New Roman" w:hAnsi="Times New Roman" w:hint="default"/>
-          <w:sz w:val="24"/>
-          <w:szCs w:val="24"/>
-          <w:u w:color="000000"/>
-          <w:rtl w:val="0"/>
+          <w:lang w:val="de-DE"/>
+        </w:rPr>
+        <w:t>nderbar. Hat man doch einen Fehler gemacht, in dem z.B. ein Eintrag falsch ist oder fehlt, muss die Liste neu importie</w:t>
+      </w:r>
+      <w:r>
+        <w:rPr>
+          <w:rFonts w:ascii="Times New Roman" w:hAnsi="Times New Roman"/>
+          <w:sz w:val="24"/>
+          <w:szCs w:val="24"/>
+          <w:u w:color="000000"/>
+          <w:lang w:val="de-DE"/>
+        </w:rPr>
+        <w:t>rt werden und die alten Eintr</w:t>
+      </w:r>
+      <w:r>
+        <w:rPr>
+          <w:rFonts w:ascii="Times New Roman" w:hAnsi="Times New Roman"/>
+          <w:sz w:val="24"/>
+          <w:szCs w:val="24"/>
+          <w:u w:color="000000"/>
+          <w:lang w:val="de-DE"/>
         </w:rPr>
         <w:t>ä</w:t>
       </w:r>
@@ -813,7 +981,6 @@
           <w:sz w:val="24"/>
           <w:szCs w:val="24"/>
           <w:u w:color="000000"/>
-          <w:rtl w:val="0"/>
           <w:lang w:val="de-DE"/>
         </w:rPr>
         <w:t>ge werden entfernt.</w:t>
@@ -822,15 +989,13 @@
     <w:p>
       <w:pPr>
         <w:pStyle w:val="Default"/>
-        <w:bidi w:val="0"/>
-        <w:ind w:left="0" w:right="232" w:firstLine="0"/>
-        <w:jc w:val="left"/>
-        <w:rPr>
-          <w:rFonts w:ascii="Times New Roman" w:cs="Times New Roman" w:hAnsi="Times New Roman" w:eastAsia="Times New Roman"/>
-          <w:sz w:val="24"/>
-          <w:szCs w:val="24"/>
-          <w:u w:color="000000"/>
-          <w:rtl w:val="0"/>
+        <w:ind w:right="232"/>
+        <w:rPr>
+          <w:rFonts w:ascii="Times New Roman" w:eastAsia="Times New Roman" w:hAnsi="Times New Roman" w:cs="Times New Roman"/>
+          <w:sz w:val="24"/>
+          <w:szCs w:val="24"/>
+          <w:u w:color="000000"/>
+          <w:lang w:val="de-DE"/>
         </w:rPr>
       </w:pPr>
       <w:r>
@@ -839,18 +1004,17 @@
           <w:sz w:val="24"/>
           <w:szCs w:val="24"/>
           <w:u w:color="000000"/>
-          <w:rtl w:val="0"/>
           <w:lang w:val="de-DE"/>
         </w:rPr>
         <w:t>Um die Korruption dieser Listen/Dateien zu vermeiden, werden diese Dateien verschl</w:t>
       </w:r>
       <w:r>
         <w:rPr>
-          <w:rFonts w:ascii="Times New Roman" w:hAnsi="Times New Roman" w:hint="default"/>
-          <w:sz w:val="24"/>
-          <w:szCs w:val="24"/>
-          <w:u w:color="000000"/>
-          <w:rtl w:val="0"/>
+          <w:rFonts w:ascii="Times New Roman" w:hAnsi="Times New Roman"/>
+          <w:sz w:val="24"/>
+          <w:szCs w:val="24"/>
+          <w:u w:color="000000"/>
+          <w:lang w:val="de-DE"/>
         </w:rPr>
         <w:t>ü</w:t>
       </w:r>
@@ -860,44 +1024,74 @@
           <w:sz w:val="24"/>
           <w:szCs w:val="24"/>
           <w:u w:color="000000"/>
-          <w:rtl w:val="0"/>
-          <w:lang w:val="de-DE"/>
-        </w:rPr>
-        <w:t>sselt (wenn die Anforderung besteht mit einem Passwort versehen) und die Checksum berechnet.</w:t>
+          <w:lang w:val="de-DE"/>
+        </w:rPr>
+        <w:t xml:space="preserve">sselt (wenn die Anforderung besteht mit einem Passwort versehen) und die </w:t>
+      </w:r>
+      <w:proofErr w:type="spellStart"/>
+      <w:r>
+        <w:rPr>
+          <w:rFonts w:ascii="Times New Roman" w:hAnsi="Times New Roman"/>
+          <w:sz w:val="24"/>
+          <w:szCs w:val="24"/>
+          <w:u w:color="000000"/>
+          <w:lang w:val="de-DE"/>
+        </w:rPr>
+        <w:t>Checksum</w:t>
+      </w:r>
+      <w:proofErr w:type="spellEnd"/>
+      <w:r>
+        <w:rPr>
+          <w:rFonts w:ascii="Times New Roman" w:hAnsi="Times New Roman"/>
+          <w:sz w:val="24"/>
+          <w:szCs w:val="24"/>
+          <w:u w:color="000000"/>
+          <w:lang w:val="de-DE"/>
+        </w:rPr>
+        <w:t xml:space="preserve"> berechnet.</w:t>
       </w:r>
     </w:p>
     <w:p>
       <w:pPr>
         <w:pStyle w:val="Default"/>
-        <w:bidi w:val="0"/>
-        <w:ind w:left="0" w:right="232" w:firstLine="0"/>
-        <w:jc w:val="left"/>
-        <w:rPr>
-          <w:rFonts w:ascii="Times New Roman" w:cs="Times New Roman" w:hAnsi="Times New Roman" w:eastAsia="Times New Roman"/>
-          <w:sz w:val="24"/>
-          <w:szCs w:val="24"/>
-          <w:u w:color="000000"/>
-          <w:rtl w:val="0"/>
+        <w:ind w:right="232"/>
+        <w:rPr>
+          <w:rFonts w:ascii="Times New Roman" w:eastAsia="Times New Roman" w:hAnsi="Times New Roman" w:cs="Times New Roman"/>
+          <w:sz w:val="24"/>
+          <w:szCs w:val="24"/>
+          <w:u w:color="000000"/>
+          <w:lang w:val="de-DE"/>
         </w:rPr>
       </w:pPr>
-      <w:r>
-        <w:rPr>
-          <w:rFonts w:ascii="Times New Roman" w:hAnsi="Times New Roman"/>
-          <w:sz w:val="24"/>
-          <w:szCs w:val="24"/>
-          <w:u w:color="000000"/>
-          <w:rtl w:val="0"/>
-          <w:lang w:val="de-DE"/>
-        </w:rPr>
-        <w:t>Checksum (sowie Passwort) m</w:t>
-      </w:r>
-      <w:r>
-        <w:rPr>
-          <w:rFonts w:ascii="Times New Roman" w:hAnsi="Times New Roman" w:hint="default"/>
-          <w:sz w:val="24"/>
-          <w:szCs w:val="24"/>
-          <w:u w:color="000000"/>
-          <w:rtl w:val="0"/>
+      <w:proofErr w:type="spellStart"/>
+      <w:r>
+        <w:rPr>
+          <w:rFonts w:ascii="Times New Roman" w:hAnsi="Times New Roman"/>
+          <w:sz w:val="24"/>
+          <w:szCs w:val="24"/>
+          <w:u w:color="000000"/>
+          <w:lang w:val="de-DE"/>
+        </w:rPr>
+        <w:t>Checksum</w:t>
+      </w:r>
+      <w:proofErr w:type="spellEnd"/>
+      <w:r>
+        <w:rPr>
+          <w:rFonts w:ascii="Times New Roman" w:hAnsi="Times New Roman"/>
+          <w:sz w:val="24"/>
+          <w:szCs w:val="24"/>
+          <w:u w:color="000000"/>
+          <w:lang w:val="de-DE"/>
+        </w:rPr>
+        <w:t xml:space="preserve"> (sowie Passwort) m</w:t>
+      </w:r>
+      <w:r>
+        <w:rPr>
+          <w:rFonts w:ascii="Times New Roman" w:hAnsi="Times New Roman"/>
+          <w:sz w:val="24"/>
+          <w:szCs w:val="24"/>
+          <w:u w:color="000000"/>
+          <w:lang w:val="de-DE"/>
         </w:rPr>
         <w:t>ü</w:t>
       </w:r>
@@ -907,23 +1101,30 @@
           <w:sz w:val="24"/>
           <w:szCs w:val="24"/>
           <w:u w:color="000000"/>
-          <w:rtl w:val="0"/>
-          <w:lang w:val="de-DE"/>
-        </w:rPr>
-        <w:t>ssen separat versendet werden.</w:t>
+          <w:lang w:val="de-DE"/>
+        </w:rPr>
+        <w:t>ss</w:t>
+      </w:r>
+      <w:r>
+        <w:rPr>
+          <w:rFonts w:ascii="Times New Roman" w:hAnsi="Times New Roman"/>
+          <w:sz w:val="24"/>
+          <w:szCs w:val="24"/>
+          <w:u w:color="000000"/>
+          <w:lang w:val="de-DE"/>
+        </w:rPr>
+        <w:t>en separat versendet werden.</w:t>
       </w:r>
     </w:p>
     <w:p>
       <w:pPr>
         <w:pStyle w:val="Default"/>
-        <w:bidi w:val="0"/>
-        <w:ind w:left="0" w:right="232" w:firstLine="0"/>
-        <w:jc w:val="left"/>
-        <w:rPr>
-          <w:rFonts w:ascii="Times New Roman" w:cs="Times New Roman" w:hAnsi="Times New Roman" w:eastAsia="Times New Roman"/>
-          <w:sz w:val="24"/>
-          <w:szCs w:val="24"/>
-          <w:rtl w:val="0"/>
+        <w:ind w:right="232"/>
+        <w:rPr>
+          <w:rFonts w:ascii="Times New Roman" w:eastAsia="Times New Roman" w:hAnsi="Times New Roman" w:cs="Times New Roman"/>
+          <w:sz w:val="24"/>
+          <w:szCs w:val="24"/>
+          <w:lang w:val="de-DE"/>
         </w:rPr>
       </w:pPr>
       <w:r>
@@ -931,17 +1132,16 @@
           <w:rFonts w:ascii="Times New Roman" w:hAnsi="Times New Roman"/>
           <w:sz w:val="24"/>
           <w:szCs w:val="24"/>
-          <w:rtl w:val="0"/>
           <w:lang w:val="de-DE"/>
         </w:rPr>
         <w:t>Es wird empfohlen bevor die Datei/Liste importiert wird, diese mit dem Passwort zu entschl</w:t>
       </w:r>
       <w:r>
         <w:rPr>
-          <w:rFonts w:ascii="Times New Roman" w:hAnsi="Times New Roman" w:hint="default"/>
-          <w:sz w:val="24"/>
-          <w:szCs w:val="24"/>
-          <w:rtl w:val="0"/>
+          <w:rFonts w:ascii="Times New Roman" w:hAnsi="Times New Roman"/>
+          <w:sz w:val="24"/>
+          <w:szCs w:val="24"/>
+          <w:lang w:val="de-DE"/>
         </w:rPr>
         <w:t>ü</w:t>
       </w:r>
@@ -950,37 +1150,94 @@
           <w:rFonts w:ascii="Times New Roman" w:hAnsi="Times New Roman"/>
           <w:sz w:val="24"/>
           <w:szCs w:val="24"/>
-          <w:rtl w:val="0"/>
-          <w:lang w:val="de-DE"/>
-        </w:rPr>
-        <w:t>sseln. Dazu sollte man, manuell von der angekommenen Datei eine Checksum berechnen und diese mit der gesendeten Checksum vergleichen. Ebenfalls besteht die M</w:t>
-      </w:r>
-      <w:r>
-        <w:rPr>
-          <w:rFonts w:ascii="Times New Roman" w:hAnsi="Times New Roman" w:hint="default"/>
-          <w:sz w:val="24"/>
-          <w:szCs w:val="24"/>
-          <w:rtl w:val="0"/>
+          <w:lang w:val="de-DE"/>
+        </w:rPr>
+        <w:t xml:space="preserve">sseln. Dazu sollte man, manuell von der angekommenen Datei eine </w:t>
+      </w:r>
+      <w:proofErr w:type="spellStart"/>
+      <w:r>
+        <w:rPr>
+          <w:rFonts w:ascii="Times New Roman" w:hAnsi="Times New Roman"/>
+          <w:sz w:val="24"/>
+          <w:szCs w:val="24"/>
+          <w:lang w:val="de-DE"/>
+        </w:rPr>
+        <w:t>Checksum</w:t>
+      </w:r>
+      <w:proofErr w:type="spellEnd"/>
+      <w:r>
+        <w:rPr>
+          <w:rFonts w:ascii="Times New Roman" w:hAnsi="Times New Roman"/>
+          <w:sz w:val="24"/>
+          <w:szCs w:val="24"/>
+          <w:lang w:val="de-DE"/>
+        </w:rPr>
+        <w:t xml:space="preserve"> berechnen und diese mit der gesendeten </w:t>
+      </w:r>
+      <w:proofErr w:type="spellStart"/>
+      <w:r>
+        <w:rPr>
+          <w:rFonts w:ascii="Times New Roman" w:hAnsi="Times New Roman"/>
+          <w:sz w:val="24"/>
+          <w:szCs w:val="24"/>
+          <w:lang w:val="de-DE"/>
+        </w:rPr>
+        <w:t>Checksum</w:t>
+      </w:r>
+      <w:proofErr w:type="spellEnd"/>
+      <w:r>
+        <w:rPr>
+          <w:rFonts w:ascii="Times New Roman" w:hAnsi="Times New Roman"/>
+          <w:sz w:val="24"/>
+          <w:szCs w:val="24"/>
+          <w:lang w:val="de-DE"/>
+        </w:rPr>
+        <w:t xml:space="preserve"> vergleichen. Eb</w:t>
+      </w:r>
+      <w:r>
+        <w:rPr>
+          <w:rFonts w:ascii="Times New Roman" w:hAnsi="Times New Roman"/>
+          <w:sz w:val="24"/>
+          <w:szCs w:val="24"/>
+          <w:lang w:val="de-DE"/>
+        </w:rPr>
+        <w:t>enfalls besteht die M</w:t>
+      </w:r>
+      <w:r>
+        <w:rPr>
+          <w:rFonts w:ascii="Times New Roman" w:hAnsi="Times New Roman"/>
+          <w:sz w:val="24"/>
+          <w:szCs w:val="24"/>
           <w:lang w:val="sv-SE"/>
         </w:rPr>
         <w:t>ö</w:t>
       </w:r>
-      <w:r>
-        <w:rPr>
-          <w:rFonts w:ascii="Times New Roman" w:hAnsi="Times New Roman"/>
-          <w:sz w:val="24"/>
-          <w:szCs w:val="24"/>
-          <w:rtl w:val="0"/>
-          <w:lang w:val="de-DE"/>
-        </w:rPr>
-        <w:t xml:space="preserve">glichkeit, diese Schritte von der Webseite zu </w:t>
-      </w:r>
-      <w:r>
-        <w:rPr>
-          <w:rFonts w:ascii="Times New Roman" w:hAnsi="Times New Roman" w:hint="default"/>
-          <w:sz w:val="24"/>
-          <w:szCs w:val="24"/>
-          <w:rtl w:val="0"/>
+      <w:proofErr w:type="spellStart"/>
+      <w:r>
+        <w:rPr>
+          <w:rFonts w:ascii="Times New Roman" w:hAnsi="Times New Roman"/>
+          <w:sz w:val="24"/>
+          <w:szCs w:val="24"/>
+          <w:lang w:val="de-DE"/>
+        </w:rPr>
+        <w:t>glichkeit</w:t>
+      </w:r>
+      <w:proofErr w:type="spellEnd"/>
+      <w:r>
+        <w:rPr>
+          <w:rFonts w:ascii="Times New Roman" w:hAnsi="Times New Roman"/>
+          <w:sz w:val="24"/>
+          <w:szCs w:val="24"/>
+          <w:lang w:val="de-DE"/>
+        </w:rPr>
+        <w:t xml:space="preserve">, diese Schritte von der Webseite zu </w:t>
+      </w:r>
+      <w:r>
+        <w:rPr>
+          <w:rFonts w:ascii="Times New Roman" w:hAnsi="Times New Roman"/>
+          <w:sz w:val="24"/>
+          <w:szCs w:val="24"/>
+          <w:lang w:val="de-DE"/>
         </w:rPr>
         <w:t>ü</w:t>
       </w:r>
@@ -989,17 +1246,16 @@
           <w:rFonts w:ascii="Times New Roman" w:hAnsi="Times New Roman"/>
           <w:sz w:val="24"/>
           <w:szCs w:val="24"/>
-          <w:rtl w:val="0"/>
           <w:lang w:val="de-DE"/>
         </w:rPr>
         <w:t>bernehmen (Entschl</w:t>
       </w:r>
       <w:r>
         <w:rPr>
-          <w:rFonts w:ascii="Times New Roman" w:hAnsi="Times New Roman" w:hint="default"/>
-          <w:sz w:val="24"/>
-          <w:szCs w:val="24"/>
-          <w:rtl w:val="0"/>
+          <w:rFonts w:ascii="Times New Roman" w:hAnsi="Times New Roman"/>
+          <w:sz w:val="24"/>
+          <w:szCs w:val="24"/>
+          <w:lang w:val="de-DE"/>
         </w:rPr>
         <w:t>ü</w:t>
       </w:r>
@@ -1008,17 +1264,36 @@
           <w:rFonts w:ascii="Times New Roman" w:hAnsi="Times New Roman"/>
           <w:sz w:val="24"/>
           <w:szCs w:val="24"/>
-          <w:rtl w:val="0"/>
-          <w:lang w:val="de-DE"/>
-        </w:rPr>
-        <w:t>sselung mit dem Password, Berechnung der Checksum). Erst wenn alle diese Schritte gegl</w:t>
-      </w:r>
-      <w:r>
-        <w:rPr>
-          <w:rFonts w:ascii="Times New Roman" w:hAnsi="Times New Roman" w:hint="default"/>
-          <w:sz w:val="24"/>
-          <w:szCs w:val="24"/>
-          <w:rtl w:val="0"/>
+          <w:lang w:val="de-DE"/>
+        </w:rPr>
+        <w:t xml:space="preserve">sselung mit dem Password, Berechnung der </w:t>
+      </w:r>
+      <w:proofErr w:type="spellStart"/>
+      <w:r>
+        <w:rPr>
+          <w:rFonts w:ascii="Times New Roman" w:hAnsi="Times New Roman"/>
+          <w:sz w:val="24"/>
+          <w:szCs w:val="24"/>
+          <w:lang w:val="de-DE"/>
+        </w:rPr>
+        <w:t>Checksum</w:t>
+      </w:r>
+      <w:proofErr w:type="spellEnd"/>
+      <w:r>
+        <w:rPr>
+          <w:rFonts w:ascii="Times New Roman" w:hAnsi="Times New Roman"/>
+          <w:sz w:val="24"/>
+          <w:szCs w:val="24"/>
+          <w:lang w:val="de-DE"/>
+        </w:rPr>
+        <w:t>). Erst wenn alle diese Schritte gegl</w:t>
+      </w:r>
+      <w:r>
+        <w:rPr>
+          <w:rFonts w:ascii="Times New Roman" w:hAnsi="Times New Roman"/>
+          <w:sz w:val="24"/>
+          <w:szCs w:val="24"/>
+          <w:lang w:val="de-DE"/>
         </w:rPr>
         <w:t>ü</w:t>
       </w:r>
@@ -1027,17 +1302,25 @@
           <w:rFonts w:ascii="Times New Roman" w:hAnsi="Times New Roman"/>
           <w:sz w:val="24"/>
           <w:szCs w:val="24"/>
-          <w:rtl w:val="0"/>
-          <w:lang w:val="de-DE"/>
-        </w:rPr>
-        <w:t>ckt sind, wird die Datei als akzeptable gewertet und kann in die Datenbank gespeichert werden. Allerdings kann die Webseite nicht zwischen einer Falschen oder richtigen W</w:t>
-      </w:r>
-      <w:r>
-        <w:rPr>
-          <w:rFonts w:ascii="Times New Roman" w:hAnsi="Times New Roman" w:hint="default"/>
-          <w:sz w:val="24"/>
-          <w:szCs w:val="24"/>
-          <w:rtl w:val="0"/>
+          <w:lang w:val="de-DE"/>
+        </w:rPr>
+        <w:t xml:space="preserve">ckt sind, wird die Datei als akzeptable gewertet und kann in die Datenbank </w:t>
+      </w:r>
+      <w:r>
+        <w:rPr>
+          <w:rFonts w:ascii="Times New Roman" w:hAnsi="Times New Roman"/>
+          <w:sz w:val="24"/>
+          <w:szCs w:val="24"/>
+          <w:lang w:val="de-DE"/>
+        </w:rPr>
+        <w:t>gespeichert werden. Allerdings kann die Webseite nicht zwischen einer Falschen oder richtigen W</w:t>
+      </w:r>
+      <w:r>
+        <w:rPr>
+          <w:rFonts w:ascii="Times New Roman" w:hAnsi="Times New Roman"/>
+          <w:sz w:val="24"/>
+          <w:szCs w:val="24"/>
+          <w:lang w:val="de-DE"/>
         </w:rPr>
         <w:t>ä</w:t>
       </w:r>
@@ -1046,17 +1329,16 @@
           <w:rFonts w:ascii="Times New Roman" w:hAnsi="Times New Roman"/>
           <w:sz w:val="24"/>
           <w:szCs w:val="24"/>
-          <w:rtl w:val="0"/>
           <w:lang w:val="de-DE"/>
         </w:rPr>
         <w:t>hlerliste unterscheiden, solange das Format eingehalten wurde und die anderen Schritte gegl</w:t>
       </w:r>
       <w:r>
         <w:rPr>
-          <w:rFonts w:ascii="Times New Roman" w:hAnsi="Times New Roman" w:hint="default"/>
-          <w:sz w:val="24"/>
-          <w:szCs w:val="24"/>
-          <w:rtl w:val="0"/>
+          <w:rFonts w:ascii="Times New Roman" w:hAnsi="Times New Roman"/>
+          <w:sz w:val="24"/>
+          <w:szCs w:val="24"/>
+          <w:lang w:val="de-DE"/>
         </w:rPr>
         <w:t>ü</w:t>
       </w:r>
@@ -1065,17 +1347,16 @@
           <w:rFonts w:ascii="Times New Roman" w:hAnsi="Times New Roman"/>
           <w:sz w:val="24"/>
           <w:szCs w:val="24"/>
-          <w:rtl w:val="0"/>
           <w:lang w:val="de-DE"/>
         </w:rPr>
         <w:t>ckt sind, ist die Liste/Datei f</w:t>
       </w:r>
       <w:r>
         <w:rPr>
-          <w:rFonts w:ascii="Times New Roman" w:hAnsi="Times New Roman" w:hint="default"/>
-          <w:sz w:val="24"/>
-          <w:szCs w:val="24"/>
-          <w:rtl w:val="0"/>
+          <w:rFonts w:ascii="Times New Roman" w:hAnsi="Times New Roman"/>
+          <w:sz w:val="24"/>
+          <w:szCs w:val="24"/>
+          <w:lang w:val="de-DE"/>
         </w:rPr>
         <w:t>ü</w:t>
       </w:r>
@@ -1084,33 +1365,20 @@
           <w:rFonts w:ascii="Times New Roman" w:hAnsi="Times New Roman"/>
           <w:sz w:val="24"/>
           <w:szCs w:val="24"/>
-          <w:rtl w:val="0"/>
-          <w:lang w:val="de-DE"/>
-        </w:rPr>
-        <w:t>r die Webseite</w:t>
-      </w:r>
-      <w:r>
-        <w:rPr>
-          <w:rFonts w:ascii="Times New Roman" w:hAnsi="Times New Roman"/>
-          <w:sz w:val="24"/>
-          <w:szCs w:val="24"/>
-          <w:rtl w:val="0"/>
-          <w:lang w:val="de-DE"/>
-        </w:rPr>
-        <w:t>.</w:t>
+          <w:lang w:val="de-DE"/>
+        </w:rPr>
+        <w:t>r die Webseite.</w:t>
       </w:r>
     </w:p>
     <w:p>
       <w:pPr>
         <w:pStyle w:val="Default"/>
-        <w:bidi w:val="0"/>
-        <w:ind w:left="0" w:right="232" w:firstLine="0"/>
-        <w:jc w:val="left"/>
-        <w:rPr>
-          <w:rFonts w:ascii="Times New Roman" w:cs="Times New Roman" w:hAnsi="Times New Roman" w:eastAsia="Times New Roman"/>
-          <w:sz w:val="24"/>
-          <w:szCs w:val="24"/>
-          <w:rtl w:val="0"/>
+        <w:ind w:right="232"/>
+        <w:rPr>
+          <w:rFonts w:ascii="Times New Roman" w:eastAsia="Times New Roman" w:hAnsi="Times New Roman" w:cs="Times New Roman"/>
+          <w:sz w:val="24"/>
+          <w:szCs w:val="24"/>
+          <w:lang w:val="de-DE"/>
         </w:rPr>
       </w:pPr>
       <w:r>
@@ -1118,17 +1386,15 @@
           <w:rFonts w:ascii="Times New Roman" w:hAnsi="Times New Roman"/>
           <w:sz w:val="24"/>
           <w:szCs w:val="24"/>
-          <w:rtl w:val="0"/>
           <w:lang w:val="de-DE"/>
         </w:rPr>
         <w:t>Als Verfahren f</w:t>
       </w:r>
       <w:r>
         <w:rPr>
-          <w:rFonts w:ascii="Times New Roman" w:hAnsi="Times New Roman" w:hint="default"/>
-          <w:sz w:val="24"/>
-          <w:szCs w:val="24"/>
-          <w:rtl w:val="0"/>
+          <w:rFonts w:ascii="Times New Roman" w:hAnsi="Times New Roman"/>
+          <w:sz w:val="24"/>
+          <w:szCs w:val="24"/>
           <w:lang w:val="de-DE"/>
         </w:rPr>
         <w:t>ü</w:t>
@@ -1138,120 +1404,186 @@
           <w:rFonts w:ascii="Times New Roman" w:hAnsi="Times New Roman"/>
           <w:sz w:val="24"/>
           <w:szCs w:val="24"/>
-          <w:rtl w:val="0"/>
-          <w:lang w:val="de-DE"/>
-        </w:rPr>
-        <w:t xml:space="preserve">r die Berechnung der Checksum, wird der SHA512/MD5 Hash-Algorithmus verwendet. </w:t>
+          <w:lang w:val="de-DE"/>
+        </w:rPr>
+        <w:t>r di</w:t>
+      </w:r>
+      <w:r>
+        <w:rPr>
+          <w:rFonts w:ascii="Times New Roman" w:hAnsi="Times New Roman"/>
+          <w:sz w:val="24"/>
+          <w:szCs w:val="24"/>
+          <w:lang w:val="de-DE"/>
+        </w:rPr>
+        <w:t xml:space="preserve">e Berechnung der </w:t>
+      </w:r>
+      <w:proofErr w:type="spellStart"/>
+      <w:r>
+        <w:rPr>
+          <w:rFonts w:ascii="Times New Roman" w:hAnsi="Times New Roman"/>
+          <w:sz w:val="24"/>
+          <w:szCs w:val="24"/>
+          <w:lang w:val="de-DE"/>
+        </w:rPr>
+        <w:t>Checksum</w:t>
+      </w:r>
+      <w:proofErr w:type="spellEnd"/>
+      <w:r>
+        <w:rPr>
+          <w:rFonts w:ascii="Times New Roman" w:hAnsi="Times New Roman"/>
+          <w:sz w:val="24"/>
+          <w:szCs w:val="24"/>
+          <w:lang w:val="de-DE"/>
+        </w:rPr>
+        <w:t xml:space="preserve">, wird der SHA512/MD5 Hash-Algorithmus verwendet. </w:t>
       </w:r>
     </w:p>
     <w:p>
       <w:pPr>
         <w:pStyle w:val="Default"/>
-        <w:bidi w:val="0"/>
-        <w:ind w:left="0" w:right="232" w:firstLine="0"/>
-        <w:jc w:val="left"/>
-        <w:rPr>
-          <w:rFonts w:ascii="Times New Roman" w:cs="Times New Roman" w:hAnsi="Times New Roman" w:eastAsia="Times New Roman"/>
-          <w:sz w:val="24"/>
-          <w:szCs w:val="24"/>
-          <w:rtl w:val="0"/>
+        <w:ind w:right="232"/>
+        <w:rPr>
+          <w:rFonts w:ascii="Times New Roman" w:eastAsia="Times New Roman" w:hAnsi="Times New Roman" w:cs="Times New Roman"/>
+          <w:sz w:val="24"/>
+          <w:szCs w:val="24"/>
+          <w:lang w:val="de-DE"/>
         </w:rPr>
       </w:pPr>
     </w:p>
     <w:p>
       <w:pPr>
         <w:pStyle w:val="Default"/>
-        <w:bidi w:val="0"/>
-        <w:ind w:left="0" w:right="232" w:firstLine="0"/>
-        <w:jc w:val="left"/>
-        <w:rPr>
-          <w:rFonts w:ascii="Times New Roman" w:cs="Times New Roman" w:hAnsi="Times New Roman" w:eastAsia="Times New Roman"/>
-          <w:b w:val="1"/>
-          <w:bCs w:val="1"/>
+        <w:ind w:right="232"/>
+        <w:rPr>
+          <w:rFonts w:ascii="Times New Roman" w:hAnsi="Times New Roman"/>
+          <w:b/>
+          <w:bCs/>
           <w:sz w:val="24"/>
           <w:szCs w:val="24"/>
           <w:u w:val="single" w:color="000000"/>
-          <w:rtl w:val="0"/>
+          <w:lang w:val="de-DE"/>
         </w:rPr>
       </w:pPr>
-      <w:r>
-        <w:rPr>
-          <w:rFonts w:ascii="Times New Roman" w:hAnsi="Times New Roman"/>
-          <w:b w:val="1"/>
-          <w:bCs w:val="1"/>
-          <w:sz w:val="24"/>
-          <w:szCs w:val="24"/>
-          <w:u w:val="single" w:color="000000"/>
-          <w:rtl w:val="0"/>
-          <w:lang w:val="de-DE"/>
-        </w:rPr>
-        <w:t>Frontend Passw</w:t>
-      </w:r>
-      <w:r>
-        <w:rPr>
-          <w:rFonts w:ascii="Times New Roman" w:hAnsi="Times New Roman" w:hint="default"/>
-          <w:b w:val="1"/>
-          <w:bCs w:val="1"/>
-          <w:sz w:val="24"/>
-          <w:szCs w:val="24"/>
-          <w:u w:val="single" w:color="000000"/>
-          <w:rtl w:val="0"/>
-          <w:lang w:val="de-DE"/>
-        </w:rPr>
-        <w:t>ö</w:t>
-      </w:r>
-      <w:r>
-        <w:rPr>
-          <w:rFonts w:ascii="Times New Roman" w:hAnsi="Times New Roman"/>
-          <w:b w:val="1"/>
-          <w:bCs w:val="1"/>
-          <w:sz w:val="24"/>
-          <w:szCs w:val="24"/>
-          <w:u w:val="single" w:color="000000"/>
-          <w:rtl w:val="0"/>
-          <w:lang w:val="de-DE"/>
-        </w:rPr>
-        <w:t>rter</w:t>
-      </w:r>
-      <w:r>
-        <w:rPr>
-          <w:rFonts w:ascii="Times New Roman" w:hAnsi="Times New Roman"/>
-          <w:b w:val="1"/>
-          <w:bCs w:val="1"/>
-          <w:sz w:val="24"/>
-          <w:szCs w:val="24"/>
-          <w:u w:val="single" w:color="000000"/>
-          <w:rtl w:val="0"/>
-        </w:rPr>
-        <w:t>:</w:t>
-      </w:r>
     </w:p>
     <w:p>
       <w:pPr>
         <w:pStyle w:val="Default"/>
-        <w:bidi w:val="0"/>
-        <w:ind w:left="0" w:right="232" w:firstLine="0"/>
-        <w:jc w:val="left"/>
-        <w:rPr>
-          <w:rtl w:val="0"/>
+        <w:ind w:right="232"/>
+        <w:rPr>
+          <w:rFonts w:ascii="Times New Roman" w:hAnsi="Times New Roman"/>
+          <w:b/>
+          <w:bCs/>
+          <w:sz w:val="24"/>
+          <w:szCs w:val="24"/>
+          <w:u w:val="single" w:color="000000"/>
+          <w:lang w:val="de-DE"/>
         </w:rPr>
       </w:pPr>
-      <w:r>
-        <w:rPr>
-          <w:rFonts w:ascii="Times New Roman" w:hAnsi="Times New Roman"/>
-          <w:sz w:val="24"/>
-          <w:szCs w:val="24"/>
-          <w:rtl w:val="0"/>
+    </w:p>
+    <w:p>
+      <w:pPr>
+        <w:pStyle w:val="Default"/>
+        <w:ind w:right="232"/>
+        <w:rPr>
+          <w:rFonts w:ascii="Times New Roman" w:hAnsi="Times New Roman"/>
+          <w:b/>
+          <w:bCs/>
+          <w:sz w:val="24"/>
+          <w:szCs w:val="24"/>
+          <w:u w:val="single" w:color="000000"/>
+          <w:lang w:val="de-DE"/>
+        </w:rPr>
+      </w:pPr>
+    </w:p>
+    <w:p>
+      <w:pPr>
+        <w:pStyle w:val="Default"/>
+        <w:ind w:right="232"/>
+        <w:rPr>
+          <w:rFonts w:ascii="Times New Roman" w:eastAsia="Times New Roman" w:hAnsi="Times New Roman" w:cs="Times New Roman"/>
+          <w:b/>
+          <w:bCs/>
+          <w:sz w:val="24"/>
+          <w:szCs w:val="24"/>
+          <w:u w:val="single" w:color="000000"/>
+          <w:lang w:val="de-DE"/>
+        </w:rPr>
+      </w:pPr>
+      <w:r>
+        <w:rPr>
+          <w:rFonts w:ascii="Times New Roman" w:hAnsi="Times New Roman"/>
+          <w:b/>
+          <w:bCs/>
+          <w:sz w:val="24"/>
+          <w:szCs w:val="24"/>
+          <w:u w:val="single" w:color="000000"/>
+          <w:lang w:val="de-DE"/>
+        </w:rPr>
+        <w:lastRenderedPageBreak/>
+        <w:t>Frontend Passw</w:t>
+      </w:r>
+      <w:r>
+        <w:rPr>
+          <w:rFonts w:ascii="Times New Roman" w:hAnsi="Times New Roman"/>
+          <w:b/>
+          <w:bCs/>
+          <w:sz w:val="24"/>
+          <w:szCs w:val="24"/>
+          <w:u w:val="single" w:color="000000"/>
+          <w:lang w:val="de-DE"/>
+        </w:rPr>
+        <w:t>ö</w:t>
+      </w:r>
+      <w:r>
+        <w:rPr>
+          <w:rFonts w:ascii="Times New Roman" w:hAnsi="Times New Roman"/>
+          <w:b/>
+          <w:bCs/>
+          <w:sz w:val="24"/>
+          <w:szCs w:val="24"/>
+          <w:u w:val="single" w:color="000000"/>
+          <w:lang w:val="de-DE"/>
+        </w:rPr>
+        <w:t>rter</w:t>
+      </w:r>
+      <w:r>
+        <w:rPr>
+          <w:rFonts w:ascii="Times New Roman" w:hAnsi="Times New Roman"/>
+          <w:b/>
+          <w:bCs/>
+          <w:sz w:val="24"/>
+          <w:szCs w:val="24"/>
+          <w:u w:val="single" w:color="000000"/>
+          <w:lang w:val="de-DE"/>
+        </w:rPr>
+        <w:t>:</w:t>
+      </w:r>
+    </w:p>
+    <w:p>
+      <w:pPr>
+        <w:pStyle w:val="Default"/>
+        <w:ind w:right="232"/>
+        <w:rPr>
+          <w:rFonts w:ascii="Times New Roman" w:hAnsi="Times New Roman"/>
+          <w:sz w:val="24"/>
+          <w:szCs w:val="24"/>
+          <w:lang w:val="de-DE"/>
+        </w:rPr>
+      </w:pPr>
+      <w:r>
+        <w:rPr>
+          <w:rFonts w:ascii="Times New Roman" w:hAnsi="Times New Roman"/>
+          <w:sz w:val="24"/>
+          <w:szCs w:val="24"/>
           <w:lang w:val="de-DE"/>
         </w:rPr>
         <w:t>Alle Passw</w:t>
       </w:r>
       <w:r>
         <w:rPr>
-          <w:rFonts w:ascii="Times New Roman" w:hAnsi="Times New Roman" w:hint="default"/>
-          <w:sz w:val="24"/>
-          <w:szCs w:val="24"/>
-          <w:rtl w:val="0"/>
+          <w:rFonts w:ascii="Times New Roman" w:hAnsi="Times New Roman"/>
+          <w:sz w:val="24"/>
+          <w:szCs w:val="24"/>
           <w:lang w:val="de-DE"/>
         </w:rPr>
         <w:t>ö</w:t>
@@ -1261,17 +1593,15 @@
           <w:rFonts w:ascii="Times New Roman" w:hAnsi="Times New Roman"/>
           <w:sz w:val="24"/>
           <w:szCs w:val="24"/>
-          <w:rtl w:val="0"/>
           <w:lang w:val="de-DE"/>
         </w:rPr>
         <w:t>rter werden auf der Webseite mit Punkten/Sternen bei der Angabe angezeigt. Dies soll verhindern, dass Passw</w:t>
       </w:r>
       <w:r>
         <w:rPr>
-          <w:rFonts w:ascii="Times New Roman" w:hAnsi="Times New Roman" w:hint="default"/>
-          <w:sz w:val="24"/>
-          <w:szCs w:val="24"/>
-          <w:rtl w:val="0"/>
+          <w:rFonts w:ascii="Times New Roman" w:hAnsi="Times New Roman"/>
+          <w:sz w:val="24"/>
+          <w:szCs w:val="24"/>
           <w:lang w:val="de-DE"/>
         </w:rPr>
         <w:t>ö</w:t>
@@ -1281,17 +1611,42 @@
           <w:rFonts w:ascii="Times New Roman" w:hAnsi="Times New Roman"/>
           <w:sz w:val="24"/>
           <w:szCs w:val="24"/>
-          <w:rtl w:val="0"/>
-          <w:lang w:val="de-DE"/>
-        </w:rPr>
-        <w:t>rter bei der Eingaben, von anderen Person im Raum, einfach vom Bildschirm abgelesen werden k</w:t>
-      </w:r>
-      <w:r>
-        <w:rPr>
-          <w:rFonts w:ascii="Times New Roman" w:hAnsi="Times New Roman" w:hint="default"/>
-          <w:sz w:val="24"/>
-          <w:szCs w:val="24"/>
-          <w:rtl w:val="0"/>
+          <w:lang w:val="de-DE"/>
+        </w:rPr>
+        <w:t xml:space="preserve">rter bei </w:t>
+      </w:r>
+      <w:r>
+        <w:rPr>
+          <w:rFonts w:ascii="Times New Roman" w:hAnsi="Times New Roman"/>
+          <w:sz w:val="24"/>
+          <w:szCs w:val="24"/>
+          <w:lang w:val="de-DE"/>
+        </w:rPr>
+        <w:t>der Eingabe</w:t>
+      </w:r>
+      <w:r>
+        <w:rPr>
+          <w:rFonts w:ascii="Times New Roman" w:hAnsi="Times New Roman"/>
+          <w:sz w:val="24"/>
+          <w:szCs w:val="24"/>
+          <w:lang w:val="de-DE"/>
+        </w:rPr>
+        <w:t>, von anderen Pers</w:t>
+      </w:r>
+      <w:r>
+        <w:rPr>
+          <w:rFonts w:ascii="Times New Roman" w:hAnsi="Times New Roman"/>
+          <w:sz w:val="24"/>
+          <w:szCs w:val="24"/>
+          <w:lang w:val="de-DE"/>
+        </w:rPr>
+        <w:t>on im Raum, einfach vom Bildschirm abgelesen werden k</w:t>
+      </w:r>
+      <w:r>
+        <w:rPr>
+          <w:rFonts w:ascii="Times New Roman" w:hAnsi="Times New Roman"/>
+          <w:sz w:val="24"/>
+          <w:szCs w:val="24"/>
           <w:lang w:val="de-DE"/>
         </w:rPr>
         <w:t>ö</w:t>
@@ -1301,82 +1656,266 @@
           <w:rFonts w:ascii="Times New Roman" w:hAnsi="Times New Roman"/>
           <w:sz w:val="24"/>
           <w:szCs w:val="24"/>
-          <w:rtl w:val="0"/>
           <w:lang w:val="de-DE"/>
         </w:rPr>
         <w:t>nnen.</w:t>
       </w:r>
+    </w:p>
+    <w:p>
+      <w:pPr>
+        <w:pStyle w:val="Default"/>
+        <w:ind w:right="232"/>
+        <w:rPr>
+          <w:rFonts w:ascii="Times New Roman" w:hAnsi="Times New Roman"/>
+          <w:sz w:val="24"/>
+          <w:szCs w:val="24"/>
+          <w:lang w:val="de-DE"/>
+        </w:rPr>
+      </w:pPr>
+    </w:p>
+    <w:p>
+      <w:pPr>
+        <w:pStyle w:val="Default"/>
+        <w:ind w:right="232"/>
+        <w:rPr>
+          <w:rFonts w:ascii="Times New Roman" w:eastAsia="Times New Roman" w:hAnsi="Times New Roman" w:cs="Times New Roman"/>
+          <w:b/>
+          <w:bCs/>
+          <w:sz w:val="24"/>
+          <w:szCs w:val="24"/>
+          <w:u w:val="single" w:color="000000"/>
+          <w:lang w:val="de-DE"/>
+        </w:rPr>
+      </w:pPr>
+      <w:r>
+        <w:rPr>
+          <w:rFonts w:ascii="Times New Roman" w:hAnsi="Times New Roman"/>
+          <w:b/>
+          <w:bCs/>
+          <w:sz w:val="24"/>
+          <w:szCs w:val="24"/>
+          <w:u w:val="single" w:color="000000"/>
+          <w:lang w:val="de-DE"/>
+        </w:rPr>
+        <w:t>RFID-Reader/Login</w:t>
+      </w:r>
+      <w:r>
+        <w:rPr>
+          <w:rFonts w:ascii="Times New Roman" w:hAnsi="Times New Roman"/>
+          <w:b/>
+          <w:bCs/>
+          <w:sz w:val="24"/>
+          <w:szCs w:val="24"/>
+          <w:u w:val="single" w:color="000000"/>
+          <w:lang w:val="de-DE"/>
+        </w:rPr>
+        <w:t>:</w:t>
+      </w:r>
+    </w:p>
+    <w:p>
+      <w:pPr>
+        <w:pStyle w:val="Default"/>
+        <w:ind w:right="232"/>
+        <w:rPr>
+          <w:rFonts w:ascii="Times New Roman" w:hAnsi="Times New Roman"/>
+          <w:sz w:val="24"/>
+          <w:szCs w:val="24"/>
+          <w:lang w:val="de-DE"/>
+        </w:rPr>
+      </w:pPr>
+      <w:r>
+        <w:rPr>
+          <w:rFonts w:ascii="Times New Roman" w:hAnsi="Times New Roman"/>
+          <w:sz w:val="24"/>
+          <w:szCs w:val="24"/>
+          <w:lang w:val="de-DE"/>
+        </w:rPr>
+        <w:t xml:space="preserve">Möchte ein/eine </w:t>
+      </w:r>
+      <w:proofErr w:type="spellStart"/>
+      <w:r>
+        <w:rPr>
+          <w:rFonts w:ascii="Times New Roman" w:hAnsi="Times New Roman"/>
+          <w:sz w:val="24"/>
+          <w:szCs w:val="24"/>
+          <w:lang w:val="de-DE"/>
+        </w:rPr>
+        <w:t>WählerIn</w:t>
+      </w:r>
+      <w:proofErr w:type="spellEnd"/>
+      <w:r>
+        <w:rPr>
+          <w:rFonts w:ascii="Times New Roman" w:hAnsi="Times New Roman"/>
+          <w:sz w:val="24"/>
+          <w:szCs w:val="24"/>
+          <w:lang w:val="de-DE"/>
+        </w:rPr>
+        <w:t xml:space="preserve"> seine Wahl Online absolvieren, muss er/sie dies anmelden. Dazu geht er/sie zu einer Beauftragten Stelle (Beispiel: Rathaus, Bürger Büro) und zeigt dort seinen/ihren Personalausweis vor. Danach erhält er/sie (wenn er/sie berechtig ist zum Wählen) einen RFID-Tag/-Chip. Zusätzlich dazu, wird dem/der </w:t>
+      </w:r>
+      <w:proofErr w:type="spellStart"/>
+      <w:r>
+        <w:rPr>
+          <w:rFonts w:ascii="Times New Roman" w:hAnsi="Times New Roman"/>
+          <w:sz w:val="24"/>
+          <w:szCs w:val="24"/>
+          <w:lang w:val="de-DE"/>
+        </w:rPr>
+        <w:t>WählerIn</w:t>
+      </w:r>
+      <w:proofErr w:type="spellEnd"/>
+      <w:r>
+        <w:rPr>
+          <w:rFonts w:ascii="Times New Roman" w:hAnsi="Times New Roman"/>
+          <w:sz w:val="24"/>
+          <w:szCs w:val="24"/>
+          <w:lang w:val="de-DE"/>
+        </w:rPr>
+        <w:t xml:space="preserve"> ein Passwort per Post verschickt.</w:t>
+      </w:r>
+    </w:p>
+    <w:p>
+      <w:pPr>
+        <w:pStyle w:val="Default"/>
+        <w:ind w:right="232"/>
+        <w:rPr>
+          <w:rFonts w:ascii="Times New Roman" w:hAnsi="Times New Roman"/>
+          <w:sz w:val="24"/>
+          <w:szCs w:val="24"/>
+          <w:lang w:val="de-DE"/>
+        </w:rPr>
+      </w:pPr>
+      <w:r>
+        <w:rPr>
+          <w:rFonts w:ascii="Times New Roman" w:hAnsi="Times New Roman"/>
+          <w:sz w:val="24"/>
+          <w:szCs w:val="24"/>
+          <w:lang w:val="de-DE"/>
+        </w:rPr>
+        <w:t xml:space="preserve">Möchte man sich nun anmelden, muss man den RFID Reader per USB mit dem PC verbinden. Legt man nun den RFID-Tag/-Chip auf das Gerät piepst dieses einmal, wenn es den Chip lesen konnte. Zusätzlich muss dann man noch das Passwort, welches man per Post erhalten hat, eingeben. Diese Kombination aus Passwort und RFID-Chip, macht das „Knacken“ des Zugangs per </w:t>
+      </w:r>
+      <w:proofErr w:type="spellStart"/>
+      <w:r>
+        <w:rPr>
+          <w:rFonts w:ascii="Times New Roman" w:hAnsi="Times New Roman"/>
+          <w:sz w:val="24"/>
+          <w:szCs w:val="24"/>
+          <w:lang w:val="de-DE"/>
+        </w:rPr>
+        <w:t>Brute</w:t>
+      </w:r>
+      <w:proofErr w:type="spellEnd"/>
+      <w:r>
+        <w:rPr>
+          <w:rFonts w:ascii="Times New Roman" w:hAnsi="Times New Roman"/>
+          <w:sz w:val="24"/>
+          <w:szCs w:val="24"/>
+          <w:lang w:val="de-DE"/>
+        </w:rPr>
+        <w:t xml:space="preserve"> Force Attacke so gut wie unmöglich. Dazu kommt eine Zwei Faktor Authentifizierung, da einmal ein RFID-Chip benötigt wird, welchen man nur von offiziellen Stattlichen Behörden erhält und einem Passwort, welches man </w:t>
+      </w:r>
+      <w:r>
+        <w:rPr>
+          <w:rFonts w:ascii="Times New Roman" w:hAnsi="Times New Roman"/>
+          <w:sz w:val="24"/>
+          <w:szCs w:val="24"/>
+          <w:lang w:val="de-DE"/>
+        </w:rPr>
+        <w:t>per Post erhält.</w:t>
+      </w:r>
+      <w:bookmarkStart w:id="0" w:name="_GoBack"/>
+      <w:bookmarkEnd w:id="0"/>
+      <w:r>
+        <w:rPr>
+          <w:rFonts w:ascii="Times New Roman" w:hAnsi="Times New Roman"/>
+          <w:sz w:val="24"/>
+          <w:szCs w:val="24"/>
+          <w:lang w:val="de-DE"/>
+        </w:rPr>
+        <w:t xml:space="preserve"> </w:t>
+      </w:r>
+    </w:p>
+    <w:p>
+      <w:pPr>
+        <w:pStyle w:val="Default"/>
+        <w:ind w:right="232"/>
+        <w:rPr>
+          <w:lang w:val="de-DE"/>
+        </w:rPr>
+      </w:pPr>
     </w:p>
     <w:sectPr>
-      <w:headerReference w:type="default" r:id="rId4"/>
-      <w:footerReference w:type="default" r:id="rId5"/>
-      <w:pgSz w:w="11906" w:h="16838" w:orient="portrait"/>
-      <w:pgMar w:top="1134" w:right="1134" w:bottom="1134" w:left="1134" w:header="709" w:footer="850"/>
-      <w:bidi w:val="0"/>
+      <w:headerReference w:type="default" r:id="rId6"/>
+      <w:footerReference w:type="default" r:id="rId7"/>
+      <w:pgSz w:w="11906" w:h="16838"/>
+      <w:pgMar w:top="1134" w:right="1134" w:bottom="1134" w:left="1134" w:header="709" w:footer="850" w:gutter="0"/>
+      <w:cols w:space="720"/>
     </w:sectPr>
   </w:body>
 </w:document>
 </file>
 
+<file path=word/endnotes.xml><?xml version="1.0" encoding="utf-8"?>
+<w:endnotes xmlns:wpc="http://schemas.microsoft.com/office/word/2010/wordprocessingCanvas" xmlns:cx="http://schemas.microsoft.com/office/drawing/2014/chartex" xmlns:cx1="http://schemas.microsoft.com/office/drawing/2015/9/8/chartex" xmlns:cx2="http://schemas.microsoft.com/office/drawing/2015/10/21/chartex" xmlns:cx3="http://schemas.microsoft.com/office/drawing/2016/5/9/chartex" xmlns:cx4="http://schemas.microsoft.com/office/drawing/2016/5/10/chartex" xmlns:cx5="http://schemas.microsoft.com/office/drawing/2016/5/11/chartex" xmlns:cx6="http://schemas.microsoft.com/office/drawing/2016/5/12/chartex" xmlns:cx7="http://schemas.microsoft.com/office/drawing/2016/5/13/chartex" xmlns:cx8="http://schemas.microsoft.com/office/drawing/2016/5/14/chartex" xmlns:mc="http://schemas.openxmlformats.org/markup-compatibility/2006" xmlns:aink="http://schemas.microsoft.com/office/drawing/2016/ink" xmlns:am3d="http://schemas.microsoft.com/office/drawing/2017/model3d" xmlns:o="urn:schemas-microsoft-com:office:office" xmlns:r="http://schemas.openxmlformats.org/officeDocument/2006/relationships" xmlns:m="http://schemas.openxmlformats.org/officeDocument/2006/math" xmlns:v="urn:schemas-microsoft-com:vml" xmlns:wp14="http://schemas.microsoft.com/office/word/2010/wordprocessingDrawing" xmlns:wp="http://schemas.openxmlformats.org/drawingml/2006/wordprocessingDrawing" xmlns:w10="urn:schemas-microsoft-com:office:word" xmlns:w="http://schemas.openxmlformats.org/wordprocessingml/2006/main" xmlns:w14="http://schemas.microsoft.com/office/word/2010/wordml" xmlns:w15="http://schemas.microsoft.com/office/word/2012/wordml" xmlns:w16cid="http://schemas.microsoft.com/office/word/2016/wordml/cid" xmlns:w16se="http://schemas.microsoft.com/office/word/2015/wordml/symex" xmlns:wpg="http://schemas.microsoft.com/office/word/2010/wordprocessingGroup" xmlns:wpi="http://schemas.microsoft.com/office/word/2010/wordprocessingInk" xmlns:wne="http://schemas.microsoft.com/office/word/2006/wordml" xmlns:wps="http://schemas.microsoft.com/office/word/2010/wordprocessingShape" mc:Ignorable="w14 w15 w16se w16cid wp14">
+  <w:endnote w:type="separator" w:id="-1">
+    <w:p>
+      <w:r>
+        <w:separator/>
+      </w:r>
+    </w:p>
+  </w:endnote>
+  <w:endnote w:type="continuationSeparator" w:id="0">
+    <w:p>
+      <w:r>
+        <w:continuationSeparator/>
+      </w:r>
+    </w:p>
+  </w:endnote>
+</w:endnotes>
+</file>
+
 <file path=word/footer1.xml><?xml version="1.0" encoding="utf-8"?>
-<w:ftr xmlns:r="http://schemas.openxmlformats.org/officeDocument/2006/relationships" xmlns:wp="http://schemas.openxmlformats.org/drawingml/2006/wordprocessingDrawing" xmlns:w="http://schemas.openxmlformats.org/wordprocessingml/2006/main" xmlns:w10="urn:schemas-microsoft-com:office:word" xmlns:w14="http://schemas.microsoft.com/office/word/2010/wordml" xmlns:wps="http://schemas.microsoft.com/office/word/2010/wordprocessingShape" xmlns:wpg="http://schemas.microsoft.com/office/word/2010/wordprocessingGroup" xmlns:mc="http://schemas.openxmlformats.org/markup-compatibility/2006" xmlns:v="urn:schemas-microsoft-com:vml" xmlns:o="urn:schemas-microsoft-com:office:office" xmlns:m="http://schemas.openxmlformats.org/officeDocument/2006/math" mc:Ignorable="w14">
-  <w:p>
-    <w:r/>
-  </w:p>
+<w:ftr xmlns:wpc="http://schemas.microsoft.com/office/word/2010/wordprocessingCanvas" xmlns:cx="http://schemas.microsoft.com/office/drawing/2014/chartex" xmlns:cx1="http://schemas.microsoft.com/office/drawing/2015/9/8/chartex" xmlns:cx2="http://schemas.microsoft.com/office/drawing/2015/10/21/chartex" xmlns:cx3="http://schemas.microsoft.com/office/drawing/2016/5/9/chartex" xmlns:cx4="http://schemas.microsoft.com/office/drawing/2016/5/10/chartex" xmlns:cx5="http://schemas.microsoft.com/office/drawing/2016/5/11/chartex" xmlns:cx6="http://schemas.microsoft.com/office/drawing/2016/5/12/chartex" xmlns:cx7="http://schemas.microsoft.com/office/drawing/2016/5/13/chartex" xmlns:cx8="http://schemas.microsoft.com/office/drawing/2016/5/14/chartex" xmlns:mc="http://schemas.openxmlformats.org/markup-compatibility/2006" xmlns:aink="http://schemas.microsoft.com/office/drawing/2016/ink" xmlns:am3d="http://schemas.microsoft.com/office/drawing/2017/model3d" xmlns:o="urn:schemas-microsoft-com:office:office" xmlns:r="http://schemas.openxmlformats.org/officeDocument/2006/relationships" xmlns:m="http://schemas.openxmlformats.org/officeDocument/2006/math" xmlns:v="urn:schemas-microsoft-com:vml" xmlns:wp14="http://schemas.microsoft.com/office/word/2010/wordprocessingDrawing" xmlns:wp="http://schemas.openxmlformats.org/drawingml/2006/wordprocessingDrawing" xmlns:w10="urn:schemas-microsoft-com:office:word" xmlns:w="http://schemas.openxmlformats.org/wordprocessingml/2006/main" xmlns:w14="http://schemas.microsoft.com/office/word/2010/wordml" xmlns:w15="http://schemas.microsoft.com/office/word/2012/wordml" xmlns:w16cid="http://schemas.microsoft.com/office/word/2016/wordml/cid" xmlns:w16se="http://schemas.microsoft.com/office/word/2015/wordml/symex" xmlns:wpg="http://schemas.microsoft.com/office/word/2010/wordprocessingGroup" xmlns:wpi="http://schemas.microsoft.com/office/word/2010/wordprocessingInk" xmlns:wne="http://schemas.microsoft.com/office/word/2006/wordml" xmlns:wps="http://schemas.microsoft.com/office/word/2010/wordprocessingShape" mc:Ignorable="w14 w15 w16se w16cid wp14">
+  <w:p/>
 </w:ftr>
 </file>
 
+<file path=word/footnotes.xml><?xml version="1.0" encoding="utf-8"?>
+<w:footnotes xmlns:wpc="http://schemas.microsoft.com/office/word/2010/wordprocessingCanvas" xmlns:cx="http://schemas.microsoft.com/office/drawing/2014/chartex" xmlns:cx1="http://schemas.microsoft.com/office/drawing/2015/9/8/chartex" xmlns:cx2="http://schemas.microsoft.com/office/drawing/2015/10/21/chartex" xmlns:cx3="http://schemas.microsoft.com/office/drawing/2016/5/9/chartex" xmlns:cx4="http://schemas.microsoft.com/office/drawing/2016/5/10/chartex" xmlns:cx5="http://schemas.microsoft.com/office/drawing/2016/5/11/chartex" xmlns:cx6="http://schemas.microsoft.com/office/drawing/2016/5/12/chartex" xmlns:cx7="http://schemas.microsoft.com/office/drawing/2016/5/13/chartex" xmlns:cx8="http://schemas.microsoft.com/office/drawing/2016/5/14/chartex" xmlns:mc="http://schemas.openxmlformats.org/markup-compatibility/2006" xmlns:aink="http://schemas.microsoft.com/office/drawing/2016/ink" xmlns:am3d="http://schemas.microsoft.com/office/drawing/2017/model3d" xmlns:o="urn:schemas-microsoft-com:office:office" xmlns:r="http://schemas.openxmlformats.org/officeDocument/2006/relationships" xmlns:m="http://schemas.openxmlformats.org/officeDocument/2006/math" xmlns:v="urn:schemas-microsoft-com:vml" xmlns:wp14="http://schemas.microsoft.com/office/word/2010/wordprocessingDrawing" xmlns:wp="http://schemas.openxmlformats.org/drawingml/2006/wordprocessingDrawing" xmlns:w10="urn:schemas-microsoft-com:office:word" xmlns:w="http://schemas.openxmlformats.org/wordprocessingml/2006/main" xmlns:w14="http://schemas.microsoft.com/office/word/2010/wordml" xmlns:w15="http://schemas.microsoft.com/office/word/2012/wordml" xmlns:w16cid="http://schemas.microsoft.com/office/word/2016/wordml/cid" xmlns:w16se="http://schemas.microsoft.com/office/word/2015/wordml/symex" xmlns:wpg="http://schemas.microsoft.com/office/word/2010/wordprocessingGroup" xmlns:wpi="http://schemas.microsoft.com/office/word/2010/wordprocessingInk" xmlns:wne="http://schemas.microsoft.com/office/word/2006/wordml" xmlns:wps="http://schemas.microsoft.com/office/word/2010/wordprocessingShape" mc:Ignorable="w14 w15 w16se w16cid wp14">
+  <w:footnote w:type="separator" w:id="-1">
+    <w:p>
+      <w:r>
+        <w:separator/>
+      </w:r>
+    </w:p>
+  </w:footnote>
+  <w:footnote w:type="continuationSeparator" w:id="0">
+    <w:p>
+      <w:r>
+        <w:continuationSeparator/>
+      </w:r>
+    </w:p>
+  </w:footnote>
+</w:footnotes>
+</file>
+
 <file path=word/header1.xml><?xml version="1.0" encoding="utf-8"?>
-<w:hdr xmlns:r="http://schemas.openxmlformats.org/officeDocument/2006/relationships" xmlns:wp="http://schemas.openxmlformats.org/drawingml/2006/wordprocessingDrawing" xmlns:w="http://schemas.openxmlformats.org/wordprocessingml/2006/main" xmlns:w10="urn:schemas-microsoft-com:office:word" xmlns:w14="http://schemas.microsoft.com/office/word/2010/wordml" xmlns:wps="http://schemas.microsoft.com/office/word/2010/wordprocessingShape" xmlns:wpg="http://schemas.microsoft.com/office/word/2010/wordprocessingGroup" xmlns:mc="http://schemas.openxmlformats.org/markup-compatibility/2006" xmlns:v="urn:schemas-microsoft-com:vml" xmlns:o="urn:schemas-microsoft-com:office:office" xmlns:m="http://schemas.openxmlformats.org/officeDocument/2006/math" mc:Ignorable="w14">
-  <w:p>
-    <w:r/>
-  </w:p>
+<w:hdr xmlns:wpc="http://schemas.microsoft.com/office/word/2010/wordprocessingCanvas" xmlns:cx="http://schemas.microsoft.com/office/drawing/2014/chartex" xmlns:cx1="http://schemas.microsoft.com/office/drawing/2015/9/8/chartex" xmlns:cx2="http://schemas.microsoft.com/office/drawing/2015/10/21/chartex" xmlns:cx3="http://schemas.microsoft.com/office/drawing/2016/5/9/chartex" xmlns:cx4="http://schemas.microsoft.com/office/drawing/2016/5/10/chartex" xmlns:cx5="http://schemas.microsoft.com/office/drawing/2016/5/11/chartex" xmlns:cx6="http://schemas.microsoft.com/office/drawing/2016/5/12/chartex" xmlns:cx7="http://schemas.microsoft.com/office/drawing/2016/5/13/chartex" xmlns:cx8="http://schemas.microsoft.com/office/drawing/2016/5/14/chartex" xmlns:mc="http://schemas.openxmlformats.org/markup-compatibility/2006" xmlns:aink="http://schemas.microsoft.com/office/drawing/2016/ink" xmlns:am3d="http://schemas.microsoft.com/office/drawing/2017/model3d" xmlns:o="urn:schemas-microsoft-com:office:office" xmlns:r="http://schemas.openxmlformats.org/officeDocument/2006/relationships" xmlns:m="http://schemas.openxmlformats.org/officeDocument/2006/math" xmlns:v="urn:schemas-microsoft-com:vml" xmlns:wp14="http://schemas.microsoft.com/office/word/2010/wordprocessingDrawing" xmlns:wp="http://schemas.openxmlformats.org/drawingml/2006/wordprocessingDrawing" xmlns:w10="urn:schemas-microsoft-com:office:word" xmlns:w="http://schemas.openxmlformats.org/wordprocessingml/2006/main" xmlns:w14="http://schemas.microsoft.com/office/word/2010/wordml" xmlns:w15="http://schemas.microsoft.com/office/word/2012/wordml" xmlns:w16cid="http://schemas.microsoft.com/office/word/2016/wordml/cid" xmlns:w16se="http://schemas.microsoft.com/office/word/2015/wordml/symex" xmlns:wpg="http://schemas.microsoft.com/office/word/2010/wordprocessingGroup" xmlns:wpi="http://schemas.microsoft.com/office/word/2010/wordprocessingInk" xmlns:wne="http://schemas.microsoft.com/office/word/2006/wordml" xmlns:wps="http://schemas.microsoft.com/office/word/2010/wordprocessingShape" mc:Ignorable="w14 w15 w16se w16cid wp14">
+  <w:p/>
 </w:hdr>
 </file>
 
 <file path=word/styles.xml><?xml version="1.0" encoding="utf-8"?>
-<w:styles xmlns:w="http://schemas.openxmlformats.org/wordprocessingml/2006/main" xmlns:mc="http://schemas.openxmlformats.org/markup-compatibility/2006" xmlns:w14="http://schemas.microsoft.com/office/word/2010/wordml" mc:Ignorable="w14">
+<w:styles xmlns:mc="http://schemas.openxmlformats.org/markup-compatibility/2006" xmlns:r="http://schemas.openxmlformats.org/officeDocument/2006/relationships" xmlns:w="http://schemas.openxmlformats.org/wordprocessingml/2006/main" xmlns:w14="http://schemas.microsoft.com/office/word/2010/wordml" xmlns:w15="http://schemas.microsoft.com/office/word/2012/wordml" xmlns:w16cid="http://schemas.microsoft.com/office/word/2016/wordml/cid" xmlns:w16se="http://schemas.microsoft.com/office/word/2015/wordml/symex" mc:Ignorable="w14 w15 w16se w16cid">
   <w:docDefaults>
     <w:rPrDefault>
       <w:rPr>
-        <w:rFonts w:ascii="Times New Roman" w:cs="Times New Roman" w:hAnsi="Times New Roman" w:eastAsia="Arial Unicode MS"/>
-        <w:b w:val="0"/>
-        <w:bCs w:val="0"/>
-        <w:i w:val="0"/>
-        <w:iCs w:val="0"/>
-        <w:caps w:val="0"/>
-        <w:smallCaps w:val="0"/>
-        <w:strike w:val="0"/>
-        <w:dstrike w:val="0"/>
-        <w:outline w:val="0"/>
-        <w:emboss w:val="0"/>
-        <w:imprint w:val="0"/>
-        <w:vanish w:val="0"/>
-        <w:color w:val="auto"/>
-        <w:spacing w:val="0"/>
-        <w:w w:val="100"/>
-        <w:kern w:val="0"/>
-        <w:position w:val="0"/>
-        <w:sz w:val="20"/>
-        <w:szCs w:val="20"/>
-        <w:u w:val="none" w:color="auto"/>
+        <w:rFonts w:ascii="Times New Roman" w:eastAsia="Arial Unicode MS" w:hAnsi="Times New Roman" w:cs="Times New Roman"/>
         <w:bdr w:val="nil"/>
-        <w:vertAlign w:val="baseline"/>
-        <w:lang/>
+        <w:lang w:val="de-DE" w:eastAsia="en-US" w:bidi="ar-SA"/>
       </w:rPr>
     </w:rPrDefault>
     <w:pPrDefault>
       <w:pPr>
-        <w:keepNext w:val="0"/>
-        <w:keepLines w:val="0"/>
-        <w:pageBreakBefore w:val="0"/>
-        <w:framePr w:anchorLock="0" w:w="0" w:h="0" w:vSpace="0" w:hSpace="0" w:xAlign="left" w:y="0" w:hRule="exact" w:vAnchor="margin"/>
-        <w:widowControl w:val="1"/>
-        <w:numPr>
-          <w:ilvl w:val="0"/>
-          <w:numId w:val="0"/>
-        </w:numPr>
-        <w:suppressLineNumbers w:val="0"/>
         <w:pBdr>
           <w:top w:val="nil"/>
           <w:left w:val="nil"/>
@@ -1385,28 +1924,420 @@
           <w:between w:val="nil"/>
           <w:bar w:val="nil"/>
         </w:pBdr>
-        <w:shd w:val="clear" w:color="auto" w:fill="auto"/>
-        <w:suppressAutoHyphens w:val="0"/>
-        <w:spacing w:before="0" w:beforeAutospacing="0" w:after="0" w:afterAutospacing="0" w:line="240" w:lineRule="auto"/>
-        <w:ind w:left="0" w:right="0" w:firstLine="0"/>
-        <w:jc w:val="left"/>
-        <w:outlineLvl w:val="9"/>
       </w:pPr>
     </w:pPrDefault>
   </w:docDefaults>
+  <w:latentStyles w:defLockedState="0" w:defUIPriority="99" w:defSemiHidden="0" w:defUnhideWhenUsed="0" w:defQFormat="0" w:count="375">
+    <w:lsdException w:name="Normal" w:uiPriority="0" w:qFormat="1"/>
+    <w:lsdException w:name="heading 1" w:uiPriority="9" w:qFormat="1"/>
+    <w:lsdException w:name="heading 2" w:semiHidden="1" w:uiPriority="9" w:unhideWhenUsed="1" w:qFormat="1"/>
+    <w:lsdException w:name="heading 3" w:semiHidden="1" w:uiPriority="9" w:unhideWhenUsed="1" w:qFormat="1"/>
+    <w:lsdException w:name="heading 4" w:semiHidden="1" w:uiPriority="9" w:unhideWhenUsed="1" w:qFormat="1"/>
+    <w:lsdException w:name="heading 5" w:semiHidden="1" w:uiPriority="9" w:unhideWhenUsed="1" w:qFormat="1"/>
+    <w:lsdException w:name="heading 6" w:semiHidden="1" w:uiPriority="9" w:unhideWhenUsed="1" w:qFormat="1"/>
+    <w:lsdException w:name="heading 7" w:semiHidden="1" w:uiPriority="9" w:unhideWhenUsed="1" w:qFormat="1"/>
+    <w:lsdException w:name="heading 8" w:semiHidden="1" w:uiPriority="9" w:unhideWhenUsed="1" w:qFormat="1"/>
+    <w:lsdException w:name="heading 9" w:semiHidden="1" w:uiPriority="9" w:unhideWhenUsed="1" w:qFormat="1"/>
+    <w:lsdException w:name="index 1" w:semiHidden="1" w:unhideWhenUsed="1"/>
+    <w:lsdException w:name="index 2" w:semiHidden="1" w:unhideWhenUsed="1"/>
+    <w:lsdException w:name="index 3" w:semiHidden="1" w:unhideWhenUsed="1"/>
+    <w:lsdException w:name="index 4" w:semiHidden="1" w:unhideWhenUsed="1"/>
+    <w:lsdException w:name="index 5" w:semiHidden="1" w:unhideWhenUsed="1"/>
+    <w:lsdException w:name="index 6" w:semiHidden="1" w:unhideWhenUsed="1"/>
+    <w:lsdException w:name="index 7" w:semiHidden="1" w:unhideWhenUsed="1"/>
+    <w:lsdException w:name="index 8" w:semiHidden="1" w:unhideWhenUsed="1"/>
+    <w:lsdException w:name="index 9" w:semiHidden="1" w:unhideWhenUsed="1"/>
+    <w:lsdException w:name="toc 1" w:semiHidden="1" w:uiPriority="39" w:unhideWhenUsed="1"/>
+    <w:lsdException w:name="toc 2" w:semiHidden="1" w:uiPriority="39" w:unhideWhenUsed="1"/>
+    <w:lsdException w:name="toc 3" w:semiHidden="1" w:uiPriority="39" w:unhideWhenUsed="1"/>
+    <w:lsdException w:name="toc 4" w:semiHidden="1" w:uiPriority="39" w:unhideWhenUsed="1"/>
+    <w:lsdException w:name="toc 5" w:semiHidden="1" w:uiPriority="39" w:unhideWhenUsed="1"/>
+    <w:lsdException w:name="toc 6" w:semiHidden="1" w:uiPriority="39" w:unhideWhenUsed="1"/>
+    <w:lsdException w:name="toc 7" w:semiHidden="1" w:uiPriority="39" w:unhideWhenUsed="1"/>
+    <w:lsdException w:name="toc 8" w:semiHidden="1" w:uiPriority="39" w:unhideWhenUsed="1"/>
+    <w:lsdException w:name="toc 9" w:semiHidden="1" w:uiPriority="39" w:unhideWhenUsed="1"/>
+    <w:lsdException w:name="Normal Indent" w:semiHidden="1" w:unhideWhenUsed="1"/>
+    <w:lsdException w:name="footnote text" w:semiHidden="1" w:unhideWhenUsed="1"/>
+    <w:lsdException w:name="annotation text" w:semiHidden="1" w:unhideWhenUsed="1"/>
+    <w:lsdException w:name="header" w:semiHidden="1" w:unhideWhenUsed="1"/>
+    <w:lsdException w:name="footer" w:semiHidden="1" w:unhideWhenUsed="1"/>
+    <w:lsdException w:name="index heading" w:semiHidden="1" w:unhideWhenUsed="1"/>
+    <w:lsdException w:name="caption" w:semiHidden="1" w:uiPriority="35" w:unhideWhenUsed="1" w:qFormat="1"/>
+    <w:lsdException w:name="table of figures" w:semiHidden="1" w:unhideWhenUsed="1"/>
+    <w:lsdException w:name="envelope address" w:semiHidden="1" w:unhideWhenUsed="1"/>
+    <w:lsdException w:name="envelope return" w:semiHidden="1" w:unhideWhenUsed="1"/>
+    <w:lsdException w:name="footnote reference" w:semiHidden="1" w:unhideWhenUsed="1"/>
+    <w:lsdException w:name="annotation reference" w:semiHidden="1" w:unhideWhenUsed="1"/>
+    <w:lsdException w:name="line number" w:semiHidden="1" w:unhideWhenUsed="1"/>
+    <w:lsdException w:name="page number" w:semiHidden="1" w:unhideWhenUsed="1"/>
+    <w:lsdException w:name="endnote reference" w:semiHidden="1" w:unhideWhenUsed="1"/>
+    <w:lsdException w:name="endnote text" w:semiHidden="1" w:unhideWhenUsed="1"/>
+    <w:lsdException w:name="table of authorities" w:semiHidden="1" w:unhideWhenUsed="1"/>
+    <w:lsdException w:name="macro" w:semiHidden="1" w:unhideWhenUsed="1"/>
+    <w:lsdException w:name="toa heading" w:semiHidden="1" w:unhideWhenUsed="1"/>
+    <w:lsdException w:name="List" w:semiHidden="1" w:unhideWhenUsed="1"/>
+    <w:lsdException w:name="List Bullet" w:semiHidden="1" w:unhideWhenUsed="1"/>
+    <w:lsdException w:name="List Number" w:semiHidden="1" w:unhideWhenUsed="1"/>
+    <w:lsdException w:name="List 2" w:semiHidden="1" w:unhideWhenUsed="1"/>
+    <w:lsdException w:name="List 3" w:semiHidden="1" w:unhideWhenUsed="1"/>
+    <w:lsdException w:name="List 4" w:semiHidden="1" w:unhideWhenUsed="1"/>
+    <w:lsdException w:name="List 5" w:semiHidden="1" w:unhideWhenUsed="1"/>
+    <w:lsdException w:name="List Bullet 2" w:semiHidden="1" w:unhideWhenUsed="1"/>
+    <w:lsdException w:name="List Bullet 3" w:semiHidden="1" w:unhideWhenUsed="1"/>
+    <w:lsdException w:name="List Bullet 4" w:semiHidden="1" w:unhideWhenUsed="1"/>
+    <w:lsdException w:name="List Bullet 5" w:semiHidden="1" w:unhideWhenUsed="1"/>
+    <w:lsdException w:name="List Number 2" w:semiHidden="1" w:unhideWhenUsed="1"/>
+    <w:lsdException w:name="List Number 3" w:semiHidden="1" w:unhideWhenUsed="1"/>
+    <w:lsdException w:name="List Number 4" w:semiHidden="1" w:unhideWhenUsed="1"/>
+    <w:lsdException w:name="List Number 5" w:semiHidden="1" w:unhideWhenUsed="1"/>
+    <w:lsdException w:name="Title" w:uiPriority="10" w:qFormat="1"/>
+    <w:lsdException w:name="Closing" w:semiHidden="1" w:unhideWhenUsed="1"/>
+    <w:lsdException w:name="Signature" w:semiHidden="1" w:unhideWhenUsed="1"/>
+    <w:lsdException w:name="Default Paragraph Font" w:semiHidden="1" w:uiPriority="1" w:unhideWhenUsed="1"/>
+    <w:lsdException w:name="Body Text" w:semiHidden="1" w:unhideWhenUsed="1"/>
+    <w:lsdException w:name="Body Text Indent" w:semiHidden="1" w:unhideWhenUsed="1"/>
+    <w:lsdException w:name="List Continue" w:semiHidden="1" w:unhideWhenUsed="1"/>
+    <w:lsdException w:name="List Continue 2" w:semiHidden="1" w:unhideWhenUsed="1"/>
+    <w:lsdException w:name="List Continue 3" w:semiHidden="1" w:unhideWhenUsed="1"/>
+    <w:lsdException w:name="List Continue 4" w:semiHidden="1" w:unhideWhenUsed="1"/>
+    <w:lsdException w:name="List Continue 5" w:semiHidden="1" w:unhideWhenUsed="1"/>
+    <w:lsdException w:name="Message Header" w:semiHidden="1" w:unhideWhenUsed="1"/>
+    <w:lsdException w:name="Subtitle" w:uiPriority="11" w:qFormat="1"/>
+    <w:lsdException w:name="Salutation" w:semiHidden="1" w:unhideWhenUsed="1"/>
+    <w:lsdException w:name="Date" w:semiHidden="1" w:unhideWhenUsed="1"/>
+    <w:lsdException w:name="Body Text First Indent" w:semiHidden="1" w:unhideWhenUsed="1"/>
+    <w:lsdException w:name="Body Text First Indent 2" w:semiHidden="1" w:unhideWhenUsed="1"/>
+    <w:lsdException w:name="Note Heading" w:semiHidden="1" w:unhideWhenUsed="1"/>
+    <w:lsdException w:name="Body Text 2" w:semiHidden="1" w:unhideWhenUsed="1"/>
+    <w:lsdException w:name="Body Text 3" w:semiHidden="1" w:unhideWhenUsed="1"/>
+    <w:lsdException w:name="Body Text Indent 2" w:semiHidden="1" w:unhideWhenUsed="1"/>
+    <w:lsdException w:name="Body Text Indent 3" w:semiHidden="1" w:unhideWhenUsed="1"/>
+    <w:lsdException w:name="Block Text" w:semiHidden="1" w:unhideWhenUsed="1"/>
+    <w:lsdException w:name="Hyperlink" w:semiHidden="1" w:unhideWhenUsed="1"/>
+    <w:lsdException w:name="FollowedHyperlink" w:semiHidden="1" w:unhideWhenUsed="1"/>
+    <w:lsdException w:name="Strong" w:uiPriority="22" w:qFormat="1"/>
+    <w:lsdException w:name="Emphasis" w:uiPriority="20" w:qFormat="1"/>
+    <w:lsdException w:name="Document Map" w:semiHidden="1" w:unhideWhenUsed="1"/>
+    <w:lsdException w:name="Plain Text" w:semiHidden="1" w:unhideWhenUsed="1"/>
+    <w:lsdException w:name="E-mail Signature" w:semiHidden="1" w:unhideWhenUsed="1"/>
+    <w:lsdException w:name="HTML Top of Form" w:semiHidden="1" w:unhideWhenUsed="1"/>
+    <w:lsdException w:name="HTML Bottom of Form" w:semiHidden="1" w:unhideWhenUsed="1"/>
+    <w:lsdException w:name="Normal (Web)" w:semiHidden="1" w:unhideWhenUsed="1"/>
+    <w:lsdException w:name="HTML Acronym" w:semiHidden="1" w:unhideWhenUsed="1"/>
+    <w:lsdException w:name="HTML Address" w:semiHidden="1" w:unhideWhenUsed="1"/>
+    <w:lsdException w:name="HTML Cite" w:semiHidden="1" w:unhideWhenUsed="1"/>
+    <w:lsdException w:name="HTML Code" w:semiHidden="1" w:unhideWhenUsed="1"/>
+    <w:lsdException w:name="HTML Definition" w:semiHidden="1" w:unhideWhenUsed="1"/>
+    <w:lsdException w:name="HTML Keyboard" w:semiHidden="1" w:unhideWhenUsed="1"/>
+    <w:lsdException w:name="HTML Preformatted" w:semiHidden="1" w:unhideWhenUsed="1"/>
+    <w:lsdException w:name="HTML Sample" w:semiHidden="1" w:unhideWhenUsed="1"/>
+    <w:lsdException w:name="HTML Typewriter" w:semiHidden="1" w:unhideWhenUsed="1"/>
+    <w:lsdException w:name="HTML Variable" w:semiHidden="1" w:unhideWhenUsed="1"/>
+    <w:lsdException w:name="Normal Table" w:semiHidden="1" w:unhideWhenUsed="1"/>
+    <w:lsdException w:name="annotation subject" w:semiHidden="1" w:unhideWhenUsed="1"/>
+    <w:lsdException w:name="No List" w:semiHidden="1" w:unhideWhenUsed="1"/>
+    <w:lsdException w:name="Outline List 1" w:semiHidden="1" w:unhideWhenUsed="1"/>
+    <w:lsdException w:name="Outline List 2" w:semiHidden="1" w:unhideWhenUsed="1"/>
+    <w:lsdException w:name="Outline List 3" w:semiHidden="1" w:unhideWhenUsed="1"/>
+    <w:lsdException w:name="Table Simple 1" w:semiHidden="1" w:unhideWhenUsed="1"/>
+    <w:lsdException w:name="Table Simple 2" w:semiHidden="1" w:unhideWhenUsed="1"/>
+    <w:lsdException w:name="Table Simple 3" w:semiHidden="1" w:unhideWhenUsed="1"/>
+    <w:lsdException w:name="Table Classic 1" w:semiHidden="1" w:unhideWhenUsed="1"/>
+    <w:lsdException w:name="Table Classic 2" w:semiHidden="1" w:unhideWhenUsed="1"/>
+    <w:lsdException w:name="Table Classic 3" w:semiHidden="1" w:unhideWhenUsed="1"/>
+    <w:lsdException w:name="Table Classic 4" w:semiHidden="1" w:unhideWhenUsed="1"/>
+    <w:lsdException w:name="Table Colorful 1" w:semiHidden="1" w:unhideWhenUsed="1"/>
+    <w:lsdException w:name="Table Colorful 2" w:semiHidden="1" w:unhideWhenUsed="1"/>
+    <w:lsdException w:name="Table Colorful 3" w:semiHidden="1" w:unhideWhenUsed="1"/>
+    <w:lsdException w:name="Table Columns 1" w:semiHidden="1" w:unhideWhenUsed="1"/>
+    <w:lsdException w:name="Table Columns 2" w:semiHidden="1" w:unhideWhenUsed="1"/>
+    <w:lsdException w:name="Table Columns 3" w:semiHidden="1" w:unhideWhenUsed="1"/>
+    <w:lsdException w:name="Table Columns 4" w:semiHidden="1" w:unhideWhenUsed="1"/>
+    <w:lsdException w:name="Table Columns 5" w:semiHidden="1" w:unhideWhenUsed="1"/>
+    <w:lsdException w:name="Table Grid 1" w:semiHidden="1" w:unhideWhenUsed="1"/>
+    <w:lsdException w:name="Table Grid 2" w:semiHidden="1" w:unhideWhenUsed="1"/>
+    <w:lsdException w:name="Table Grid 3" w:semiHidden="1" w:unhideWhenUsed="1"/>
+    <w:lsdException w:name="Table Grid 4" w:semiHidden="1" w:unhideWhenUsed="1"/>
+    <w:lsdException w:name="Table Grid 5" w:semiHidden="1" w:unhideWhenUsed="1"/>
+    <w:lsdException w:name="Table Grid 6" w:semiHidden="1" w:unhideWhenUsed="1"/>
+    <w:lsdException w:name="Table Grid 7" w:semiHidden="1" w:unhideWhenUsed="1"/>
+    <w:lsdException w:name="Table Grid 8" w:semiHidden="1" w:unhideWhenUsed="1"/>
+    <w:lsdException w:name="Table List 1" w:semiHidden="1" w:unhideWhenUsed="1"/>
+    <w:lsdException w:name="Table List 2" w:semiHidden="1" w:unhideWhenUsed="1"/>
+    <w:lsdException w:name="Table List 3" w:semiHidden="1" w:unhideWhenUsed="1"/>
+    <w:lsdException w:name="Table List 4" w:semiHidden="1" w:unhideWhenUsed="1"/>
+    <w:lsdException w:name="Table List 5" w:semiHidden="1" w:unhideWhenUsed="1"/>
+    <w:lsdException w:name="Table List 6" w:semiHidden="1" w:unhideWhenUsed="1"/>
+    <w:lsdException w:name="Table List 7" w:semiHidden="1" w:unhideWhenUsed="1"/>
+    <w:lsdException w:name="Table List 8" w:semiHidden="1" w:unhideWhenUsed="1"/>
+    <w:lsdException w:name="Table 3D effects 1" w:semiHidden="1" w:unhideWhenUsed="1"/>
+    <w:lsdException w:name="Table 3D effects 2" w:semiHidden="1" w:unhideWhenUsed="1"/>
+    <w:lsdException w:name="Table 3D effects 3" w:semiHidden="1" w:unhideWhenUsed="1"/>
+    <w:lsdException w:name="Table Contemporary" w:semiHidden="1" w:unhideWhenUsed="1"/>
+    <w:lsdException w:name="Table Elegant" w:semiHidden="1" w:unhideWhenUsed="1"/>
+    <w:lsdException w:name="Table Professional" w:semiHidden="1" w:unhideWhenUsed="1"/>
+    <w:lsdException w:name="Table Subtle 1" w:semiHidden="1" w:unhideWhenUsed="1"/>
+    <w:lsdException w:name="Table Subtle 2" w:semiHidden="1" w:unhideWhenUsed="1"/>
+    <w:lsdException w:name="Table Web 1" w:semiHidden="1" w:unhideWhenUsed="1"/>
+    <w:lsdException w:name="Table Web 2" w:semiHidden="1" w:unhideWhenUsed="1"/>
+    <w:lsdException w:name="Table Web 3" w:semiHidden="1" w:unhideWhenUsed="1"/>
+    <w:lsdException w:name="Balloon Text" w:semiHidden="1" w:unhideWhenUsed="1"/>
+    <w:lsdException w:name="Table Grid" w:uiPriority="39"/>
+    <w:lsdException w:name="Table Theme" w:semiHidden="1" w:unhideWhenUsed="1"/>
+    <w:lsdException w:name="Placeholder Text" w:semiHidden="1"/>
+    <w:lsdException w:name="No Spacing" w:uiPriority="1" w:qFormat="1"/>
+    <w:lsdException w:name="Light Shading" w:uiPriority="60"/>
+    <w:lsdException w:name="Light List" w:uiPriority="61"/>
+    <w:lsdException w:name="Light Grid" w:uiPriority="62"/>
+    <w:lsdException w:name="Medium Shading 1" w:uiPriority="63"/>
+    <w:lsdException w:name="Medium Shading 2" w:uiPriority="64"/>
+    <w:lsdException w:name="Medium List 1" w:uiPriority="65"/>
+    <w:lsdException w:name="Medium List 2" w:uiPriority="66"/>
+    <w:lsdException w:name="Medium Grid 1" w:uiPriority="67"/>
+    <w:lsdException w:name="Medium Grid 2" w:uiPriority="68"/>
+    <w:lsdException w:name="Medium Grid 3" w:uiPriority="69"/>
+    <w:lsdException w:name="Dark List" w:uiPriority="70"/>
+    <w:lsdException w:name="Colorful Shading" w:uiPriority="71"/>
+    <w:lsdException w:name="Colorful List" w:uiPriority="72"/>
+    <w:lsdException w:name="Colorful Grid" w:uiPriority="73"/>
+    <w:lsdException w:name="Light Shading Accent 1" w:uiPriority="60"/>
+    <w:lsdException w:name="Light List Accent 1" w:uiPriority="61"/>
+    <w:lsdException w:name="Light Grid Accent 1" w:uiPriority="62"/>
+    <w:lsdException w:name="Medium Shading 1 Accent 1" w:uiPriority="63"/>
+    <w:lsdException w:name="Medium Shading 2 Accent 1" w:uiPriority="64"/>
+    <w:lsdException w:name="Medium List 1 Accent 1" w:uiPriority="65"/>
+    <w:lsdException w:name="Revision" w:semiHidden="1"/>
+    <w:lsdException w:name="List Paragraph" w:uiPriority="34" w:qFormat="1"/>
+    <w:lsdException w:name="Quote" w:uiPriority="29" w:qFormat="1"/>
+    <w:lsdException w:name="Intense Quote" w:uiPriority="30" w:qFormat="1"/>
+    <w:lsdException w:name="Medium List 2 Accent 1" w:uiPriority="66"/>
+    <w:lsdException w:name="Medium Grid 1 Accent 1" w:uiPriority="67"/>
+    <w:lsdException w:name="Medium Grid 2 Accent 1" w:uiPriority="68"/>
+    <w:lsdException w:name="Medium Grid 3 Accent 1" w:uiPriority="69"/>
+    <w:lsdException w:name="Dark List Accent 1" w:uiPriority="70"/>
+    <w:lsdException w:name="Colorful Shading Accent 1" w:uiPriority="71"/>
+    <w:lsdException w:name="Colorful List Accent 1" w:uiPriority="72"/>
+    <w:lsdException w:name="Colorful Grid Accent 1" w:uiPriority="73"/>
+    <w:lsdException w:name="Light Shading Accent 2" w:uiPriority="60"/>
+    <w:lsdException w:name="Light List Accent 2" w:uiPriority="61"/>
+    <w:lsdException w:name="Light Grid Accent 2" w:uiPriority="62"/>
+    <w:lsdException w:name="Medium Shading 1 Accent 2" w:uiPriority="63"/>
+    <w:lsdException w:name="Medium Shading 2 Accent 2" w:uiPriority="64"/>
+    <w:lsdException w:name="Medium List 1 Accent 2" w:uiPriority="65"/>
+    <w:lsdException w:name="Medium List 2 Accent 2" w:uiPriority="66"/>
+    <w:lsdException w:name="Medium Grid 1 Accent 2" w:uiPriority="67"/>
+    <w:lsdException w:name="Medium Grid 2 Accent 2" w:uiPriority="68"/>
+    <w:lsdException w:name="Medium Grid 3 Accent 2" w:uiPriority="69"/>
+    <w:lsdException w:name="Dark List Accent 2" w:uiPriority="70"/>
+    <w:lsdException w:name="Colorful Shading Accent 2" w:uiPriority="71"/>
+    <w:lsdException w:name="Colorful List Accent 2" w:uiPriority="72"/>
+    <w:lsdException w:name="Colorful Grid Accent 2" w:uiPriority="73"/>
+    <w:lsdException w:name="Light Shading Accent 3" w:uiPriority="60"/>
+    <w:lsdException w:name="Light List Accent 3" w:uiPriority="61"/>
+    <w:lsdException w:name="Light Grid Accent 3" w:uiPriority="62"/>
+    <w:lsdException w:name="Medium Shading 1 Accent 3" w:uiPriority="63"/>
+    <w:lsdException w:name="Medium Shading 2 Accent 3" w:uiPriority="64"/>
+    <w:lsdException w:name="Medium List 1 Accent 3" w:uiPriority="65"/>
+    <w:lsdException w:name="Medium List 2 Accent 3" w:uiPriority="66"/>
+    <w:lsdException w:name="Medium Grid 1 Accent 3" w:uiPriority="67"/>
+    <w:lsdException w:name="Medium Grid 2 Accent 3" w:uiPriority="68"/>
+    <w:lsdException w:name="Medium Grid 3 Accent 3" w:uiPriority="69"/>
+    <w:lsdException w:name="Dark List Accent 3" w:uiPriority="70"/>
+    <w:lsdException w:name="Colorful Shading Accent 3" w:uiPriority="71"/>
+    <w:lsdException w:name="Colorful List Accent 3" w:uiPriority="72"/>
+    <w:lsdException w:name="Colorful Grid Accent 3" w:uiPriority="73"/>
+    <w:lsdException w:name="Light Shading Accent 4" w:uiPriority="60"/>
+    <w:lsdException w:name="Light List Accent 4" w:uiPriority="61"/>
+    <w:lsdException w:name="Light Grid Accent 4" w:uiPriority="62"/>
+    <w:lsdException w:name="Medium Shading 1 Accent 4" w:uiPriority="63"/>
+    <w:lsdException w:name="Medium Shading 2 Accent 4" w:uiPriority="64"/>
+    <w:lsdException w:name="Medium List 1 Accent 4" w:uiPriority="65"/>
+    <w:lsdException w:name="Medium List 2 Accent 4" w:uiPriority="66"/>
+    <w:lsdException w:name="Medium Grid 1 Accent 4" w:uiPriority="67"/>
+    <w:lsdException w:name="Medium Grid 2 Accent 4" w:uiPriority="68"/>
+    <w:lsdException w:name="Medium Grid 3 Accent 4" w:uiPriority="69"/>
+    <w:lsdException w:name="Dark List Accent 4" w:uiPriority="70"/>
+    <w:lsdException w:name="Colorful Shading Accent 4" w:uiPriority="71"/>
+    <w:lsdException w:name="Colorful List Accent 4" w:uiPriority="72"/>
+    <w:lsdException w:name="Colorful Grid Accent 4" w:uiPriority="73"/>
+    <w:lsdException w:name="Light Shading Accent 5" w:uiPriority="60"/>
+    <w:lsdException w:name="Light List Accent 5" w:uiPriority="61"/>
+    <w:lsdException w:name="Light Grid Accent 5" w:uiPriority="62"/>
+    <w:lsdException w:name="Medium Shading 1 Accent 5" w:uiPriority="63"/>
+    <w:lsdException w:name="Medium Shading 2 Accent 5" w:uiPriority="64"/>
+    <w:lsdException w:name="Medium List 1 Accent 5" w:uiPriority="65"/>
+    <w:lsdException w:name="Medium List 2 Accent 5" w:uiPriority="66"/>
+    <w:lsdException w:name="Medium Grid 1 Accent 5" w:uiPriority="67"/>
+    <w:lsdException w:name="Medium Grid 2 Accent 5" w:uiPriority="68"/>
+    <w:lsdException w:name="Medium Grid 3 Accent 5" w:uiPriority="69"/>
+    <w:lsdException w:name="Dark List Accent 5" w:uiPriority="70"/>
+    <w:lsdException w:name="Colorful Shading Accent 5" w:uiPriority="71"/>
+    <w:lsdException w:name="Colorful List Accent 5" w:uiPriority="72"/>
+    <w:lsdException w:name="Colorful Grid Accent 5" w:uiPriority="73"/>
+    <w:lsdException w:name="Light Shading Accent 6" w:uiPriority="60"/>
+    <w:lsdException w:name="Light List Accent 6" w:uiPriority="61"/>
+    <w:lsdException w:name="Light Grid Accent 6" w:uiPriority="62"/>
+    <w:lsdException w:name="Medium Shading 1 Accent 6" w:uiPriority="63"/>
+    <w:lsdException w:name="Medium Shading 2 Accent 6" w:uiPriority="64"/>
+    <w:lsdException w:name="Medium List 1 Accent 6" w:uiPriority="65"/>
+    <w:lsdException w:name="Medium List 2 Accent 6" w:uiPriority="66"/>
+    <w:lsdException w:name="Medium Grid 1 Accent 6" w:uiPriority="67"/>
+    <w:lsdException w:name="Medium Grid 2 Accent 6" w:uiPriority="68"/>
+    <w:lsdException w:name="Medium Grid 3 Accent 6" w:uiPriority="69"/>
+    <w:lsdException w:name="Dark List Accent 6" w:uiPriority="70"/>
+    <w:lsdException w:name="Colorful Shading Accent 6" w:uiPriority="71"/>
+    <w:lsdException w:name="Colorful List Accent 6" w:uiPriority="72"/>
+    <w:lsdException w:name="Colorful Grid Accent 6" w:uiPriority="73"/>
+    <w:lsdException w:name="Subtle Emphasis" w:uiPriority="19" w:qFormat="1"/>
+    <w:lsdException w:name="Intense Emphasis" w:uiPriority="21" w:qFormat="1"/>
+    <w:lsdException w:name="Subtle Reference" w:uiPriority="31" w:qFormat="1"/>
+    <w:lsdException w:name="Intense Reference" w:uiPriority="32" w:qFormat="1"/>
+    <w:lsdException w:name="Book Title" w:uiPriority="33" w:qFormat="1"/>
+    <w:lsdException w:name="Bibliography" w:semiHidden="1" w:uiPriority="37" w:unhideWhenUsed="1"/>
+    <w:lsdException w:name="TOC Heading" w:semiHidden="1" w:uiPriority="39" w:unhideWhenUsed="1" w:qFormat="1"/>
+    <w:lsdException w:name="Plain Table 1" w:uiPriority="41"/>
+    <w:lsdException w:name="Plain Table 2" w:uiPriority="42"/>
+    <w:lsdException w:name="Plain Table 3" w:uiPriority="43"/>
+    <w:lsdException w:name="Plain Table 4" w:uiPriority="44"/>
+    <w:lsdException w:name="Plain Table 5" w:uiPriority="45"/>
+    <w:lsdException w:name="Grid Table Light" w:uiPriority="40"/>
+    <w:lsdException w:name="Grid Table 1 Light" w:uiPriority="46"/>
+    <w:lsdException w:name="Grid Table 2" w:uiPriority="47"/>
+    <w:lsdException w:name="Grid Table 3" w:uiPriority="48"/>
+    <w:lsdException w:name="Grid Table 4" w:uiPriority="49"/>
+    <w:lsdException w:name="Grid Table 5 Dark" w:uiPriority="50"/>
+    <w:lsdException w:name="Grid Table 6 Colorful" w:uiPriority="51"/>
+    <w:lsdException w:name="Grid Table 7 Colorful" w:uiPriority="52"/>
+    <w:lsdException w:name="Grid Table 1 Light Accent 1" w:uiPriority="46"/>
+    <w:lsdException w:name="Grid Table 2 Accent 1" w:uiPriority="47"/>
+    <w:lsdException w:name="Grid Table 3 Accent 1" w:uiPriority="48"/>
+    <w:lsdException w:name="Grid Table 4 Accent 1" w:uiPriority="49"/>
+    <w:lsdException w:name="Grid Table 5 Dark Accent 1" w:uiPriority="50"/>
+    <w:lsdException w:name="Grid Table 6 Colorful Accent 1" w:uiPriority="51"/>
+    <w:lsdException w:name="Grid Table 7 Colorful Accent 1" w:uiPriority="52"/>
+    <w:lsdException w:name="Grid Table 1 Light Accent 2" w:uiPriority="46"/>
+    <w:lsdException w:name="Grid Table 2 Accent 2" w:uiPriority="47"/>
+    <w:lsdException w:name="Grid Table 3 Accent 2" w:uiPriority="48"/>
+    <w:lsdException w:name="Grid Table 4 Accent 2" w:uiPriority="49"/>
+    <w:lsdException w:name="Grid Table 5 Dark Accent 2" w:uiPriority="50"/>
+    <w:lsdException w:name="Grid Table 6 Colorful Accent 2" w:uiPriority="51"/>
+    <w:lsdException w:name="Grid Table 7 Colorful Accent 2" w:uiPriority="52"/>
+    <w:lsdException w:name="Grid Table 1 Light Accent 3" w:uiPriority="46"/>
+    <w:lsdException w:name="Grid Table 2 Accent 3" w:uiPriority="47"/>
+    <w:lsdException w:name="Grid Table 3 Accent 3" w:uiPriority="48"/>
+    <w:lsdException w:name="Grid Table 4 Accent 3" w:uiPriority="49"/>
+    <w:lsdException w:name="Grid Table 5 Dark Accent 3" w:uiPriority="50"/>
+    <w:lsdException w:name="Grid Table 6 Colorful Accent 3" w:uiPriority="51"/>
+    <w:lsdException w:name="Grid Table 7 Colorful Accent 3" w:uiPriority="52"/>
+    <w:lsdException w:name="Grid Table 1 Light Accent 4" w:uiPriority="46"/>
+    <w:lsdException w:name="Grid Table 2 Accent 4" w:uiPriority="47"/>
+    <w:lsdException w:name="Grid Table 3 Accent 4" w:uiPriority="48"/>
+    <w:lsdException w:name="Grid Table 4 Accent 4" w:uiPriority="49"/>
+    <w:lsdException w:name="Grid Table 5 Dark Accent 4" w:uiPriority="50"/>
+    <w:lsdException w:name="Grid Table 6 Colorful Accent 4" w:uiPriority="51"/>
+    <w:lsdException w:name="Grid Table 7 Colorful Accent 4" w:uiPriority="52"/>
+    <w:lsdException w:name="Grid Table 1 Light Accent 5" w:uiPriority="46"/>
+    <w:lsdException w:name="Grid Table 2 Accent 5" w:uiPriority="47"/>
+    <w:lsdException w:name="Grid Table 3 Accent 5" w:uiPriority="48"/>
+    <w:lsdException w:name="Grid Table 4 Accent 5" w:uiPriority="49"/>
+    <w:lsdException w:name="Grid Table 5 Dark Accent 5" w:uiPriority="50"/>
+    <w:lsdException w:name="Grid Table 6 Colorful Accent 5" w:uiPriority="51"/>
+    <w:lsdException w:name="Grid Table 7 Colorful Accent 5" w:uiPriority="52"/>
+    <w:lsdException w:name="Grid Table 1 Light Accent 6" w:uiPriority="46"/>
+    <w:lsdException w:name="Grid Table 2 Accent 6" w:uiPriority="47"/>
+    <w:lsdException w:name="Grid Table 3 Accent 6" w:uiPriority="48"/>
+    <w:lsdException w:name="Grid Table 4 Accent 6" w:uiPriority="49"/>
+    <w:lsdException w:name="Grid Table 5 Dark Accent 6" w:uiPriority="50"/>
+    <w:lsdException w:name="Grid Table 6 Colorful Accent 6" w:uiPriority="51"/>
+    <w:lsdException w:name="Grid Table 7 Colorful Accent 6" w:uiPriority="52"/>
+    <w:lsdException w:name="List Table 1 Light" w:uiPriority="46"/>
+    <w:lsdException w:name="List Table 2" w:uiPriority="47"/>
+    <w:lsdException w:name="List Table 3" w:uiPriority="48"/>
+    <w:lsdException w:name="List Table 4" w:uiPriority="49"/>
+    <w:lsdException w:name="List Table 5 Dark" w:uiPriority="50"/>
+    <w:lsdException w:name="List Table 6 Colorful" w:uiPriority="51"/>
+    <w:lsdException w:name="List Table 7 Colorful" w:uiPriority="52"/>
+    <w:lsdException w:name="List Table 1 Light Accent 1" w:uiPriority="46"/>
+    <w:lsdException w:name="List Table 2 Accent 1" w:uiPriority="47"/>
+    <w:lsdException w:name="List Table 3 Accent 1" w:uiPriority="48"/>
+    <w:lsdException w:name="List Table 4 Accent 1" w:uiPriority="49"/>
+    <w:lsdException w:name="List Table 5 Dark Accent 1" w:uiPriority="50"/>
+    <w:lsdException w:name="List Table 6 Colorful Accent 1" w:uiPriority="51"/>
+    <w:lsdException w:name="List Table 7 Colorful Accent 1" w:uiPriority="52"/>
+    <w:lsdException w:name="List Table 1 Light Accent 2" w:uiPriority="46"/>
+    <w:lsdException w:name="List Table 2 Accent 2" w:uiPriority="47"/>
+    <w:lsdException w:name="List Table 3 Accent 2" w:uiPriority="48"/>
+    <w:lsdException w:name="List Table 4 Accent 2" w:uiPriority="49"/>
+    <w:lsdException w:name="List Table 5 Dark Accent 2" w:uiPriority="50"/>
+    <w:lsdException w:name="List Table 6 Colorful Accent 2" w:uiPriority="51"/>
+    <w:lsdException w:name="List Table 7 Colorful Accent 2" w:uiPriority="52"/>
+    <w:lsdException w:name="List Table 1 Light Accent 3" w:uiPriority="46"/>
+    <w:lsdException w:name="List Table 2 Accent 3" w:uiPriority="47"/>
+    <w:lsdException w:name="List Table 3 Accent 3" w:uiPriority="48"/>
+    <w:lsdException w:name="List Table 4 Accent 3" w:uiPriority="49"/>
+    <w:lsdException w:name="List Table 5 Dark Accent 3" w:uiPriority="50"/>
+    <w:lsdException w:name="List Table 6 Colorful Accent 3" w:uiPriority="51"/>
+    <w:lsdException w:name="List Table 7 Colorful Accent 3" w:uiPriority="52"/>
+    <w:lsdException w:name="List Table 1 Light Accent 4" w:uiPriority="46"/>
+    <w:lsdException w:name="List Table 2 Accent 4" w:uiPriority="47"/>
+    <w:lsdException w:name="List Table 3 Accent 4" w:uiPriority="48"/>
+    <w:lsdException w:name="List Table 4 Accent 4" w:uiPriority="49"/>
+    <w:lsdException w:name="List Table 5 Dark Accent 4" w:uiPriority="50"/>
+    <w:lsdException w:name="List Table 6 Colorful Accent 4" w:uiPriority="51"/>
+    <w:lsdException w:name="List Table 7 Colorful Accent 4" w:uiPriority="52"/>
+    <w:lsdException w:name="List Table 1 Light Accent 5" w:uiPriority="46"/>
+    <w:lsdException w:name="List Table 2 Accent 5" w:uiPriority="47"/>
+    <w:lsdException w:name="List Table 3 Accent 5" w:uiPriority="48"/>
+    <w:lsdException w:name="List Table 4 Accent 5" w:uiPriority="49"/>
+    <w:lsdException w:name="List Table 5 Dark Accent 5" w:uiPriority="50"/>
+    <w:lsdException w:name="List Table 6 Colorful Accent 5" w:uiPriority="51"/>
+    <w:lsdException w:name="List Table 7 Colorful Accent 5" w:uiPriority="52"/>
+    <w:lsdException w:name="List Table 1 Light Accent 6" w:uiPriority="46"/>
+    <w:lsdException w:name="List Table 2 Accent 6" w:uiPriority="47"/>
+    <w:lsdException w:name="List Table 3 Accent 6" w:uiPriority="48"/>
+    <w:lsdException w:name="List Table 4 Accent 6" w:uiPriority="49"/>
+    <w:lsdException w:name="List Table 5 Dark Accent 6" w:uiPriority="50"/>
+    <w:lsdException w:name="List Table 6 Colorful Accent 6" w:uiPriority="51"/>
+    <w:lsdException w:name="List Table 7 Colorful Accent 6" w:uiPriority="52"/>
+    <w:lsdException w:name="Mention" w:semiHidden="1" w:unhideWhenUsed="1"/>
+    <w:lsdException w:name="Smart Hyperlink" w:semiHidden="1" w:unhideWhenUsed="1"/>
+    <w:lsdException w:name="Hashtag" w:semiHidden="1" w:unhideWhenUsed="1"/>
+    <w:lsdException w:name="Unresolved Mention" w:semiHidden="1" w:unhideWhenUsed="1"/>
+  </w:latentStyles>
   <w:style w:type="paragraph" w:default="1" w:styleId="Normal">
     <w:name w:val="Normal"/>
-    <w:next w:val="Normal"/>
-    <w:pPr/>
     <w:rPr>
       <w:sz w:val="24"/>
       <w:szCs w:val="24"/>
-      <w:lang w:val="en-US" w:eastAsia="en-US" w:bidi="ar-SA"/>
+      <w:lang w:val="en-US"/>
     </w:rPr>
   </w:style>
-  <w:style w:type="character" w:default="1" w:styleId="Default Paragraph Font">
+  <w:style w:type="character" w:default="1" w:styleId="DefaultParagraphFont">
     <w:name w:val="Default Paragraph Font"/>
-    <w:next w:val="Default Paragraph Font"/>
+    <w:uiPriority w:val="1"/>
+    <w:semiHidden/>
+    <w:unhideWhenUsed/>
+  </w:style>
+  <w:style w:type="table" w:default="1" w:styleId="TableNormal">
+    <w:name w:val="Normal Table"/>
+    <w:uiPriority w:val="99"/>
+    <w:semiHidden/>
+    <w:unhideWhenUsed/>
+    <w:tblPr>
+      <w:tblInd w:w="0" w:type="dxa"/>
+      <w:tblCellMar>
+        <w:top w:w="0" w:type="dxa"/>
+        <w:left w:w="108" w:type="dxa"/>
+        <w:bottom w:w="0" w:type="dxa"/>
+        <w:right w:w="108" w:type="dxa"/>
+      </w:tblCellMar>
+    </w:tblPr>
+  </w:style>
+  <w:style w:type="numbering" w:default="1" w:styleId="NoList">
+    <w:name w:val="No List"/>
+    <w:uiPriority w:val="99"/>
+    <w:semiHidden/>
+    <w:unhideWhenUsed/>
   </w:style>
   <w:style w:type="character" w:styleId="Hyperlink">
     <w:name w:val="Hyperlink"/>
@@ -1414,144 +2345,37 @@
       <w:u w:val="single"/>
     </w:rPr>
   </w:style>
-  <w:style w:type="table" w:default="1" w:styleId="Table Normal">
-    <w:name w:val="Table Normal"/>
-    <w:next w:val="Table Normal"/>
-    <w:pPr/>
-    <w:tblPr>
-      <w:tblInd w:w="0" w:type="dxa"/>
-    </w:tblPr>
-    <w:trPr/>
-    <w:tcPr/>
-    <w:tblStylePr w:type="firstRow"/>
-    <w:tblStylePr w:type="lastRow"/>
-    <w:tblStylePr w:type="firstCol"/>
-    <w:tblStylePr w:type="lastCol"/>
-    <w:tblStylePr w:type="band1Vert"/>
-    <w:tblStylePr w:type="band2Vert"/>
-    <w:tblStylePr w:type="band1Horz"/>
-    <w:tblStylePr w:type="band2Horz"/>
-    <w:tblStylePr w:type="neCell"/>
-    <w:tblStylePr w:type="nwCell"/>
-    <w:tblStylePr w:type="seCell"/>
-    <w:tblStylePr w:type="swCell"/>
-  </w:style>
-  <w:style w:type="numbering" w:default="1" w:styleId="No List">
-    <w:name w:val="No List"/>
-    <w:next w:val="No List"/>
-    <w:pPr/>
-  </w:style>
   <w:style w:type="paragraph" w:styleId="Title">
     <w:name w:val="Title"/>
     <w:next w:val="Body"/>
     <w:pPr>
-      <w:keepNext w:val="1"/>
-      <w:keepLines w:val="0"/>
-      <w:pageBreakBefore w:val="0"/>
-      <w:widowControl w:val="1"/>
-      <w:shd w:val="clear" w:color="auto" w:fill="auto"/>
-      <w:suppressAutoHyphens w:val="0"/>
-      <w:bidi w:val="0"/>
-      <w:spacing w:before="0" w:after="0" w:line="240" w:lineRule="auto"/>
-      <w:ind w:left="0" w:right="0" w:firstLine="0"/>
-      <w:jc w:val="left"/>
-      <w:outlineLvl w:val="9"/>
+      <w:keepNext/>
     </w:pPr>
     <w:rPr>
-      <w:rFonts w:ascii="Helvetica Neue" w:cs="Arial Unicode MS" w:hAnsi="Helvetica Neue" w:eastAsia="Arial Unicode MS"/>
-      <w:b w:val="1"/>
-      <w:bCs w:val="1"/>
-      <w:i w:val="0"/>
-      <w:iCs w:val="0"/>
-      <w:caps w:val="0"/>
-      <w:smallCaps w:val="0"/>
-      <w:strike w:val="0"/>
-      <w:dstrike w:val="0"/>
-      <w:outline w:val="0"/>
+      <w:rFonts w:ascii="Helvetica Neue" w:hAnsi="Helvetica Neue" w:cs="Arial Unicode MS"/>
+      <w:b/>
+      <w:bCs/>
       <w:color w:val="000000"/>
-      <w:spacing w:val="0"/>
-      <w:kern w:val="0"/>
-      <w:position w:val="0"/>
       <w:sz w:val="60"/>
       <w:szCs w:val="60"/>
-      <w:u w:val="none"/>
-      <w:vertAlign w:val="baseline"/>
-      <w:lang w:val="de-DE"/>
     </w:rPr>
   </w:style>
-  <w:style w:type="paragraph" w:styleId="Body">
+  <w:style w:type="paragraph" w:customStyle="1" w:styleId="Body">
     <w:name w:val="Body"/>
-    <w:next w:val="Body"/>
-    <w:pPr>
-      <w:keepNext w:val="0"/>
-      <w:keepLines w:val="0"/>
-      <w:pageBreakBefore w:val="0"/>
-      <w:widowControl w:val="1"/>
-      <w:shd w:val="clear" w:color="auto" w:fill="auto"/>
-      <w:suppressAutoHyphens w:val="0"/>
-      <w:bidi w:val="0"/>
-      <w:spacing w:before="0" w:after="0" w:line="240" w:lineRule="auto"/>
-      <w:ind w:left="0" w:right="0" w:firstLine="0"/>
-      <w:jc w:val="left"/>
-      <w:outlineLvl w:val="9"/>
-    </w:pPr>
     <w:rPr>
-      <w:rFonts w:ascii="Helvetica Neue" w:cs="Arial Unicode MS" w:hAnsi="Helvetica Neue" w:eastAsia="Arial Unicode MS"/>
-      <w:b w:val="0"/>
-      <w:bCs w:val="0"/>
-      <w:i w:val="0"/>
-      <w:iCs w:val="0"/>
-      <w:caps w:val="0"/>
-      <w:smallCaps w:val="0"/>
-      <w:strike w:val="0"/>
-      <w:dstrike w:val="0"/>
-      <w:outline w:val="0"/>
+      <w:rFonts w:ascii="Helvetica Neue" w:hAnsi="Helvetica Neue" w:cs="Arial Unicode MS"/>
       <w:color w:val="000000"/>
-      <w:spacing w:val="0"/>
-      <w:kern w:val="0"/>
-      <w:position w:val="0"/>
       <w:sz w:val="22"/>
       <w:szCs w:val="22"/>
-      <w:u w:val="none"/>
-      <w:vertAlign w:val="baseline"/>
-      <w:lang w:val="de-DE"/>
     </w:rPr>
   </w:style>
-  <w:style w:type="paragraph" w:styleId="Default">
+  <w:style w:type="paragraph" w:customStyle="1" w:styleId="Default">
     <w:name w:val="Default"/>
-    <w:next w:val="Default"/>
-    <w:pPr>
-      <w:keepNext w:val="0"/>
-      <w:keepLines w:val="0"/>
-      <w:pageBreakBefore w:val="0"/>
-      <w:widowControl w:val="1"/>
-      <w:shd w:val="clear" w:color="auto" w:fill="auto"/>
-      <w:suppressAutoHyphens w:val="0"/>
-      <w:bidi w:val="0"/>
-      <w:spacing w:before="0" w:after="0" w:line="240" w:lineRule="auto"/>
-      <w:ind w:left="0" w:right="0" w:firstLine="0"/>
-      <w:jc w:val="left"/>
-      <w:outlineLvl w:val="9"/>
-    </w:pPr>
     <w:rPr>
-      <w:rFonts w:ascii="Helvetica Neue" w:cs="Arial Unicode MS" w:hAnsi="Helvetica Neue" w:eastAsia="Arial Unicode MS"/>
-      <w:b w:val="0"/>
-      <w:bCs w:val="0"/>
-      <w:i w:val="0"/>
-      <w:iCs w:val="0"/>
-      <w:caps w:val="0"/>
-      <w:smallCaps w:val="0"/>
-      <w:strike w:val="0"/>
-      <w:dstrike w:val="0"/>
-      <w:outline w:val="0"/>
+      <w:rFonts w:ascii="Helvetica Neue" w:hAnsi="Helvetica Neue" w:cs="Arial Unicode MS"/>
       <w:color w:val="000000"/>
-      <w:spacing w:val="0"/>
-      <w:kern w:val="0"/>
-      <w:position w:val="0"/>
       <w:sz w:val="22"/>
       <w:szCs w:val="22"/>
-      <w:u w:val="none"/>
-      <w:vertAlign w:val="baseline"/>
       <w:lang w:val="en-US"/>
     </w:rPr>
   </w:style>
@@ -1559,7 +2383,7 @@
 </file>
 
 <file path=word/theme/theme1.xml><?xml version="1.0" encoding="utf-8"?>
-<a:theme xmlns:a="http://schemas.openxmlformats.org/drawingml/2006/main" xmlns:r="http://schemas.openxmlformats.org/officeDocument/2006/relationships" name="Blank">
+<a:theme xmlns:a="http://schemas.openxmlformats.org/drawingml/2006/main" name="Blank">
   <a:themeElements>
     <a:clrScheme name="Blank">
       <a:dk1>
@@ -1758,7 +2582,7 @@
         <a:effectLst/>
         <a:sp3d/>
       </a:spPr>
-      <a:bodyPr rot="0" spcFirstLastPara="1" vertOverflow="overflow" horzOverflow="overflow" vert="horz" wrap="square" lIns="101600" tIns="101600" rIns="101600" bIns="101600" numCol="1" spcCol="38100" rtlCol="0" anchor="ctr" upright="0">
+      <a:bodyPr rot="0" spcFirstLastPara="1" vertOverflow="overflow" horzOverflow="overflow" vert="horz" wrap="square" lIns="101600" tIns="101600" rIns="101600" bIns="101600" numCol="1" spcCol="38100" rtlCol="0" anchor="ctr">
         <a:spAutoFit/>
       </a:bodyPr>
       <a:lstStyle>
@@ -1777,7 +2601,7 @@
           <a:buFontTx/>
           <a:buNone/>
           <a:tabLst/>
-          <a:defRPr b="0" baseline="0" cap="none" i="0" spc="0" strike="noStrike" sz="1200" u="none" kumimoji="0" normalizeH="0">
+          <a:defRPr kumimoji="0" sz="1200" b="0" i="0" u="none" strike="noStrike" cap="none" spc="0" normalizeH="0" baseline="0">
             <a:ln>
               <a:noFill/>
             </a:ln>
@@ -1807,7 +2631,7 @@
           <a:buFontTx/>
           <a:buNone/>
           <a:tabLst/>
-          <a:defRPr b="0" baseline="0" cap="none" i="0" spc="0" strike="noStrike" sz="1800" u="none" kumimoji="0" normalizeH="0">
+          <a:defRPr kumimoji="0" sz="1800" b="0" i="0" u="none" strike="noStrike" cap="none" spc="0" normalizeH="0" baseline="0">
             <a:ln>
               <a:noFill/>
             </a:ln>
@@ -1833,7 +2657,7 @@
           <a:buFontTx/>
           <a:buNone/>
           <a:tabLst/>
-          <a:defRPr b="0" baseline="0" cap="none" i="0" spc="0" strike="noStrike" sz="1800" u="none" kumimoji="0" normalizeH="0">
+          <a:defRPr kumimoji="0" sz="1800" b="0" i="0" u="none" strike="noStrike" cap="none" spc="0" normalizeH="0" baseline="0">
             <a:ln>
               <a:noFill/>
             </a:ln>
@@ -1859,7 +2683,7 @@
           <a:buFontTx/>
           <a:buNone/>
           <a:tabLst/>
-          <a:defRPr b="0" baseline="0" cap="none" i="0" spc="0" strike="noStrike" sz="1800" u="none" kumimoji="0" normalizeH="0">
+          <a:defRPr kumimoji="0" sz="1800" b="0" i="0" u="none" strike="noStrike" cap="none" spc="0" normalizeH="0" baseline="0">
             <a:ln>
               <a:noFill/>
             </a:ln>
@@ -1885,7 +2709,7 @@
           <a:buFontTx/>
           <a:buNone/>
           <a:tabLst/>
-          <a:defRPr b="0" baseline="0" cap="none" i="0" spc="0" strike="noStrike" sz="1800" u="none" kumimoji="0" normalizeH="0">
+          <a:defRPr kumimoji="0" sz="1800" b="0" i="0" u="none" strike="noStrike" cap="none" spc="0" normalizeH="0" baseline="0">
             <a:ln>
               <a:noFill/>
             </a:ln>
@@ -1911,7 +2735,7 @@
           <a:buFontTx/>
           <a:buNone/>
           <a:tabLst/>
-          <a:defRPr b="0" baseline="0" cap="none" i="0" spc="0" strike="noStrike" sz="1800" u="none" kumimoji="0" normalizeH="0">
+          <a:defRPr kumimoji="0" sz="1800" b="0" i="0" u="none" strike="noStrike" cap="none" spc="0" normalizeH="0" baseline="0">
             <a:ln>
               <a:noFill/>
             </a:ln>
@@ -1937,7 +2761,7 @@
           <a:buFontTx/>
           <a:buNone/>
           <a:tabLst/>
-          <a:defRPr b="0" baseline="0" cap="none" i="0" spc="0" strike="noStrike" sz="1800" u="none" kumimoji="0" normalizeH="0">
+          <a:defRPr kumimoji="0" sz="1800" b="0" i="0" u="none" strike="noStrike" cap="none" spc="0" normalizeH="0" baseline="0">
             <a:ln>
               <a:noFill/>
             </a:ln>
@@ -1963,7 +2787,7 @@
           <a:buFontTx/>
           <a:buNone/>
           <a:tabLst/>
-          <a:defRPr b="0" baseline="0" cap="none" i="0" spc="0" strike="noStrike" sz="1800" u="none" kumimoji="0" normalizeH="0">
+          <a:defRPr kumimoji="0" sz="1800" b="0" i="0" u="none" strike="noStrike" cap="none" spc="0" normalizeH="0" baseline="0">
             <a:ln>
               <a:noFill/>
             </a:ln>
@@ -1989,7 +2813,7 @@
           <a:buFontTx/>
           <a:buNone/>
           <a:tabLst/>
-          <a:defRPr b="0" baseline="0" cap="none" i="0" spc="0" strike="noStrike" sz="1800" u="none" kumimoji="0" normalizeH="0">
+          <a:defRPr kumimoji="0" sz="1800" b="0" i="0" u="none" strike="noStrike" cap="none" spc="0" normalizeH="0" baseline="0">
             <a:ln>
               <a:noFill/>
             </a:ln>
@@ -2015,7 +2839,7 @@
           <a:buFontTx/>
           <a:buNone/>
           <a:tabLst/>
-          <a:defRPr b="0" baseline="0" cap="none" i="0" spc="0" strike="noStrike" sz="1800" u="none" kumimoji="0" normalizeH="0">
+          <a:defRPr kumimoji="0" sz="1800" b="0" i="0" u="none" strike="noStrike" cap="none" spc="0" normalizeH="0" baseline="0">
             <a:ln>
               <a:noFill/>
             </a:ln>
@@ -2028,9 +2852,15 @@
         </a:lvl9pPr>
       </a:lstStyle>
       <a:style>
-        <a:lnRef idx="0"/>
-        <a:fillRef idx="0"/>
-        <a:effectRef idx="0"/>
+        <a:lnRef idx="0">
+          <a:scrgbClr r="0" g="0" b="0"/>
+        </a:lnRef>
+        <a:fillRef idx="0">
+          <a:scrgbClr r="0" g="0" b="0"/>
+        </a:fillRef>
+        <a:effectRef idx="0">
+          <a:scrgbClr r="0" g="0" b="0"/>
+        </a:effectRef>
         <a:fontRef idx="none"/>
       </a:style>
     </a:spDef>
@@ -2047,7 +2877,7 @@
         <a:effectLst/>
         <a:sp3d/>
       </a:spPr>
-      <a:bodyPr rot="0" spcFirstLastPara="1" vertOverflow="overflow" horzOverflow="overflow" vert="horz" wrap="square" lIns="91439" tIns="45719" rIns="91439" bIns="45719" numCol="1" spcCol="38100" rtlCol="0" anchor="t" upright="0">
+      <a:bodyPr rot="0" spcFirstLastPara="1" vertOverflow="overflow" horzOverflow="overflow" vert="horz" wrap="square" lIns="91439" tIns="45719" rIns="91439" bIns="45719" numCol="1" spcCol="38100" rtlCol="0" anchor="t">
         <a:noAutofit/>
       </a:bodyPr>
       <a:lstStyle>
@@ -2066,7 +2896,7 @@
           <a:buFontTx/>
           <a:buNone/>
           <a:tabLst/>
-          <a:defRPr b="0" baseline="0" cap="none" i="0" spc="0" strike="noStrike" sz="1800" u="none" kumimoji="0" normalizeH="0">
+          <a:defRPr kumimoji="0" sz="1800" b="0" i="0" u="none" strike="noStrike" cap="none" spc="0" normalizeH="0" baseline="0">
             <a:ln>
               <a:noFill/>
             </a:ln>
@@ -2092,7 +2922,7 @@
           <a:buFontTx/>
           <a:buNone/>
           <a:tabLst/>
-          <a:defRPr b="0" baseline="0" cap="none" i="0" spc="0" strike="noStrike" sz="1800" u="none" kumimoji="0" normalizeH="0">
+          <a:defRPr kumimoji="0" sz="1800" b="0" i="0" u="none" strike="noStrike" cap="none" spc="0" normalizeH="0" baseline="0">
             <a:ln>
               <a:noFill/>
             </a:ln>
@@ -2118,7 +2948,7 @@
           <a:buFontTx/>
           <a:buNone/>
           <a:tabLst/>
-          <a:defRPr b="0" baseline="0" cap="none" i="0" spc="0" strike="noStrike" sz="1800" u="none" kumimoji="0" normalizeH="0">
+          <a:defRPr kumimoji="0" sz="1800" b="0" i="0" u="none" strike="noStrike" cap="none" spc="0" normalizeH="0" baseline="0">
             <a:ln>
               <a:noFill/>
             </a:ln>
@@ -2144,7 +2974,7 @@
           <a:buFontTx/>
           <a:buNone/>
           <a:tabLst/>
-          <a:defRPr b="0" baseline="0" cap="none" i="0" spc="0" strike="noStrike" sz="1800" u="none" kumimoji="0" normalizeH="0">
+          <a:defRPr kumimoji="0" sz="1800" b="0" i="0" u="none" strike="noStrike" cap="none" spc="0" normalizeH="0" baseline="0">
             <a:ln>
               <a:noFill/>
             </a:ln>
@@ -2170,7 +3000,7 @@
           <a:buFontTx/>
           <a:buNone/>
           <a:tabLst/>
-          <a:defRPr b="0" baseline="0" cap="none" i="0" spc="0" strike="noStrike" sz="1800" u="none" kumimoji="0" normalizeH="0">
+          <a:defRPr kumimoji="0" sz="1800" b="0" i="0" u="none" strike="noStrike" cap="none" spc="0" normalizeH="0" baseline="0">
             <a:ln>
               <a:noFill/>
             </a:ln>
@@ -2196,7 +3026,7 @@
           <a:buFontTx/>
           <a:buNone/>
           <a:tabLst/>
-          <a:defRPr b="0" baseline="0" cap="none" i="0" spc="0" strike="noStrike" sz="1800" u="none" kumimoji="0" normalizeH="0">
+          <a:defRPr kumimoji="0" sz="1800" b="0" i="0" u="none" strike="noStrike" cap="none" spc="0" normalizeH="0" baseline="0">
             <a:ln>
               <a:noFill/>
             </a:ln>
@@ -2222,7 +3052,7 @@
           <a:buFontTx/>
           <a:buNone/>
           <a:tabLst/>
-          <a:defRPr b="0" baseline="0" cap="none" i="0" spc="0" strike="noStrike" sz="1800" u="none" kumimoji="0" normalizeH="0">
+          <a:defRPr kumimoji="0" sz="1800" b="0" i="0" u="none" strike="noStrike" cap="none" spc="0" normalizeH="0" baseline="0">
             <a:ln>
               <a:noFill/>
             </a:ln>
@@ -2248,7 +3078,7 @@
           <a:buFontTx/>
           <a:buNone/>
           <a:tabLst/>
-          <a:defRPr b="0" baseline="0" cap="none" i="0" spc="0" strike="noStrike" sz="1800" u="none" kumimoji="0" normalizeH="0">
+          <a:defRPr kumimoji="0" sz="1800" b="0" i="0" u="none" strike="noStrike" cap="none" spc="0" normalizeH="0" baseline="0">
             <a:ln>
               <a:noFill/>
             </a:ln>
@@ -2274,7 +3104,7 @@
           <a:buFontTx/>
           <a:buNone/>
           <a:tabLst/>
-          <a:defRPr b="0" baseline="0" cap="none" i="0" spc="0" strike="noStrike" sz="1800" u="none" kumimoji="0" normalizeH="0">
+          <a:defRPr kumimoji="0" sz="1800" b="0" i="0" u="none" strike="noStrike" cap="none" spc="0" normalizeH="0" baseline="0">
             <a:ln>
               <a:noFill/>
             </a:ln>
@@ -2300,7 +3130,7 @@
           <a:buFontTx/>
           <a:buNone/>
           <a:tabLst/>
-          <a:defRPr b="0" baseline="0" cap="none" i="0" spc="0" strike="noStrike" sz="1800" u="none" kumimoji="0" normalizeH="0">
+          <a:defRPr kumimoji="0" sz="1800" b="0" i="0" u="none" strike="noStrike" cap="none" spc="0" normalizeH="0" baseline="0">
             <a:ln>
               <a:noFill/>
             </a:ln>
@@ -2313,9 +3143,15 @@
         </a:lvl9pPr>
       </a:lstStyle>
       <a:style>
-        <a:lnRef idx="0"/>
-        <a:fillRef idx="0"/>
-        <a:effectRef idx="0"/>
+        <a:lnRef idx="0">
+          <a:scrgbClr r="0" g="0" b="0"/>
+        </a:lnRef>
+        <a:fillRef idx="0">
+          <a:scrgbClr r="0" g="0" b="0"/>
+        </a:fillRef>
+        <a:effectRef idx="0">
+          <a:scrgbClr r="0" g="0" b="0"/>
+        </a:effectRef>
         <a:fontRef idx="none"/>
       </a:style>
     </a:lnDef>
@@ -2329,7 +3165,7 @@
         <a:effectLst/>
         <a:sp3d/>
       </a:spPr>
-      <a:bodyPr rot="0" spcFirstLastPara="1" vertOverflow="overflow" horzOverflow="overflow" vert="horz" wrap="square" lIns="50800" tIns="50800" rIns="50800" bIns="50800" numCol="1" spcCol="38100" rtlCol="0" anchor="t" upright="0">
+      <a:bodyPr rot="0" spcFirstLastPara="1" vertOverflow="overflow" horzOverflow="overflow" vert="horz" wrap="square" lIns="50800" tIns="50800" rIns="50800" bIns="50800" numCol="1" spcCol="38100" rtlCol="0" anchor="t">
         <a:spAutoFit/>
       </a:bodyPr>
       <a:lstStyle>
@@ -2348,7 +3184,7 @@
           <a:buFontTx/>
           <a:buNone/>
           <a:tabLst/>
-          <a:defRPr b="0" baseline="0" cap="none" i="0" spc="0" strike="noStrike" sz="1100" u="none" kumimoji="0" normalizeH="0">
+          <a:defRPr kumimoji="0" sz="1100" b="0" i="0" u="none" strike="noStrike" cap="none" spc="0" normalizeH="0" baseline="0">
             <a:ln>
               <a:noFill/>
             </a:ln>
@@ -2378,7 +3214,7 @@
           <a:buFontTx/>
           <a:buNone/>
           <a:tabLst/>
-          <a:defRPr b="0" baseline="0" cap="none" i="0" spc="0" strike="noStrike" sz="1800" u="none" kumimoji="0" normalizeH="0">
+          <a:defRPr kumimoji="0" sz="1800" b="0" i="0" u="none" strike="noStrike" cap="none" spc="0" normalizeH="0" baseline="0">
             <a:ln>
               <a:noFill/>
             </a:ln>
@@ -2404,7 +3240,7 @@
           <a:buFontTx/>
           <a:buNone/>
           <a:tabLst/>
-          <a:defRPr b="0" baseline="0" cap="none" i="0" spc="0" strike="noStrike" sz="1800" u="none" kumimoji="0" normalizeH="0">
+          <a:defRPr kumimoji="0" sz="1800" b="0" i="0" u="none" strike="noStrike" cap="none" spc="0" normalizeH="0" baseline="0">
             <a:ln>
               <a:noFill/>
             </a:ln>
@@ -2430,7 +3266,7 @@
           <a:buFontTx/>
           <a:buNone/>
           <a:tabLst/>
-          <a:defRPr b="0" baseline="0" cap="none" i="0" spc="0" strike="noStrike" sz="1800" u="none" kumimoji="0" normalizeH="0">
+          <a:defRPr kumimoji="0" sz="1800" b="0" i="0" u="none" strike="noStrike" cap="none" spc="0" normalizeH="0" baseline="0">
             <a:ln>
               <a:noFill/>
             </a:ln>
@@ -2456,7 +3292,7 @@
           <a:buFontTx/>
           <a:buNone/>
           <a:tabLst/>
-          <a:defRPr b="0" baseline="0" cap="none" i="0" spc="0" strike="noStrike" sz="1800" u="none" kumimoji="0" normalizeH="0">
+          <a:defRPr kumimoji="0" sz="1800" b="0" i="0" u="none" strike="noStrike" cap="none" spc="0" normalizeH="0" baseline="0">
             <a:ln>
               <a:noFill/>
             </a:ln>
@@ -2482,7 +3318,7 @@
           <a:buFontTx/>
           <a:buNone/>
           <a:tabLst/>
-          <a:defRPr b="0" baseline="0" cap="none" i="0" spc="0" strike="noStrike" sz="1800" u="none" kumimoji="0" normalizeH="0">
+          <a:defRPr kumimoji="0" sz="1800" b="0" i="0" u="none" strike="noStrike" cap="none" spc="0" normalizeH="0" baseline="0">
             <a:ln>
               <a:noFill/>
             </a:ln>
@@ -2508,7 +3344,7 @@
           <a:buFontTx/>
           <a:buNone/>
           <a:tabLst/>
-          <a:defRPr b="0" baseline="0" cap="none" i="0" spc="0" strike="noStrike" sz="1800" u="none" kumimoji="0" normalizeH="0">
+          <a:defRPr kumimoji="0" sz="1800" b="0" i="0" u="none" strike="noStrike" cap="none" spc="0" normalizeH="0" baseline="0">
             <a:ln>
               <a:noFill/>
             </a:ln>
@@ -2534,7 +3370,7 @@
           <a:buFontTx/>
           <a:buNone/>
           <a:tabLst/>
-          <a:defRPr b="0" baseline="0" cap="none" i="0" spc="0" strike="noStrike" sz="1800" u="none" kumimoji="0" normalizeH="0">
+          <a:defRPr kumimoji="0" sz="1800" b="0" i="0" u="none" strike="noStrike" cap="none" spc="0" normalizeH="0" baseline="0">
             <a:ln>
               <a:noFill/>
             </a:ln>
@@ -2560,7 +3396,7 @@
           <a:buFontTx/>
           <a:buNone/>
           <a:tabLst/>
-          <a:defRPr b="0" baseline="0" cap="none" i="0" spc="0" strike="noStrike" sz="1800" u="none" kumimoji="0" normalizeH="0">
+          <a:defRPr kumimoji="0" sz="1800" b="0" i="0" u="none" strike="noStrike" cap="none" spc="0" normalizeH="0" baseline="0">
             <a:ln>
               <a:noFill/>
             </a:ln>
@@ -2586,7 +3422,7 @@
           <a:buFontTx/>
           <a:buNone/>
           <a:tabLst/>
-          <a:defRPr b="0" baseline="0" cap="none" i="0" spc="0" strike="noStrike" sz="1800" u="none" kumimoji="0" normalizeH="0">
+          <a:defRPr kumimoji="0" sz="1800" b="0" i="0" u="none" strike="noStrike" cap="none" spc="0" normalizeH="0" baseline="0">
             <a:ln>
               <a:noFill/>
             </a:ln>
@@ -2599,12 +3435,19 @@
         </a:lvl9pPr>
       </a:lstStyle>
       <a:style>
-        <a:lnRef idx="0"/>
-        <a:fillRef idx="0"/>
-        <a:effectRef idx="0"/>
+        <a:lnRef idx="0">
+          <a:scrgbClr r="0" g="0" b="0"/>
+        </a:lnRef>
+        <a:fillRef idx="0">
+          <a:scrgbClr r="0" g="0" b="0"/>
+        </a:fillRef>
+        <a:effectRef idx="0">
+          <a:scrgbClr r="0" g="0" b="0"/>
+        </a:effectRef>
         <a:fontRef idx="none"/>
       </a:style>
     </a:txDef>
   </a:objectDefaults>
+  <a:extraClrSchemeLst/>
 </a:theme>
 </file>
--- a/Pflichtenheft/Sicherheit.docx
+++ b/Pflichtenheft/Sicherheit.docx
@@ -60,42 +60,38 @@
           <w:u w:color="000000"/>
           <w:lang w:val="de-DE"/>
         </w:rPr>
-        <w:t xml:space="preserve">Um das Risiko </w:t>
-      </w:r>
-      <w:proofErr w:type="gramStart"/>
-      <w:r>
-        <w:rPr>
-          <w:rFonts w:ascii="Times New Roman" w:hAnsi="Times New Roman"/>
-          <w:sz w:val="24"/>
-          <w:szCs w:val="24"/>
-          <w:u w:color="000000"/>
-          <w:lang w:val="de-DE"/>
-        </w:rPr>
-        <w:t>eines Ausfall</w:t>
-      </w:r>
-      <w:proofErr w:type="gramEnd"/>
-      <w:r>
-        <w:rPr>
-          <w:rFonts w:ascii="Times New Roman" w:hAnsi="Times New Roman"/>
-          <w:sz w:val="24"/>
-          <w:szCs w:val="24"/>
-          <w:u w:color="000000"/>
-          <w:lang w:val="de-DE"/>
-        </w:rPr>
-        <w:t xml:space="preserve"> (und somit Datenverlust) zu minimieren, soll es ein Backup-System geben. Dieses Backup-System soll innerhalb von 2 Minuten, nach dem Ausfall </w:t>
-      </w:r>
-      <w:proofErr w:type="gramStart"/>
-      <w:r>
-        <w:rPr>
-          <w:rFonts w:ascii="Times New Roman" w:hAnsi="Times New Roman"/>
-          <w:sz w:val="24"/>
-          <w:szCs w:val="24"/>
-          <w:u w:color="000000"/>
-          <w:lang w:val="de-DE"/>
-        </w:rPr>
-        <w:t>des Hauptserver</w:t>
-      </w:r>
-      <w:proofErr w:type="gramEnd"/>
+        <w:t>Um das Risiko eines Ausfall</w:t>
+      </w:r>
+      <w:r>
+        <w:rPr>
+          <w:rFonts w:ascii="Times New Roman" w:hAnsi="Times New Roman"/>
+          <w:sz w:val="24"/>
+          <w:szCs w:val="24"/>
+          <w:u w:color="000000"/>
+          <w:lang w:val="de-DE"/>
+        </w:rPr>
+        <w:t>s</w:t>
+      </w:r>
+      <w:r>
+        <w:rPr>
+          <w:rFonts w:ascii="Times New Roman" w:hAnsi="Times New Roman"/>
+          <w:sz w:val="24"/>
+          <w:szCs w:val="24"/>
+          <w:u w:color="000000"/>
+          <w:lang w:val="de-DE"/>
+        </w:rPr>
+        <w:t xml:space="preserve"> (und somit Datenverlust) zu minimieren, soll es ein Backup-System geben. Dieses Backup-System soll innerhalb von 2 Minuten, nach dem Ausfall des Hauptserver</w:t>
+      </w:r>
+      <w:r>
+        <w:rPr>
+          <w:rFonts w:ascii="Times New Roman" w:hAnsi="Times New Roman"/>
+          <w:sz w:val="24"/>
+          <w:szCs w:val="24"/>
+          <w:u w:color="000000"/>
+          <w:lang w:val="de-DE"/>
+        </w:rPr>
+        <w:t>s</w:t>
+      </w:r>
       <w:r>
         <w:rPr>
           <w:rFonts w:ascii="Times New Roman" w:hAnsi="Times New Roman"/>
@@ -124,17 +120,27 @@
           <w:u w:color="000000"/>
           <w:lang w:val="de-DE"/>
         </w:rPr>
-        <w:t>gbar sein und alle Daten des Hauptserver (vor</w:t>
-      </w:r>
-      <w:r>
-        <w:rPr>
-          <w:rFonts w:ascii="Times New Roman" w:hAnsi="Times New Roman"/>
-          <w:sz w:val="24"/>
-          <w:szCs w:val="24"/>
-          <w:u w:color="000000"/>
-          <w:lang w:val="de-DE"/>
-        </w:rPr>
-        <w:t xml:space="preserve"> dem Ausfall) beinhalten.</w:t>
+        <w:t>gbar sein und alle Daten des Hauptserver</w:t>
+      </w:r>
+      <w:r>
+        <w:rPr>
+          <w:rFonts w:ascii="Times New Roman" w:hAnsi="Times New Roman"/>
+          <w:sz w:val="24"/>
+          <w:szCs w:val="24"/>
+          <w:u w:color="000000"/>
+          <w:lang w:val="de-DE"/>
+        </w:rPr>
+        <w:t>s</w:t>
+      </w:r>
+      <w:r>
+        <w:rPr>
+          <w:rFonts w:ascii="Times New Roman" w:hAnsi="Times New Roman"/>
+          <w:sz w:val="24"/>
+          <w:szCs w:val="24"/>
+          <w:u w:color="000000"/>
+          <w:lang w:val="de-DE"/>
+        </w:rPr>
+        <w:t xml:space="preserve"> (vor dem Ausfall) beinhalten.</w:t>
       </w:r>
     </w:p>
     <w:p>
@@ -157,129 +163,39 @@
           <w:u w:color="000000"/>
           <w:lang w:val="de-DE"/>
         </w:rPr>
-        <w:t>Umgesetzt wird dies, indem der Hauptserver alle seine neun validen Daten an das Backup-System sendet. Erst nach dem dies gegl</w:t>
-      </w:r>
-      <w:r>
-        <w:rPr>
-          <w:rFonts w:ascii="Times New Roman" w:hAnsi="Times New Roman"/>
-          <w:sz w:val="24"/>
-          <w:szCs w:val="24"/>
-          <w:u w:color="000000"/>
-          <w:lang w:val="de-DE"/>
-        </w:rPr>
-        <w:t>ü</w:t>
-      </w:r>
-      <w:r>
-        <w:rPr>
-          <w:rFonts w:ascii="Times New Roman" w:hAnsi="Times New Roman"/>
-          <w:sz w:val="24"/>
-          <w:szCs w:val="24"/>
-          <w:u w:color="000000"/>
-          <w:lang w:val="de-DE"/>
-        </w:rPr>
-        <w:t>ckt ist, wird dem Frontend mitgeteilt, dass die Daten erfolgreich gespeichert wurden. Damit ist sicherge</w:t>
-      </w:r>
-      <w:r>
-        <w:rPr>
-          <w:rFonts w:ascii="Times New Roman" w:hAnsi="Times New Roman"/>
-          <w:sz w:val="24"/>
-          <w:szCs w:val="24"/>
-          <w:u w:color="000000"/>
-          <w:lang w:val="de-DE"/>
-        </w:rPr>
-        <w:t xml:space="preserve">stellt, dass die Daten, immer auf </w:t>
-      </w:r>
-      <w:proofErr w:type="gramStart"/>
-      <w:r>
-        <w:rPr>
-          <w:rFonts w:ascii="Times New Roman" w:hAnsi="Times New Roman"/>
-          <w:sz w:val="24"/>
-          <w:szCs w:val="24"/>
-          <w:u w:color="000000"/>
-          <w:lang w:val="de-DE"/>
-        </w:rPr>
-        <w:t>beiden Server</w:t>
-      </w:r>
-      <w:proofErr w:type="gramEnd"/>
-      <w:r>
-        <w:rPr>
-          <w:rFonts w:ascii="Times New Roman" w:hAnsi="Times New Roman"/>
-          <w:sz w:val="24"/>
-          <w:szCs w:val="24"/>
-          <w:u w:color="000000"/>
-          <w:lang w:val="de-DE"/>
-        </w:rPr>
-        <w:t xml:space="preserve"> gespeichert werden (wenn beide aktiv sind). Sollte nun der </w:t>
-      </w:r>
-      <w:r>
-        <w:rPr>
-          <w:rFonts w:ascii="Times New Roman" w:hAnsi="Times New Roman"/>
-          <w:sz w:val="24"/>
-          <w:szCs w:val="24"/>
-          <w:u w:color="000000"/>
-          <w:lang w:val="de-DE"/>
-        </w:rPr>
-        <w:t>“</w:t>
-      </w:r>
-      <w:r>
-        <w:rPr>
-          <w:rFonts w:ascii="Times New Roman" w:hAnsi="Times New Roman"/>
-          <w:sz w:val="24"/>
-          <w:szCs w:val="24"/>
-          <w:u w:color="000000"/>
-          <w:lang w:val="de-DE"/>
-        </w:rPr>
-        <w:t>Hauptserver</w:t>
-      </w:r>
-      <w:r>
-        <w:rPr>
-          <w:rFonts w:ascii="Times New Roman" w:hAnsi="Times New Roman"/>
-          <w:sz w:val="24"/>
-          <w:szCs w:val="24"/>
-          <w:u w:color="000000"/>
-          <w:lang w:val="de-DE"/>
-        </w:rPr>
-        <w:t xml:space="preserve">” </w:t>
-      </w:r>
-      <w:r>
-        <w:rPr>
-          <w:rFonts w:ascii="Times New Roman" w:hAnsi="Times New Roman"/>
-          <w:sz w:val="24"/>
-          <w:szCs w:val="24"/>
-          <w:u w:color="000000"/>
-          <w:lang w:val="de-DE"/>
-        </w:rPr>
-        <w:t xml:space="preserve">offline gehen, wird der DNS-Server seine URL vom Hauptserver zu dem, vom Backup-Server </w:t>
-      </w:r>
-      <w:r>
-        <w:rPr>
-          <w:rFonts w:ascii="Times New Roman" w:hAnsi="Times New Roman"/>
-          <w:sz w:val="24"/>
-          <w:szCs w:val="24"/>
-          <w:u w:color="000000"/>
-          <w:lang w:val="de-DE"/>
-        </w:rPr>
-        <w:t>ä</w:t>
-      </w:r>
-      <w:r>
-        <w:rPr>
-          <w:rFonts w:ascii="Times New Roman" w:hAnsi="Times New Roman"/>
-          <w:sz w:val="24"/>
-          <w:szCs w:val="24"/>
-          <w:u w:color="000000"/>
-          <w:lang w:val="de-DE"/>
-        </w:rPr>
-        <w:t>ndern. Dieser ist dann der neue Hauptserver. Sc</w:t>
-      </w:r>
-      <w:r>
-        <w:rPr>
-          <w:rFonts w:ascii="Times New Roman" w:hAnsi="Times New Roman"/>
-          <w:sz w:val="24"/>
-          <w:szCs w:val="24"/>
-          <w:u w:color="000000"/>
-          <w:lang w:val="de-DE"/>
-        </w:rPr>
-        <w:t>haltet sich der ehemalige Hauptserver wieder online, geht dieser in die Rolle des Backup-Server.</w:t>
+        <w:t xml:space="preserve">Umgesetzt wird dies, indem der Hauptserver alle seine neun validen Daten an das Backup-System sendet. Erst nach dem dies geglückt ist, wird dem Frontend mitgeteilt, dass die Daten erfolgreich gespeichert wurden. Damit ist sichergestellt, dass die Daten, immer auf </w:t>
+      </w:r>
+      <w:r>
+        <w:rPr>
+          <w:rFonts w:ascii="Times New Roman" w:hAnsi="Times New Roman"/>
+          <w:sz w:val="24"/>
+          <w:szCs w:val="24"/>
+          <w:u w:color="000000"/>
+          <w:lang w:val="de-DE"/>
+        </w:rPr>
+        <w:t>beide Servern</w:t>
+      </w:r>
+      <w:r>
+        <w:rPr>
+          <w:rFonts w:ascii="Times New Roman" w:hAnsi="Times New Roman"/>
+          <w:sz w:val="24"/>
+          <w:szCs w:val="24"/>
+          <w:u w:color="000000"/>
+          <w:lang w:val="de-DE"/>
+        </w:rPr>
+        <w:t xml:space="preserve"> </w:t>
+      </w:r>
+      <w:bookmarkStart w:id="0" w:name="_GoBack"/>
+      <w:bookmarkEnd w:id="0"/>
+      <w:r>
+        <w:rPr>
+          <w:rFonts w:ascii="Times New Roman" w:hAnsi="Times New Roman"/>
+          <w:sz w:val="24"/>
+          <w:szCs w:val="24"/>
+          <w:u w:color="000000"/>
+          <w:lang w:val="de-DE"/>
+        </w:rPr>
+        <w:t>gespeichert werden (wenn beide aktiv sind). Sollte nun der “Hauptserver” offline gehen, wird der DNS-Server seine URL vom Hauptserver zu dem, vom Backup-Server ändern. Dieser ist dann der neue Hauptserver. Schaltet sich der ehemalige Hauptserver wieder online, geht dieser in die Rolle des Backup-Server.</w:t>
       </w:r>
     </w:p>
     <w:p>
@@ -302,27 +218,7 @@
           <w:u w:color="000000"/>
           <w:lang w:val="de-DE"/>
         </w:rPr>
-        <w:t>Alternativ gibt es die M</w:t>
-      </w:r>
-      <w:r>
-        <w:rPr>
-          <w:rFonts w:ascii="Times New Roman" w:hAnsi="Times New Roman"/>
-          <w:sz w:val="24"/>
-          <w:szCs w:val="24"/>
-          <w:u w:color="000000"/>
-          <w:lang w:val="de-DE"/>
-        </w:rPr>
-        <w:t>ö</w:t>
-      </w:r>
-      <w:r>
-        <w:rPr>
-          <w:rFonts w:ascii="Times New Roman" w:hAnsi="Times New Roman"/>
-          <w:sz w:val="24"/>
-          <w:szCs w:val="24"/>
-          <w:u w:color="000000"/>
-          <w:lang w:val="de-DE"/>
-        </w:rPr>
-        <w:t>glichkeit, dass der Hauptserver dauerhaft gespiegelt wird oder sogenannte Hochverf</w:t>
+        <w:t>Alternativ gibt es die Möglichkeit, dass der Hauptserver dauerhaft gespiegelt wird oder sogenannte Hochverf</w:t>
       </w:r>
       <w:r>
         <w:rPr>
@@ -342,17 +238,7 @@
           <w:u w:color="000000"/>
           <w:lang w:val="de-DE"/>
         </w:rPr>
-        <w:t>gbarkeitscluster. Trifft auf einem Knoten des Clust</w:t>
-      </w:r>
-      <w:r>
-        <w:rPr>
-          <w:rFonts w:ascii="Times New Roman" w:hAnsi="Times New Roman"/>
-          <w:sz w:val="24"/>
-          <w:szCs w:val="24"/>
-          <w:u w:color="000000"/>
-          <w:lang w:val="de-DE"/>
-        </w:rPr>
-        <w:t>ers ein Fehler auf, werden die auf diesem Knoten laufenden Dienste auf einen anderen Knoten migriert.</w:t>
+        <w:t>gbarkeitscluster. Trifft auf einem Knoten des Clusters ein Fehler auf, werden die auf diesem Knoten laufenden Dienste auf einen anderen Knoten migriert.</w:t>
       </w:r>
     </w:p>
     <w:p>
@@ -479,17 +365,7 @@
           <w:u w:color="000000"/>
           <w:lang w:val="de-DE"/>
         </w:rPr>
-        <w:t>hler. Diese Liste wird von d</w:t>
-      </w:r>
-      <w:r>
-        <w:rPr>
-          <w:rFonts w:ascii="Times New Roman" w:hAnsi="Times New Roman"/>
-          <w:sz w:val="24"/>
-          <w:szCs w:val="24"/>
-          <w:u w:color="000000"/>
-          <w:lang w:val="de-DE"/>
-        </w:rPr>
-        <w:t>en jeweiligen Wahlkreisen erstellt und als Datei zum Verantwortlichen der Wahl gesendet (Ersteller der Online Wahl).</w:t>
+        <w:t>hler. Diese Liste wird von den jeweiligen Wahlkreisen erstellt und als Datei zum Verantwortlichen der Wahl gesendet (Ersteller der Online Wahl).</w:t>
       </w:r>
     </w:p>
     <w:p>
@@ -555,18 +431,7 @@
           <w:u w:color="000000"/>
           <w:lang w:val="de-DE"/>
         </w:rPr>
-        <w:t xml:space="preserve">Bei </w:t>
-      </w:r>
-      <w:proofErr w:type="gramStart"/>
-      <w:r>
-        <w:rPr>
-          <w:rFonts w:ascii="Times New Roman" w:hAnsi="Times New Roman"/>
-          <w:sz w:val="24"/>
-          <w:szCs w:val="24"/>
-          <w:u w:color="000000"/>
-          <w:lang w:val="de-DE"/>
-        </w:rPr>
-        <w:t>den jeweiligen W</w:t>
+        <w:t>Bei den jeweiligen W</w:t>
       </w:r>
       <w:r>
         <w:rPr>
@@ -588,26 +453,45 @@
         </w:rPr>
         <w:t>hler</w:t>
       </w:r>
-      <w:proofErr w:type="gramEnd"/>
-      <w:r>
-        <w:rPr>
-          <w:rFonts w:ascii="Times New Roman" w:hAnsi="Times New Roman"/>
-          <w:sz w:val="24"/>
-          <w:szCs w:val="24"/>
-          <w:u w:color="000000"/>
-          <w:lang w:val="de-DE"/>
-        </w:rPr>
-        <w:t xml:space="preserve"> muss als Information sein </w:t>
-      </w:r>
-      <w:r>
-        <w:rPr>
-          <w:rFonts w:ascii="Times New Roman" w:hAnsi="Times New Roman"/>
-          <w:sz w:val="24"/>
-          <w:szCs w:val="24"/>
-          <w:u w:color="000000"/>
-          <w:lang w:val="de-DE"/>
-        </w:rPr>
-        <w:t>Vor-/Nachname sowie der Hash-Wert seines Fingerabdruck angegeben sein (Wahlkreis wird dadurch angeben, dass die ganze Datei/Liste nur W</w:t>
+      <w:r>
+        <w:rPr>
+          <w:rFonts w:ascii="Times New Roman" w:hAnsi="Times New Roman"/>
+          <w:sz w:val="24"/>
+          <w:szCs w:val="24"/>
+          <w:u w:color="000000"/>
+          <w:lang w:val="de-DE"/>
+        </w:rPr>
+        <w:t>n</w:t>
+      </w:r>
+      <w:r>
+        <w:rPr>
+          <w:rFonts w:ascii="Times New Roman" w:hAnsi="Times New Roman"/>
+          <w:sz w:val="24"/>
+          <w:szCs w:val="24"/>
+          <w:u w:color="000000"/>
+          <w:lang w:val="de-DE"/>
+        </w:rPr>
+        <w:t xml:space="preserve"> muss als Information sein Vor-/Nachname sowie der Hash-Wert seines Fingerabdruck</w:t>
+      </w:r>
+      <w:r>
+        <w:rPr>
+          <w:rFonts w:ascii="Times New Roman" w:hAnsi="Times New Roman"/>
+          <w:sz w:val="24"/>
+          <w:szCs w:val="24"/>
+          <w:u w:color="000000"/>
+          <w:lang w:val="de-DE"/>
+        </w:rPr>
+        <w:t>s</w:t>
+      </w:r>
+      <w:r>
+        <w:rPr>
+          <w:rFonts w:ascii="Times New Roman" w:hAnsi="Times New Roman"/>
+          <w:sz w:val="24"/>
+          <w:szCs w:val="24"/>
+          <w:u w:color="000000"/>
+          <w:lang w:val="de-DE"/>
+        </w:rPr>
+        <w:t xml:space="preserve"> angegeben sein (Wahlkreis wird dadurch angeben, dass die ganze Datei/Liste nur W</w:t>
       </w:r>
       <w:r>
         <w:rPr>
@@ -627,7 +511,27 @@
           <w:u w:color="000000"/>
           <w:lang w:val="de-DE"/>
         </w:rPr>
-        <w:t>hler eines Wahlkreis beinhalten).</w:t>
+        <w:t xml:space="preserve">hler </w:t>
+      </w:r>
+      <w:r>
+        <w:rPr>
+          <w:rFonts w:ascii="Times New Roman" w:hAnsi="Times New Roman"/>
+          <w:sz w:val="24"/>
+          <w:szCs w:val="24"/>
+          <w:u w:color="000000"/>
+          <w:lang w:val="de-DE"/>
+        </w:rPr>
+        <w:t>eines Wahlkreises</w:t>
+      </w:r>
+      <w:r>
+        <w:rPr>
+          <w:rFonts w:ascii="Times New Roman" w:hAnsi="Times New Roman"/>
+          <w:sz w:val="24"/>
+          <w:szCs w:val="24"/>
+          <w:u w:color="000000"/>
+          <w:lang w:val="de-DE"/>
+        </w:rPr>
+        <w:t xml:space="preserve"> beinhalten).</w:t>
       </w:r>
     </w:p>
     <w:p>
@@ -652,18 +556,16 @@
         </w:rPr>
         <w:t xml:space="preserve">Nach </w:t>
       </w:r>
-      <w:proofErr w:type="gramStart"/>
-      <w:r>
-        <w:rPr>
-          <w:rFonts w:ascii="Times New Roman" w:hAnsi="Times New Roman"/>
-          <w:sz w:val="24"/>
-          <w:szCs w:val="24"/>
-          <w:u w:color="000000"/>
-          <w:lang w:val="de-DE"/>
-        </w:rPr>
-        <w:t>dem gleichem Prinzip</w:t>
-      </w:r>
-      <w:proofErr w:type="gramEnd"/>
+      <w:r>
+        <w:rPr>
+          <w:rFonts w:ascii="Times New Roman" w:hAnsi="Times New Roman"/>
+          <w:sz w:val="24"/>
+          <w:szCs w:val="24"/>
+          <w:u w:color="000000"/>
+          <w:lang w:val="de-DE"/>
+        </w:rPr>
+        <w:t>dem gleichen Prinzip</w:t>
+      </w:r>
       <w:r>
         <w:rPr>
           <w:rFonts w:ascii="Times New Roman" w:hAnsi="Times New Roman"/>
@@ -717,38 +619,16 @@
         </w:rPr>
         <w:t xml:space="preserve">Auch hier muss der jeweilige Wahlkreis eine Datei/Liste erstellen mit seinen </w:t>
       </w:r>
-      <w:proofErr w:type="gramStart"/>
-      <w:r>
-        <w:rPr>
-          <w:rFonts w:ascii="Times New Roman" w:hAnsi="Times New Roman"/>
-          <w:sz w:val="24"/>
-          <w:szCs w:val="24"/>
-          <w:u w:color="000000"/>
-          <w:lang w:val="de-DE"/>
-        </w:rPr>
-        <w:t>W</w:t>
-      </w:r>
-      <w:r>
-        <w:rPr>
-          <w:rFonts w:ascii="Times New Roman" w:hAnsi="Times New Roman"/>
-          <w:sz w:val="24"/>
-          <w:szCs w:val="24"/>
-          <w:u w:color="000000"/>
-          <w:lang w:val="de-DE"/>
-        </w:rPr>
-        <w:t>ä</w:t>
-      </w:r>
-      <w:r>
-        <w:rPr>
-          <w:rFonts w:ascii="Times New Roman" w:hAnsi="Times New Roman"/>
-          <w:sz w:val="24"/>
-          <w:szCs w:val="24"/>
-          <w:u w:color="000000"/>
-          <w:lang w:val="de-DE"/>
-        </w:rPr>
-        <w:t>hlbaren</w:t>
-      </w:r>
-      <w:proofErr w:type="gramEnd"/>
+      <w:r>
+        <w:rPr>
+          <w:rFonts w:ascii="Times New Roman" w:hAnsi="Times New Roman"/>
+          <w:sz w:val="24"/>
+          <w:szCs w:val="24"/>
+          <w:u w:color="000000"/>
+          <w:lang w:val="de-DE"/>
+        </w:rPr>
+        <w:t>wählbaren</w:t>
+      </w:r>
       <w:r>
         <w:rPr>
           <w:rFonts w:ascii="Times New Roman" w:hAnsi="Times New Roman"/>
@@ -782,20 +662,16 @@
         </w:rPr>
         <w:t xml:space="preserve">Ein Import geht immer nur im </w:t>
       </w:r>
-      <w:proofErr w:type="spellStart"/>
-      <w:proofErr w:type="gramStart"/>
-      <w:r>
-        <w:rPr>
-          <w:rFonts w:ascii="Times New Roman" w:hAnsi="Times New Roman"/>
-          <w:sz w:val="24"/>
-          <w:szCs w:val="24"/>
-          <w:u w:color="000000"/>
-          <w:lang w:val="de-DE"/>
-        </w:rPr>
-        <w:t>ganzen</w:t>
-      </w:r>
-      <w:proofErr w:type="spellEnd"/>
-      <w:proofErr w:type="gramEnd"/>
+      <w:r>
+        <w:rPr>
+          <w:rFonts w:ascii="Times New Roman" w:hAnsi="Times New Roman"/>
+          <w:sz w:val="24"/>
+          <w:szCs w:val="24"/>
+          <w:u w:color="000000"/>
+          <w:lang w:val="de-DE"/>
+        </w:rPr>
+        <w:t>Ganzen</w:t>
+      </w:r>
       <w:r>
         <w:rPr>
           <w:rFonts w:ascii="Times New Roman" w:hAnsi="Times New Roman"/>
@@ -871,40 +747,18 @@
           <w:u w:color="000000"/>
           <w:lang w:val="de-DE"/>
         </w:rPr>
-        <w:t>Das hei</w:t>
-      </w:r>
-      <w:r>
-        <w:rPr>
-          <w:rFonts w:ascii="Times New Roman" w:hAnsi="Times New Roman"/>
-          <w:sz w:val="24"/>
-          <w:szCs w:val="24"/>
-          <w:u w:color="000000"/>
-          <w:lang w:val="de-DE"/>
-        </w:rPr>
-        <w:t>ß</w:t>
-      </w:r>
-      <w:r>
-        <w:rPr>
-          <w:rFonts w:ascii="Times New Roman" w:hAnsi="Times New Roman"/>
-          <w:sz w:val="24"/>
-          <w:szCs w:val="24"/>
-          <w:u w:color="000000"/>
-          <w:lang w:val="de-DE"/>
-        </w:rPr>
-        <w:t xml:space="preserve">t, eine Liste wird </w:t>
-      </w:r>
-      <w:proofErr w:type="spellStart"/>
-      <w:r>
-        <w:rPr>
-          <w:rFonts w:ascii="Times New Roman" w:hAnsi="Times New Roman"/>
-          <w:sz w:val="24"/>
-          <w:szCs w:val="24"/>
-          <w:u w:color="000000"/>
-          <w:lang w:val="de-DE"/>
-        </w:rPr>
-        <w:t>genau so</w:t>
-      </w:r>
-      <w:proofErr w:type="spellEnd"/>
+        <w:t xml:space="preserve">Das heißt, eine Liste wird </w:t>
+      </w:r>
+      <w:r>
+        <w:rPr>
+          <w:rFonts w:ascii="Times New Roman" w:hAnsi="Times New Roman"/>
+          <w:sz w:val="24"/>
+          <w:szCs w:val="24"/>
+          <w:u w:color="000000"/>
+          <w:lang w:val="de-DE"/>
+        </w:rPr>
+        <w:t>genauso</w:t>
+      </w:r>
       <w:r>
         <w:rPr>
           <w:rFonts w:ascii="Times New Roman" w:hAnsi="Times New Roman"/>
@@ -953,17 +807,7 @@
           <w:u w:color="000000"/>
           <w:lang w:val="de-DE"/>
         </w:rPr>
-        <w:t>nderbar. Hat man doch einen Fehler gemacht, in dem z.B. ein Eintrag falsch ist oder fehlt, muss die Liste neu importie</w:t>
-      </w:r>
-      <w:r>
-        <w:rPr>
-          <w:rFonts w:ascii="Times New Roman" w:hAnsi="Times New Roman"/>
-          <w:sz w:val="24"/>
-          <w:szCs w:val="24"/>
-          <w:u w:color="000000"/>
-          <w:lang w:val="de-DE"/>
-        </w:rPr>
-        <w:t>rt werden und die alten Eintr</w:t>
+        <w:t>nderbar. Hat man doch einen Fehler gemacht, in dem z.B. ein Eintrag falsch ist oder fehlt, muss die Liste neu importiert werden und die alten Eintr</w:t>
       </w:r>
       <w:r>
         <w:rPr>
@@ -1103,17 +947,7 @@
           <w:u w:color="000000"/>
           <w:lang w:val="de-DE"/>
         </w:rPr>
-        <w:t>ss</w:t>
-      </w:r>
-      <w:r>
-        <w:rPr>
-          <w:rFonts w:ascii="Times New Roman" w:hAnsi="Times New Roman"/>
-          <w:sz w:val="24"/>
-          <w:szCs w:val="24"/>
-          <w:u w:color="000000"/>
-          <w:lang w:val="de-DE"/>
-        </w:rPr>
-        <w:t>en separat versendet werden.</w:t>
+        <w:t>ssen separat versendet werden.</w:t>
       </w:r>
     </w:p>
     <w:p>
@@ -1192,16 +1026,7 @@
           <w:szCs w:val="24"/>
           <w:lang w:val="de-DE"/>
         </w:rPr>
-        <w:t xml:space="preserve"> vergleichen. Eb</w:t>
-      </w:r>
-      <w:r>
-        <w:rPr>
-          <w:rFonts w:ascii="Times New Roman" w:hAnsi="Times New Roman"/>
-          <w:sz w:val="24"/>
-          <w:szCs w:val="24"/>
-          <w:lang w:val="de-DE"/>
-        </w:rPr>
-        <w:t>enfalls besteht die M</w:t>
+        <w:t xml:space="preserve"> vergleichen. Ebenfalls besteht die M</w:t>
       </w:r>
       <w:r>
         <w:rPr>
@@ -1304,16 +1129,7 @@
           <w:szCs w:val="24"/>
           <w:lang w:val="de-DE"/>
         </w:rPr>
-        <w:t xml:space="preserve">ckt sind, wird die Datei als akzeptable gewertet und kann in die Datenbank </w:t>
-      </w:r>
-      <w:r>
-        <w:rPr>
-          <w:rFonts w:ascii="Times New Roman" w:hAnsi="Times New Roman"/>
-          <w:sz w:val="24"/>
-          <w:szCs w:val="24"/>
-          <w:lang w:val="de-DE"/>
-        </w:rPr>
-        <w:t>gespeichert werden. Allerdings kann die Webseite nicht zwischen einer Falschen oder richtigen W</w:t>
+        <w:t>ckt sind, wird die Datei als akzeptable gewertet und kann in die Datenbank gespeichert werden. Allerdings kann die Webseite nicht zwischen einer Falschen oder richtigen W</w:t>
       </w:r>
       <w:r>
         <w:rPr>
@@ -1388,34 +1204,7 @@
           <w:szCs w:val="24"/>
           <w:lang w:val="de-DE"/>
         </w:rPr>
-        <w:t>Als Verfahren f</w:t>
-      </w:r>
-      <w:r>
-        <w:rPr>
-          <w:rFonts w:ascii="Times New Roman" w:hAnsi="Times New Roman"/>
-          <w:sz w:val="24"/>
-          <w:szCs w:val="24"/>
-          <w:lang w:val="de-DE"/>
-        </w:rPr>
-        <w:t>ü</w:t>
-      </w:r>
-      <w:r>
-        <w:rPr>
-          <w:rFonts w:ascii="Times New Roman" w:hAnsi="Times New Roman"/>
-          <w:sz w:val="24"/>
-          <w:szCs w:val="24"/>
-          <w:lang w:val="de-DE"/>
-        </w:rPr>
-        <w:t>r di</w:t>
-      </w:r>
-      <w:r>
-        <w:rPr>
-          <w:rFonts w:ascii="Times New Roman" w:hAnsi="Times New Roman"/>
-          <w:sz w:val="24"/>
-          <w:szCs w:val="24"/>
-          <w:lang w:val="de-DE"/>
-        </w:rPr>
-        <w:t xml:space="preserve">e Berechnung der </w:t>
+        <w:t xml:space="preserve">Als Verfahren für die Berechnung der </w:t>
       </w:r>
       <w:proofErr w:type="spellStart"/>
       <w:r>
@@ -1520,31 +1309,7 @@
           <w:lang w:val="de-DE"/>
         </w:rPr>
         <w:lastRenderedPageBreak/>
-        <w:t>Frontend Passw</w:t>
-      </w:r>
-      <w:r>
-        <w:rPr>
-          <w:rFonts w:ascii="Times New Roman" w:hAnsi="Times New Roman"/>
-          <w:b/>
-          <w:bCs/>
-          <w:sz w:val="24"/>
-          <w:szCs w:val="24"/>
-          <w:u w:val="single" w:color="000000"/>
-          <w:lang w:val="de-DE"/>
-        </w:rPr>
-        <w:t>ö</w:t>
-      </w:r>
-      <w:r>
-        <w:rPr>
-          <w:rFonts w:ascii="Times New Roman" w:hAnsi="Times New Roman"/>
-          <w:b/>
-          <w:bCs/>
-          <w:sz w:val="24"/>
-          <w:szCs w:val="24"/>
-          <w:u w:val="single" w:color="000000"/>
-          <w:lang w:val="de-DE"/>
-        </w:rPr>
-        <w:t>rter</w:t>
+        <w:t>Frontend Passwörter</w:t>
       </w:r>
       <w:r>
         <w:rPr>
@@ -1577,43 +1342,7 @@
           <w:szCs w:val="24"/>
           <w:lang w:val="de-DE"/>
         </w:rPr>
-        <w:t>Alle Passw</w:t>
-      </w:r>
-      <w:r>
-        <w:rPr>
-          <w:rFonts w:ascii="Times New Roman" w:hAnsi="Times New Roman"/>
-          <w:sz w:val="24"/>
-          <w:szCs w:val="24"/>
-          <w:lang w:val="de-DE"/>
-        </w:rPr>
-        <w:t>ö</w:t>
-      </w:r>
-      <w:r>
-        <w:rPr>
-          <w:rFonts w:ascii="Times New Roman" w:hAnsi="Times New Roman"/>
-          <w:sz w:val="24"/>
-          <w:szCs w:val="24"/>
-          <w:lang w:val="de-DE"/>
-        </w:rPr>
-        <w:t>rter werden auf der Webseite mit Punkten/Sternen bei der Angabe angezeigt. Dies soll verhindern, dass Passw</w:t>
-      </w:r>
-      <w:r>
-        <w:rPr>
-          <w:rFonts w:ascii="Times New Roman" w:hAnsi="Times New Roman"/>
-          <w:sz w:val="24"/>
-          <w:szCs w:val="24"/>
-          <w:lang w:val="de-DE"/>
-        </w:rPr>
-        <w:t>ö</w:t>
-      </w:r>
-      <w:r>
-        <w:rPr>
-          <w:rFonts w:ascii="Times New Roman" w:hAnsi="Times New Roman"/>
-          <w:sz w:val="24"/>
-          <w:szCs w:val="24"/>
-          <w:lang w:val="de-DE"/>
-        </w:rPr>
-        <w:t xml:space="preserve">rter bei </w:t>
+        <w:t xml:space="preserve">Alle Passwörter werden auf der Webseite mit Punkten/Sternen bei der Angabe angezeigt. Dies soll verhindern, dass Passwörter bei </w:t>
       </w:r>
       <w:r>
         <w:rPr>
@@ -1631,34 +1360,7 @@
           <w:szCs w:val="24"/>
           <w:lang w:val="de-DE"/>
         </w:rPr>
-        <w:t>, von anderen Pers</w:t>
-      </w:r>
-      <w:r>
-        <w:rPr>
-          <w:rFonts w:ascii="Times New Roman" w:hAnsi="Times New Roman"/>
-          <w:sz w:val="24"/>
-          <w:szCs w:val="24"/>
-          <w:lang w:val="de-DE"/>
-        </w:rPr>
-        <w:t>on im Raum, einfach vom Bildschirm abgelesen werden k</w:t>
-      </w:r>
-      <w:r>
-        <w:rPr>
-          <w:rFonts w:ascii="Times New Roman" w:hAnsi="Times New Roman"/>
-          <w:sz w:val="24"/>
-          <w:szCs w:val="24"/>
-          <w:lang w:val="de-DE"/>
-        </w:rPr>
-        <w:t>ö</w:t>
-      </w:r>
-      <w:r>
-        <w:rPr>
-          <w:rFonts w:ascii="Times New Roman" w:hAnsi="Times New Roman"/>
-          <w:sz w:val="24"/>
-          <w:szCs w:val="24"/>
-          <w:lang w:val="de-DE"/>
-        </w:rPr>
-        <w:t>nnen.</w:t>
+        <w:t>, von anderen Person im Raum, einfach vom Bildschirm abgelesen werden können.</w:t>
       </w:r>
     </w:p>
     <w:p>
@@ -1822,8 +1524,6 @@
         </w:rPr>
         <w:t>per Post erhält.</w:t>
       </w:r>
-      <w:bookmarkStart w:id="0" w:name="_GoBack"/>
-      <w:bookmarkEnd w:id="0"/>
       <w:r>
         <w:rPr>
           <w:rFonts w:ascii="Times New Roman" w:hAnsi="Times New Roman"/>
